--- a/word/NORA-Werkgroep-APs-Kwaliteitsdoelen-Output.docx
+++ b/word/NORA-Werkgroep-APs-Kwaliteitsdoelen-Output.docx
@@ -32,7 +32,22 @@
                 <w:bCs/>
                 <w:noProof/>
               </w:rPr>
-              <w:t>KD01 Transparant</w:t>
+              <w:t>KD01</w:t>
+            </w:r>
+            <w:r>
+              <w:rPr>
+                <w:b/>
+                <w:bCs/>
+              </w:rPr>
+              <w:t xml:space="preserve"> </w:t>
+            </w:r>
+            <w:r>
+              <w:rPr>
+                <w:b/>
+                <w:bCs/>
+                <w:noProof/>
+              </w:rPr>
+              <w:t>Transparant</w:t>
             </w:r>
           </w:p>
           <w:p>
@@ -81,7 +96,7 @@
       </w:tblGrid>
       <w:tr>
         <w:trPr>
-          <w:trHeight w:val="2944"/>
+          <w:trHeight w:val="3572"/>
         </w:trPr>
         <w:tc>
           <w:tcPr>
@@ -94,15 +109,15 @@
             <w:pPr>
               <w:ind w:left="113" w:right="113"/>
               <w:rPr>
-                <w:sz w:val="12"/>
-                <w:szCs w:val="12"/>
-                <w:lang w:val="nl-NL"/>
-              </w:rPr>
-            </w:pPr>
-            <w:r>
-              <w:rPr>
-                <w:sz w:val="12"/>
-                <w:szCs w:val="12"/>
+                <w:sz w:val="14"/>
+                <w:szCs w:val="14"/>
+                <w:lang w:val="nl-NL"/>
+              </w:rPr>
+            </w:pPr>
+            <w:r>
+              <w:rPr>
+                <w:sz w:val="14"/>
+                <w:szCs w:val="14"/>
                 <w:lang w:val="nl-NL"/>
               </w:rPr>
               <w:t>NAP01 Verplaats je in de gebruiker</w:t>
@@ -120,15 +135,15 @@
             <w:pPr>
               <w:ind w:left="113" w:right="113"/>
               <w:rPr>
-                <w:sz w:val="12"/>
-                <w:szCs w:val="12"/>
-                <w:lang w:val="nl-NL"/>
-              </w:rPr>
-            </w:pPr>
-            <w:r>
-              <w:rPr>
-                <w:sz w:val="12"/>
-                <w:szCs w:val="12"/>
+                <w:sz w:val="14"/>
+                <w:szCs w:val="14"/>
+                <w:lang w:val="nl-NL"/>
+              </w:rPr>
+            </w:pPr>
+            <w:r>
+              <w:rPr>
+                <w:sz w:val="14"/>
+                <w:szCs w:val="14"/>
                 <w:lang w:val="nl-NL"/>
               </w:rPr>
               <w:t>NAP02 Geef inzicht in de afhandeling van de dienst</w:t>
@@ -146,15 +161,15 @@
             <w:pPr>
               <w:ind w:left="113" w:right="113"/>
               <w:rPr>
-                <w:sz w:val="12"/>
-                <w:szCs w:val="12"/>
-                <w:lang w:val="nl-NL"/>
-              </w:rPr>
-            </w:pPr>
-            <w:r>
-              <w:rPr>
-                <w:sz w:val="12"/>
-                <w:szCs w:val="12"/>
+                <w:sz w:val="14"/>
+                <w:szCs w:val="14"/>
+                <w:lang w:val="nl-NL"/>
+              </w:rPr>
+            </w:pPr>
+            <w:r>
+              <w:rPr>
+                <w:sz w:val="14"/>
+                <w:szCs w:val="14"/>
                 <w:lang w:val="nl-NL"/>
               </w:rPr>
               <w:t>NAP03 Lever een kanaal-onafhankelijk resultaat</w:t>
@@ -172,14 +187,14 @@
             <w:pPr>
               <w:ind w:left="113" w:right="113"/>
               <w:rPr>
-                <w:sz w:val="12"/>
-                <w:szCs w:val="12"/>
-              </w:rPr>
-            </w:pPr>
-            <w:r>
-              <w:rPr>
-                <w:sz w:val="12"/>
-                <w:szCs w:val="12"/>
+                <w:sz w:val="14"/>
+                <w:szCs w:val="14"/>
+              </w:rPr>
+            </w:pPr>
+            <w:r>
+              <w:rPr>
+                <w:sz w:val="14"/>
+                <w:szCs w:val="14"/>
               </w:rPr>
               <w:t>NAP04 Bundel diensten</w:t>
             </w:r>
@@ -196,15 +211,15 @@
             <w:pPr>
               <w:ind w:left="113" w:right="113"/>
               <w:rPr>
-                <w:sz w:val="12"/>
-                <w:szCs w:val="12"/>
-                <w:lang w:val="nl-NL"/>
-              </w:rPr>
-            </w:pPr>
-            <w:r>
-              <w:rPr>
-                <w:sz w:val="12"/>
-                <w:szCs w:val="12"/>
+                <w:sz w:val="14"/>
+                <w:szCs w:val="14"/>
+                <w:lang w:val="nl-NL"/>
+              </w:rPr>
+            </w:pPr>
+            <w:r>
+              <w:rPr>
+                <w:sz w:val="14"/>
+                <w:szCs w:val="14"/>
                 <w:lang w:val="nl-NL"/>
               </w:rPr>
               <w:t>NAP05 Bied de dienst proactief aan</w:t>
@@ -222,15 +237,15 @@
             <w:pPr>
               <w:ind w:left="113" w:right="113"/>
               <w:rPr>
-                <w:sz w:val="12"/>
-                <w:szCs w:val="12"/>
-                <w:lang w:val="nl-NL"/>
-              </w:rPr>
-            </w:pPr>
-            <w:r>
-              <w:rPr>
-                <w:sz w:val="12"/>
-                <w:szCs w:val="12"/>
+                <w:sz w:val="14"/>
+                <w:szCs w:val="14"/>
+                <w:lang w:val="nl-NL"/>
+              </w:rPr>
+            </w:pPr>
+            <w:r>
+              <w:rPr>
+                <w:sz w:val="14"/>
+                <w:szCs w:val="14"/>
                 <w:lang w:val="nl-NL"/>
               </w:rPr>
               <w:t>NAP06 Hergebruik voor kopen, voor maken</w:t>
@@ -248,15 +263,15 @@
             <w:pPr>
               <w:ind w:left="113" w:right="113"/>
               <w:rPr>
-                <w:sz w:val="12"/>
-                <w:szCs w:val="12"/>
-                <w:lang w:val="nl-NL"/>
-              </w:rPr>
-            </w:pPr>
-            <w:r>
-              <w:rPr>
-                <w:sz w:val="12"/>
-                <w:szCs w:val="12"/>
+                <w:sz w:val="14"/>
+                <w:szCs w:val="14"/>
+                <w:lang w:val="nl-NL"/>
+              </w:rPr>
+            </w:pPr>
+            <w:r>
+              <w:rPr>
+                <w:sz w:val="14"/>
+                <w:szCs w:val="14"/>
                 <w:lang w:val="nl-NL"/>
               </w:rPr>
               <w:t>NAP07 Bouw diensten modulair op</w:t>
@@ -274,14 +289,14 @@
             <w:pPr>
               <w:ind w:left="113" w:right="113"/>
               <w:rPr>
-                <w:sz w:val="12"/>
-                <w:szCs w:val="12"/>
-              </w:rPr>
-            </w:pPr>
-            <w:r>
-              <w:rPr>
-                <w:sz w:val="12"/>
-                <w:szCs w:val="12"/>
+                <w:sz w:val="14"/>
+                <w:szCs w:val="14"/>
+              </w:rPr>
+            </w:pPr>
+            <w:r>
+              <w:rPr>
+                <w:sz w:val="14"/>
+                <w:szCs w:val="14"/>
               </w:rPr>
               <w:t>NAP08 Standaardiseer waar mogelijk</w:t>
             </w:r>
@@ -298,15 +313,15 @@
             <w:pPr>
               <w:ind w:left="113" w:right="113"/>
               <w:rPr>
-                <w:sz w:val="12"/>
-                <w:szCs w:val="12"/>
-                <w:lang w:val="nl-NL"/>
-              </w:rPr>
-            </w:pPr>
-            <w:r>
-              <w:rPr>
-                <w:sz w:val="12"/>
-                <w:szCs w:val="12"/>
+                <w:sz w:val="14"/>
+                <w:szCs w:val="14"/>
+                <w:lang w:val="nl-NL"/>
+              </w:rPr>
+            </w:pPr>
+            <w:r>
+              <w:rPr>
+                <w:sz w:val="14"/>
+                <w:szCs w:val="14"/>
                 <w:lang w:val="nl-NL"/>
               </w:rPr>
               <w:t>NAP09 Beschrijf de dienst nauwkeurig</w:t>
@@ -324,15 +339,15 @@
             <w:pPr>
               <w:ind w:left="113" w:right="113"/>
               <w:rPr>
-                <w:sz w:val="12"/>
-                <w:szCs w:val="12"/>
-                <w:lang w:val="nl-NL"/>
-              </w:rPr>
-            </w:pPr>
-            <w:r>
-              <w:rPr>
-                <w:sz w:val="12"/>
-                <w:szCs w:val="12"/>
+                <w:sz w:val="14"/>
+                <w:szCs w:val="14"/>
+                <w:lang w:val="nl-NL"/>
+              </w:rPr>
+            </w:pPr>
+            <w:r>
+              <w:rPr>
+                <w:sz w:val="14"/>
+                <w:szCs w:val="14"/>
                 <w:lang w:val="nl-NL"/>
               </w:rPr>
               <w:t>NAP10 Neem gegevens als fundament</w:t>
@@ -350,14 +365,14 @@
             <w:pPr>
               <w:ind w:left="113" w:right="113"/>
               <w:rPr>
-                <w:sz w:val="12"/>
-                <w:szCs w:val="12"/>
-              </w:rPr>
-            </w:pPr>
-            <w:r>
-              <w:rPr>
-                <w:sz w:val="12"/>
-                <w:szCs w:val="12"/>
+                <w:sz w:val="14"/>
+                <w:szCs w:val="14"/>
+              </w:rPr>
+            </w:pPr>
+            <w:r>
+              <w:rPr>
+                <w:sz w:val="14"/>
+                <w:szCs w:val="14"/>
               </w:rPr>
               <w:t>NAP11 Pas doelbinding toe</w:t>
             </w:r>
@@ -374,15 +389,15 @@
             <w:pPr>
               <w:ind w:left="113" w:right="113"/>
               <w:rPr>
-                <w:sz w:val="12"/>
-                <w:szCs w:val="12"/>
-                <w:lang w:val="nl-NL"/>
-              </w:rPr>
-            </w:pPr>
-            <w:r>
-              <w:rPr>
-                <w:sz w:val="12"/>
-                <w:szCs w:val="12"/>
+                <w:sz w:val="14"/>
+                <w:szCs w:val="14"/>
+                <w:lang w:val="nl-NL"/>
+              </w:rPr>
+            </w:pPr>
+            <w:r>
+              <w:rPr>
+                <w:sz w:val="14"/>
+                <w:szCs w:val="14"/>
                 <w:lang w:val="nl-NL"/>
               </w:rPr>
               <w:t>NAP12 Informeer bij de bron</w:t>
@@ -400,14 +415,14 @@
             <w:pPr>
               <w:ind w:left="113" w:right="113"/>
               <w:rPr>
-                <w:sz w:val="12"/>
-                <w:szCs w:val="12"/>
-              </w:rPr>
-            </w:pPr>
-            <w:r>
-              <w:rPr>
-                <w:sz w:val="12"/>
-                <w:szCs w:val="12"/>
+                <w:sz w:val="14"/>
+                <w:szCs w:val="14"/>
+              </w:rPr>
+            </w:pPr>
+            <w:r>
+              <w:rPr>
+                <w:sz w:val="14"/>
+                <w:szCs w:val="14"/>
               </w:rPr>
               <w:t>NAP13 Beheers risico's voortdurend</w:t>
             </w:r>
@@ -424,14 +439,14 @@
             <w:pPr>
               <w:ind w:left="113" w:right="113"/>
               <w:rPr>
-                <w:sz w:val="12"/>
-                <w:szCs w:val="12"/>
-              </w:rPr>
-            </w:pPr>
-            <w:r>
-              <w:rPr>
-                <w:sz w:val="12"/>
-                <w:szCs w:val="12"/>
+                <w:sz w:val="14"/>
+                <w:szCs w:val="14"/>
+              </w:rPr>
+            </w:pPr>
+            <w:r>
+              <w:rPr>
+                <w:sz w:val="14"/>
+                <w:szCs w:val="14"/>
               </w:rPr>
               <w:t>NAP14 Verifieer altijd</w:t>
             </w:r>
@@ -448,14 +463,14 @@
             <w:pPr>
               <w:ind w:left="113" w:right="113"/>
               <w:rPr>
-                <w:sz w:val="12"/>
-                <w:szCs w:val="12"/>
-              </w:rPr>
-            </w:pPr>
-            <w:r>
-              <w:rPr>
-                <w:sz w:val="12"/>
-                <w:szCs w:val="12"/>
+                <w:sz w:val="14"/>
+                <w:szCs w:val="14"/>
+              </w:rPr>
+            </w:pPr>
+            <w:r>
+              <w:rPr>
+                <w:sz w:val="14"/>
+                <w:szCs w:val="14"/>
               </w:rPr>
               <w:t>NAP15 Maak diensten schaalbaar</w:t>
             </w:r>
@@ -472,14 +487,14 @@
             <w:pPr>
               <w:ind w:left="113" w:right="113"/>
               <w:rPr>
-                <w:sz w:val="12"/>
-                <w:szCs w:val="12"/>
-              </w:rPr>
-            </w:pPr>
-            <w:r>
-              <w:rPr>
-                <w:sz w:val="12"/>
-                <w:szCs w:val="12"/>
+                <w:sz w:val="14"/>
+                <w:szCs w:val="14"/>
+              </w:rPr>
+            </w:pPr>
+            <w:r>
+              <w:rPr>
+                <w:sz w:val="14"/>
+                <w:szCs w:val="14"/>
               </w:rPr>
               <w:t>NAP16 Voorkom onnodige complexiteit</w:t>
             </w:r>
@@ -496,15 +511,15 @@
             <w:pPr>
               <w:ind w:left="113" w:right="113"/>
               <w:rPr>
-                <w:sz w:val="12"/>
-                <w:szCs w:val="12"/>
-                <w:lang w:val="nl-NL"/>
-              </w:rPr>
-            </w:pPr>
-            <w:r>
-              <w:rPr>
-                <w:sz w:val="12"/>
-                <w:szCs w:val="12"/>
+                <w:sz w:val="14"/>
+                <w:szCs w:val="14"/>
+                <w:lang w:val="nl-NL"/>
+              </w:rPr>
+            </w:pPr>
+            <w:r>
+              <w:rPr>
+                <w:sz w:val="14"/>
+                <w:szCs w:val="14"/>
                 <w:lang w:val="nl-NL"/>
               </w:rPr>
               <w:t>NAP17 Stuur cyclisch op kwaliteit</w:t>
@@ -915,7 +930,22 @@
                 <w:noProof/>
               </w:rPr>
               <w:lastRenderedPageBreak/>
-              <w:t>KD02 Betrouwbaar</w:t>
+              <w:t>KD02</w:t>
+            </w:r>
+            <w:r>
+              <w:rPr>
+                <w:b/>
+                <w:bCs/>
+              </w:rPr>
+              <w:t xml:space="preserve"> </w:t>
+            </w:r>
+            <w:r>
+              <w:rPr>
+                <w:b/>
+                <w:bCs/>
+                <w:noProof/>
+              </w:rPr>
+              <w:t>Betrouwbaar</w:t>
             </w:r>
           </w:p>
           <w:p>
@@ -964,7 +994,7 @@
       </w:tblGrid>
       <w:tr>
         <w:trPr>
-          <w:trHeight w:val="2944"/>
+          <w:trHeight w:val="3572"/>
         </w:trPr>
         <w:tc>
           <w:tcPr>
@@ -977,15 +1007,15 @@
             <w:pPr>
               <w:ind w:left="113" w:right="113"/>
               <w:rPr>
-                <w:sz w:val="12"/>
-                <w:szCs w:val="12"/>
-                <w:lang w:val="nl-NL"/>
-              </w:rPr>
-            </w:pPr>
-            <w:r>
-              <w:rPr>
-                <w:sz w:val="12"/>
-                <w:szCs w:val="12"/>
+                <w:sz w:val="14"/>
+                <w:szCs w:val="14"/>
+                <w:lang w:val="nl-NL"/>
+              </w:rPr>
+            </w:pPr>
+            <w:r>
+              <w:rPr>
+                <w:sz w:val="14"/>
+                <w:szCs w:val="14"/>
                 <w:lang w:val="nl-NL"/>
               </w:rPr>
               <w:t>NAP01 Verplaats je in de gebruiker</w:t>
@@ -1003,15 +1033,15 @@
             <w:pPr>
               <w:ind w:left="113" w:right="113"/>
               <w:rPr>
-                <w:sz w:val="12"/>
-                <w:szCs w:val="12"/>
-                <w:lang w:val="nl-NL"/>
-              </w:rPr>
-            </w:pPr>
-            <w:r>
-              <w:rPr>
-                <w:sz w:val="12"/>
-                <w:szCs w:val="12"/>
+                <w:sz w:val="14"/>
+                <w:szCs w:val="14"/>
+                <w:lang w:val="nl-NL"/>
+              </w:rPr>
+            </w:pPr>
+            <w:r>
+              <w:rPr>
+                <w:sz w:val="14"/>
+                <w:szCs w:val="14"/>
                 <w:lang w:val="nl-NL"/>
               </w:rPr>
               <w:t>NAP02 Geef inzicht in de afhandeling van de dienst</w:t>
@@ -1029,15 +1059,15 @@
             <w:pPr>
               <w:ind w:left="113" w:right="113"/>
               <w:rPr>
-                <w:sz w:val="12"/>
-                <w:szCs w:val="12"/>
-                <w:lang w:val="nl-NL"/>
-              </w:rPr>
-            </w:pPr>
-            <w:r>
-              <w:rPr>
-                <w:sz w:val="12"/>
-                <w:szCs w:val="12"/>
+                <w:sz w:val="14"/>
+                <w:szCs w:val="14"/>
+                <w:lang w:val="nl-NL"/>
+              </w:rPr>
+            </w:pPr>
+            <w:r>
+              <w:rPr>
+                <w:sz w:val="14"/>
+                <w:szCs w:val="14"/>
                 <w:lang w:val="nl-NL"/>
               </w:rPr>
               <w:t>NAP03 Lever een kanaal-onafhankelijk resultaat</w:t>
@@ -1055,14 +1085,14 @@
             <w:pPr>
               <w:ind w:left="113" w:right="113"/>
               <w:rPr>
-                <w:sz w:val="12"/>
-                <w:szCs w:val="12"/>
-              </w:rPr>
-            </w:pPr>
-            <w:r>
-              <w:rPr>
-                <w:sz w:val="12"/>
-                <w:szCs w:val="12"/>
+                <w:sz w:val="14"/>
+                <w:szCs w:val="14"/>
+              </w:rPr>
+            </w:pPr>
+            <w:r>
+              <w:rPr>
+                <w:sz w:val="14"/>
+                <w:szCs w:val="14"/>
               </w:rPr>
               <w:t>NAP04 Bundel diensten</w:t>
             </w:r>
@@ -1079,15 +1109,15 @@
             <w:pPr>
               <w:ind w:left="113" w:right="113"/>
               <w:rPr>
-                <w:sz w:val="12"/>
-                <w:szCs w:val="12"/>
-                <w:lang w:val="nl-NL"/>
-              </w:rPr>
-            </w:pPr>
-            <w:r>
-              <w:rPr>
-                <w:sz w:val="12"/>
-                <w:szCs w:val="12"/>
+                <w:sz w:val="14"/>
+                <w:szCs w:val="14"/>
+                <w:lang w:val="nl-NL"/>
+              </w:rPr>
+            </w:pPr>
+            <w:r>
+              <w:rPr>
+                <w:sz w:val="14"/>
+                <w:szCs w:val="14"/>
                 <w:lang w:val="nl-NL"/>
               </w:rPr>
               <w:t>NAP05 Bied de dienst proactief aan</w:t>
@@ -1105,15 +1135,15 @@
             <w:pPr>
               <w:ind w:left="113" w:right="113"/>
               <w:rPr>
-                <w:sz w:val="12"/>
-                <w:szCs w:val="12"/>
-                <w:lang w:val="nl-NL"/>
-              </w:rPr>
-            </w:pPr>
-            <w:r>
-              <w:rPr>
-                <w:sz w:val="12"/>
-                <w:szCs w:val="12"/>
+                <w:sz w:val="14"/>
+                <w:szCs w:val="14"/>
+                <w:lang w:val="nl-NL"/>
+              </w:rPr>
+            </w:pPr>
+            <w:r>
+              <w:rPr>
+                <w:sz w:val="14"/>
+                <w:szCs w:val="14"/>
                 <w:lang w:val="nl-NL"/>
               </w:rPr>
               <w:t>NAP06 Hergebruik voor kopen, voor maken</w:t>
@@ -1131,15 +1161,15 @@
             <w:pPr>
               <w:ind w:left="113" w:right="113"/>
               <w:rPr>
-                <w:sz w:val="12"/>
-                <w:szCs w:val="12"/>
-                <w:lang w:val="nl-NL"/>
-              </w:rPr>
-            </w:pPr>
-            <w:r>
-              <w:rPr>
-                <w:sz w:val="12"/>
-                <w:szCs w:val="12"/>
+                <w:sz w:val="14"/>
+                <w:szCs w:val="14"/>
+                <w:lang w:val="nl-NL"/>
+              </w:rPr>
+            </w:pPr>
+            <w:r>
+              <w:rPr>
+                <w:sz w:val="14"/>
+                <w:szCs w:val="14"/>
                 <w:lang w:val="nl-NL"/>
               </w:rPr>
               <w:t>NAP07 Bouw diensten modulair op</w:t>
@@ -1157,14 +1187,14 @@
             <w:pPr>
               <w:ind w:left="113" w:right="113"/>
               <w:rPr>
-                <w:sz w:val="12"/>
-                <w:szCs w:val="12"/>
-              </w:rPr>
-            </w:pPr>
-            <w:r>
-              <w:rPr>
-                <w:sz w:val="12"/>
-                <w:szCs w:val="12"/>
+                <w:sz w:val="14"/>
+                <w:szCs w:val="14"/>
+              </w:rPr>
+            </w:pPr>
+            <w:r>
+              <w:rPr>
+                <w:sz w:val="14"/>
+                <w:szCs w:val="14"/>
               </w:rPr>
               <w:t>NAP08 Standaardiseer waar mogelijk</w:t>
             </w:r>
@@ -1181,15 +1211,15 @@
             <w:pPr>
               <w:ind w:left="113" w:right="113"/>
               <w:rPr>
-                <w:sz w:val="12"/>
-                <w:szCs w:val="12"/>
-                <w:lang w:val="nl-NL"/>
-              </w:rPr>
-            </w:pPr>
-            <w:r>
-              <w:rPr>
-                <w:sz w:val="12"/>
-                <w:szCs w:val="12"/>
+                <w:sz w:val="14"/>
+                <w:szCs w:val="14"/>
+                <w:lang w:val="nl-NL"/>
+              </w:rPr>
+            </w:pPr>
+            <w:r>
+              <w:rPr>
+                <w:sz w:val="14"/>
+                <w:szCs w:val="14"/>
                 <w:lang w:val="nl-NL"/>
               </w:rPr>
               <w:t>NAP09 Beschrijf de dienst nauwkeurig</w:t>
@@ -1207,15 +1237,15 @@
             <w:pPr>
               <w:ind w:left="113" w:right="113"/>
               <w:rPr>
-                <w:sz w:val="12"/>
-                <w:szCs w:val="12"/>
-                <w:lang w:val="nl-NL"/>
-              </w:rPr>
-            </w:pPr>
-            <w:r>
-              <w:rPr>
-                <w:sz w:val="12"/>
-                <w:szCs w:val="12"/>
+                <w:sz w:val="14"/>
+                <w:szCs w:val="14"/>
+                <w:lang w:val="nl-NL"/>
+              </w:rPr>
+            </w:pPr>
+            <w:r>
+              <w:rPr>
+                <w:sz w:val="14"/>
+                <w:szCs w:val="14"/>
                 <w:lang w:val="nl-NL"/>
               </w:rPr>
               <w:t>NAP10 Neem gegevens als fundament</w:t>
@@ -1233,14 +1263,14 @@
             <w:pPr>
               <w:ind w:left="113" w:right="113"/>
               <w:rPr>
-                <w:sz w:val="12"/>
-                <w:szCs w:val="12"/>
-              </w:rPr>
-            </w:pPr>
-            <w:r>
-              <w:rPr>
-                <w:sz w:val="12"/>
-                <w:szCs w:val="12"/>
+                <w:sz w:val="14"/>
+                <w:szCs w:val="14"/>
+              </w:rPr>
+            </w:pPr>
+            <w:r>
+              <w:rPr>
+                <w:sz w:val="14"/>
+                <w:szCs w:val="14"/>
               </w:rPr>
               <w:t>NAP11 Pas doelbinding toe</w:t>
             </w:r>
@@ -1257,15 +1287,15 @@
             <w:pPr>
               <w:ind w:left="113" w:right="113"/>
               <w:rPr>
-                <w:sz w:val="12"/>
-                <w:szCs w:val="12"/>
-                <w:lang w:val="nl-NL"/>
-              </w:rPr>
-            </w:pPr>
-            <w:r>
-              <w:rPr>
-                <w:sz w:val="12"/>
-                <w:szCs w:val="12"/>
+                <w:sz w:val="14"/>
+                <w:szCs w:val="14"/>
+                <w:lang w:val="nl-NL"/>
+              </w:rPr>
+            </w:pPr>
+            <w:r>
+              <w:rPr>
+                <w:sz w:val="14"/>
+                <w:szCs w:val="14"/>
                 <w:lang w:val="nl-NL"/>
               </w:rPr>
               <w:t>NAP12 Informeer bij de bron</w:t>
@@ -1283,14 +1313,14 @@
             <w:pPr>
               <w:ind w:left="113" w:right="113"/>
               <w:rPr>
-                <w:sz w:val="12"/>
-                <w:szCs w:val="12"/>
-              </w:rPr>
-            </w:pPr>
-            <w:r>
-              <w:rPr>
-                <w:sz w:val="12"/>
-                <w:szCs w:val="12"/>
+                <w:sz w:val="14"/>
+                <w:szCs w:val="14"/>
+              </w:rPr>
+            </w:pPr>
+            <w:r>
+              <w:rPr>
+                <w:sz w:val="14"/>
+                <w:szCs w:val="14"/>
               </w:rPr>
               <w:t>NAP13 Beheers risico's voortdurend</w:t>
             </w:r>
@@ -1307,14 +1337,14 @@
             <w:pPr>
               <w:ind w:left="113" w:right="113"/>
               <w:rPr>
-                <w:sz w:val="12"/>
-                <w:szCs w:val="12"/>
-              </w:rPr>
-            </w:pPr>
-            <w:r>
-              <w:rPr>
-                <w:sz w:val="12"/>
-                <w:szCs w:val="12"/>
+                <w:sz w:val="14"/>
+                <w:szCs w:val="14"/>
+              </w:rPr>
+            </w:pPr>
+            <w:r>
+              <w:rPr>
+                <w:sz w:val="14"/>
+                <w:szCs w:val="14"/>
               </w:rPr>
               <w:t>NAP14 Verifieer altijd</w:t>
             </w:r>
@@ -1331,14 +1361,14 @@
             <w:pPr>
               <w:ind w:left="113" w:right="113"/>
               <w:rPr>
-                <w:sz w:val="12"/>
-                <w:szCs w:val="12"/>
-              </w:rPr>
-            </w:pPr>
-            <w:r>
-              <w:rPr>
-                <w:sz w:val="12"/>
-                <w:szCs w:val="12"/>
+                <w:sz w:val="14"/>
+                <w:szCs w:val="14"/>
+              </w:rPr>
+            </w:pPr>
+            <w:r>
+              <w:rPr>
+                <w:sz w:val="14"/>
+                <w:szCs w:val="14"/>
               </w:rPr>
               <w:t>NAP15 Maak diensten schaalbaar</w:t>
             </w:r>
@@ -1355,14 +1385,14 @@
             <w:pPr>
               <w:ind w:left="113" w:right="113"/>
               <w:rPr>
-                <w:sz w:val="12"/>
-                <w:szCs w:val="12"/>
-              </w:rPr>
-            </w:pPr>
-            <w:r>
-              <w:rPr>
-                <w:sz w:val="12"/>
-                <w:szCs w:val="12"/>
+                <w:sz w:val="14"/>
+                <w:szCs w:val="14"/>
+              </w:rPr>
+            </w:pPr>
+            <w:r>
+              <w:rPr>
+                <w:sz w:val="14"/>
+                <w:szCs w:val="14"/>
               </w:rPr>
               <w:t>NAP16 Voorkom onnodige complexiteit</w:t>
             </w:r>
@@ -1379,15 +1409,15 @@
             <w:pPr>
               <w:ind w:left="113" w:right="113"/>
               <w:rPr>
-                <w:sz w:val="12"/>
-                <w:szCs w:val="12"/>
-                <w:lang w:val="nl-NL"/>
-              </w:rPr>
-            </w:pPr>
-            <w:r>
-              <w:rPr>
-                <w:sz w:val="12"/>
-                <w:szCs w:val="12"/>
+                <w:sz w:val="14"/>
+                <w:szCs w:val="14"/>
+                <w:lang w:val="nl-NL"/>
+              </w:rPr>
+            </w:pPr>
+            <w:r>
+              <w:rPr>
+                <w:sz w:val="14"/>
+                <w:szCs w:val="14"/>
                 <w:lang w:val="nl-NL"/>
               </w:rPr>
               <w:t>NAP17 Stuur cyclisch op kwaliteit</w:t>
@@ -1799,7 +1829,22 @@
                 <w:noProof/>
               </w:rPr>
               <w:lastRenderedPageBreak/>
-              <w:t>KD03 Ontvankelijk</w:t>
+              <w:t>KD03</w:t>
+            </w:r>
+            <w:r>
+              <w:rPr>
+                <w:b/>
+                <w:bCs/>
+              </w:rPr>
+              <w:t xml:space="preserve"> </w:t>
+            </w:r>
+            <w:r>
+              <w:rPr>
+                <w:b/>
+                <w:bCs/>
+                <w:noProof/>
+              </w:rPr>
+              <w:t>Ontvankelijk</w:t>
             </w:r>
           </w:p>
           <w:p>
@@ -1848,7 +1893,7 @@
       </w:tblGrid>
       <w:tr>
         <w:trPr>
-          <w:trHeight w:val="2944"/>
+          <w:trHeight w:val="3572"/>
         </w:trPr>
         <w:tc>
           <w:tcPr>
@@ -1861,15 +1906,15 @@
             <w:pPr>
               <w:ind w:left="113" w:right="113"/>
               <w:rPr>
-                <w:sz w:val="12"/>
-                <w:szCs w:val="12"/>
-                <w:lang w:val="nl-NL"/>
-              </w:rPr>
-            </w:pPr>
-            <w:r>
-              <w:rPr>
-                <w:sz w:val="12"/>
-                <w:szCs w:val="12"/>
+                <w:sz w:val="14"/>
+                <w:szCs w:val="14"/>
+                <w:lang w:val="nl-NL"/>
+              </w:rPr>
+            </w:pPr>
+            <w:r>
+              <w:rPr>
+                <w:sz w:val="14"/>
+                <w:szCs w:val="14"/>
                 <w:lang w:val="nl-NL"/>
               </w:rPr>
               <w:t>NAP01 Verplaats je in de gebruiker</w:t>
@@ -1887,15 +1932,15 @@
             <w:pPr>
               <w:ind w:left="113" w:right="113"/>
               <w:rPr>
-                <w:sz w:val="12"/>
-                <w:szCs w:val="12"/>
-                <w:lang w:val="nl-NL"/>
-              </w:rPr>
-            </w:pPr>
-            <w:r>
-              <w:rPr>
-                <w:sz w:val="12"/>
-                <w:szCs w:val="12"/>
+                <w:sz w:val="14"/>
+                <w:szCs w:val="14"/>
+                <w:lang w:val="nl-NL"/>
+              </w:rPr>
+            </w:pPr>
+            <w:r>
+              <w:rPr>
+                <w:sz w:val="14"/>
+                <w:szCs w:val="14"/>
                 <w:lang w:val="nl-NL"/>
               </w:rPr>
               <w:t>NAP02 Geef inzicht in de afhandeling van de dienst</w:t>
@@ -1913,15 +1958,15 @@
             <w:pPr>
               <w:ind w:left="113" w:right="113"/>
               <w:rPr>
-                <w:sz w:val="12"/>
-                <w:szCs w:val="12"/>
-                <w:lang w:val="nl-NL"/>
-              </w:rPr>
-            </w:pPr>
-            <w:r>
-              <w:rPr>
-                <w:sz w:val="12"/>
-                <w:szCs w:val="12"/>
+                <w:sz w:val="14"/>
+                <w:szCs w:val="14"/>
+                <w:lang w:val="nl-NL"/>
+              </w:rPr>
+            </w:pPr>
+            <w:r>
+              <w:rPr>
+                <w:sz w:val="14"/>
+                <w:szCs w:val="14"/>
                 <w:lang w:val="nl-NL"/>
               </w:rPr>
               <w:t>NAP03 Lever een kanaal-onafhankelijk resultaat</w:t>
@@ -1939,14 +1984,14 @@
             <w:pPr>
               <w:ind w:left="113" w:right="113"/>
               <w:rPr>
-                <w:sz w:val="12"/>
-                <w:szCs w:val="12"/>
-              </w:rPr>
-            </w:pPr>
-            <w:r>
-              <w:rPr>
-                <w:sz w:val="12"/>
-                <w:szCs w:val="12"/>
+                <w:sz w:val="14"/>
+                <w:szCs w:val="14"/>
+              </w:rPr>
+            </w:pPr>
+            <w:r>
+              <w:rPr>
+                <w:sz w:val="14"/>
+                <w:szCs w:val="14"/>
               </w:rPr>
               <w:t>NAP04 Bundel diensten</w:t>
             </w:r>
@@ -1963,15 +2008,15 @@
             <w:pPr>
               <w:ind w:left="113" w:right="113"/>
               <w:rPr>
-                <w:sz w:val="12"/>
-                <w:szCs w:val="12"/>
-                <w:lang w:val="nl-NL"/>
-              </w:rPr>
-            </w:pPr>
-            <w:r>
-              <w:rPr>
-                <w:sz w:val="12"/>
-                <w:szCs w:val="12"/>
+                <w:sz w:val="14"/>
+                <w:szCs w:val="14"/>
+                <w:lang w:val="nl-NL"/>
+              </w:rPr>
+            </w:pPr>
+            <w:r>
+              <w:rPr>
+                <w:sz w:val="14"/>
+                <w:szCs w:val="14"/>
                 <w:lang w:val="nl-NL"/>
               </w:rPr>
               <w:t>NAP05 Bied de dienst proactief aan</w:t>
@@ -1989,15 +2034,15 @@
             <w:pPr>
               <w:ind w:left="113" w:right="113"/>
               <w:rPr>
-                <w:sz w:val="12"/>
-                <w:szCs w:val="12"/>
-                <w:lang w:val="nl-NL"/>
-              </w:rPr>
-            </w:pPr>
-            <w:r>
-              <w:rPr>
-                <w:sz w:val="12"/>
-                <w:szCs w:val="12"/>
+                <w:sz w:val="14"/>
+                <w:szCs w:val="14"/>
+                <w:lang w:val="nl-NL"/>
+              </w:rPr>
+            </w:pPr>
+            <w:r>
+              <w:rPr>
+                <w:sz w:val="14"/>
+                <w:szCs w:val="14"/>
                 <w:lang w:val="nl-NL"/>
               </w:rPr>
               <w:t>NAP06 Hergebruik voor kopen, voor maken</w:t>
@@ -2015,15 +2060,15 @@
             <w:pPr>
               <w:ind w:left="113" w:right="113"/>
               <w:rPr>
-                <w:sz w:val="12"/>
-                <w:szCs w:val="12"/>
-                <w:lang w:val="nl-NL"/>
-              </w:rPr>
-            </w:pPr>
-            <w:r>
-              <w:rPr>
-                <w:sz w:val="12"/>
-                <w:szCs w:val="12"/>
+                <w:sz w:val="14"/>
+                <w:szCs w:val="14"/>
+                <w:lang w:val="nl-NL"/>
+              </w:rPr>
+            </w:pPr>
+            <w:r>
+              <w:rPr>
+                <w:sz w:val="14"/>
+                <w:szCs w:val="14"/>
                 <w:lang w:val="nl-NL"/>
               </w:rPr>
               <w:t>NAP07 Bouw diensten modulair op</w:t>
@@ -2041,14 +2086,14 @@
             <w:pPr>
               <w:ind w:left="113" w:right="113"/>
               <w:rPr>
-                <w:sz w:val="12"/>
-                <w:szCs w:val="12"/>
-              </w:rPr>
-            </w:pPr>
-            <w:r>
-              <w:rPr>
-                <w:sz w:val="12"/>
-                <w:szCs w:val="12"/>
+                <w:sz w:val="14"/>
+                <w:szCs w:val="14"/>
+              </w:rPr>
+            </w:pPr>
+            <w:r>
+              <w:rPr>
+                <w:sz w:val="14"/>
+                <w:szCs w:val="14"/>
               </w:rPr>
               <w:t>NAP08 Standaardiseer waar mogelijk</w:t>
             </w:r>
@@ -2065,15 +2110,15 @@
             <w:pPr>
               <w:ind w:left="113" w:right="113"/>
               <w:rPr>
-                <w:sz w:val="12"/>
-                <w:szCs w:val="12"/>
-                <w:lang w:val="nl-NL"/>
-              </w:rPr>
-            </w:pPr>
-            <w:r>
-              <w:rPr>
-                <w:sz w:val="12"/>
-                <w:szCs w:val="12"/>
+                <w:sz w:val="14"/>
+                <w:szCs w:val="14"/>
+                <w:lang w:val="nl-NL"/>
+              </w:rPr>
+            </w:pPr>
+            <w:r>
+              <w:rPr>
+                <w:sz w:val="14"/>
+                <w:szCs w:val="14"/>
                 <w:lang w:val="nl-NL"/>
               </w:rPr>
               <w:t>NAP09 Beschrijf de dienst nauwkeurig</w:t>
@@ -2091,15 +2136,15 @@
             <w:pPr>
               <w:ind w:left="113" w:right="113"/>
               <w:rPr>
-                <w:sz w:val="12"/>
-                <w:szCs w:val="12"/>
-                <w:lang w:val="nl-NL"/>
-              </w:rPr>
-            </w:pPr>
-            <w:r>
-              <w:rPr>
-                <w:sz w:val="12"/>
-                <w:szCs w:val="12"/>
+                <w:sz w:val="14"/>
+                <w:szCs w:val="14"/>
+                <w:lang w:val="nl-NL"/>
+              </w:rPr>
+            </w:pPr>
+            <w:r>
+              <w:rPr>
+                <w:sz w:val="14"/>
+                <w:szCs w:val="14"/>
                 <w:lang w:val="nl-NL"/>
               </w:rPr>
               <w:t>NAP10 Neem gegevens als fundament</w:t>
@@ -2117,14 +2162,14 @@
             <w:pPr>
               <w:ind w:left="113" w:right="113"/>
               <w:rPr>
-                <w:sz w:val="12"/>
-                <w:szCs w:val="12"/>
-              </w:rPr>
-            </w:pPr>
-            <w:r>
-              <w:rPr>
-                <w:sz w:val="12"/>
-                <w:szCs w:val="12"/>
+                <w:sz w:val="14"/>
+                <w:szCs w:val="14"/>
+              </w:rPr>
+            </w:pPr>
+            <w:r>
+              <w:rPr>
+                <w:sz w:val="14"/>
+                <w:szCs w:val="14"/>
               </w:rPr>
               <w:t>NAP11 Pas doelbinding toe</w:t>
             </w:r>
@@ -2141,15 +2186,15 @@
             <w:pPr>
               <w:ind w:left="113" w:right="113"/>
               <w:rPr>
-                <w:sz w:val="12"/>
-                <w:szCs w:val="12"/>
-                <w:lang w:val="nl-NL"/>
-              </w:rPr>
-            </w:pPr>
-            <w:r>
-              <w:rPr>
-                <w:sz w:val="12"/>
-                <w:szCs w:val="12"/>
+                <w:sz w:val="14"/>
+                <w:szCs w:val="14"/>
+                <w:lang w:val="nl-NL"/>
+              </w:rPr>
+            </w:pPr>
+            <w:r>
+              <w:rPr>
+                <w:sz w:val="14"/>
+                <w:szCs w:val="14"/>
                 <w:lang w:val="nl-NL"/>
               </w:rPr>
               <w:t>NAP12 Informeer bij de bron</w:t>
@@ -2167,14 +2212,14 @@
             <w:pPr>
               <w:ind w:left="113" w:right="113"/>
               <w:rPr>
-                <w:sz w:val="12"/>
-                <w:szCs w:val="12"/>
-              </w:rPr>
-            </w:pPr>
-            <w:r>
-              <w:rPr>
-                <w:sz w:val="12"/>
-                <w:szCs w:val="12"/>
+                <w:sz w:val="14"/>
+                <w:szCs w:val="14"/>
+              </w:rPr>
+            </w:pPr>
+            <w:r>
+              <w:rPr>
+                <w:sz w:val="14"/>
+                <w:szCs w:val="14"/>
               </w:rPr>
               <w:t>NAP13 Beheers risico's voortdurend</w:t>
             </w:r>
@@ -2191,14 +2236,14 @@
             <w:pPr>
               <w:ind w:left="113" w:right="113"/>
               <w:rPr>
-                <w:sz w:val="12"/>
-                <w:szCs w:val="12"/>
-              </w:rPr>
-            </w:pPr>
-            <w:r>
-              <w:rPr>
-                <w:sz w:val="12"/>
-                <w:szCs w:val="12"/>
+                <w:sz w:val="14"/>
+                <w:szCs w:val="14"/>
+              </w:rPr>
+            </w:pPr>
+            <w:r>
+              <w:rPr>
+                <w:sz w:val="14"/>
+                <w:szCs w:val="14"/>
               </w:rPr>
               <w:t>NAP14 Verifieer altijd</w:t>
             </w:r>
@@ -2215,14 +2260,14 @@
             <w:pPr>
               <w:ind w:left="113" w:right="113"/>
               <w:rPr>
-                <w:sz w:val="12"/>
-                <w:szCs w:val="12"/>
-              </w:rPr>
-            </w:pPr>
-            <w:r>
-              <w:rPr>
-                <w:sz w:val="12"/>
-                <w:szCs w:val="12"/>
+                <w:sz w:val="14"/>
+                <w:szCs w:val="14"/>
+              </w:rPr>
+            </w:pPr>
+            <w:r>
+              <w:rPr>
+                <w:sz w:val="14"/>
+                <w:szCs w:val="14"/>
               </w:rPr>
               <w:t>NAP15 Maak diensten schaalbaar</w:t>
             </w:r>
@@ -2239,14 +2284,14 @@
             <w:pPr>
               <w:ind w:left="113" w:right="113"/>
               <w:rPr>
-                <w:sz w:val="12"/>
-                <w:szCs w:val="12"/>
-              </w:rPr>
-            </w:pPr>
-            <w:r>
-              <w:rPr>
-                <w:sz w:val="12"/>
-                <w:szCs w:val="12"/>
+                <w:sz w:val="14"/>
+                <w:szCs w:val="14"/>
+              </w:rPr>
+            </w:pPr>
+            <w:r>
+              <w:rPr>
+                <w:sz w:val="14"/>
+                <w:szCs w:val="14"/>
               </w:rPr>
               <w:t>NAP16 Voorkom onnodige complexiteit</w:t>
             </w:r>
@@ -2263,15 +2308,15 @@
             <w:pPr>
               <w:ind w:left="113" w:right="113"/>
               <w:rPr>
-                <w:sz w:val="12"/>
-                <w:szCs w:val="12"/>
-                <w:lang w:val="nl-NL"/>
-              </w:rPr>
-            </w:pPr>
-            <w:r>
-              <w:rPr>
-                <w:sz w:val="12"/>
-                <w:szCs w:val="12"/>
+                <w:sz w:val="14"/>
+                <w:szCs w:val="14"/>
+                <w:lang w:val="nl-NL"/>
+              </w:rPr>
+            </w:pPr>
+            <w:r>
+              <w:rPr>
+                <w:sz w:val="14"/>
+                <w:szCs w:val="14"/>
                 <w:lang w:val="nl-NL"/>
               </w:rPr>
               <w:t>NAP17 Stuur cyclisch op kwaliteit</w:t>
@@ -2676,7 +2721,22 @@
                 <w:noProof/>
               </w:rPr>
               <w:lastRenderedPageBreak/>
-              <w:t>KD04 Verantwoord</w:t>
+              <w:t>KD04</w:t>
+            </w:r>
+            <w:r>
+              <w:rPr>
+                <w:b/>
+                <w:bCs/>
+              </w:rPr>
+              <w:t xml:space="preserve"> </w:t>
+            </w:r>
+            <w:r>
+              <w:rPr>
+                <w:b/>
+                <w:bCs/>
+                <w:noProof/>
+              </w:rPr>
+              <w:t>Verantwoord</w:t>
             </w:r>
           </w:p>
           <w:p>
@@ -2725,7 +2785,7 @@
       </w:tblGrid>
       <w:tr>
         <w:trPr>
-          <w:trHeight w:val="2944"/>
+          <w:trHeight w:val="3572"/>
         </w:trPr>
         <w:tc>
           <w:tcPr>
@@ -2738,15 +2798,15 @@
             <w:pPr>
               <w:ind w:left="113" w:right="113"/>
               <w:rPr>
-                <w:sz w:val="12"/>
-                <w:szCs w:val="12"/>
-                <w:lang w:val="nl-NL"/>
-              </w:rPr>
-            </w:pPr>
-            <w:r>
-              <w:rPr>
-                <w:sz w:val="12"/>
-                <w:szCs w:val="12"/>
+                <w:sz w:val="14"/>
+                <w:szCs w:val="14"/>
+                <w:lang w:val="nl-NL"/>
+              </w:rPr>
+            </w:pPr>
+            <w:r>
+              <w:rPr>
+                <w:sz w:val="14"/>
+                <w:szCs w:val="14"/>
                 <w:lang w:val="nl-NL"/>
               </w:rPr>
               <w:t>NAP01 Verplaats je in de gebruiker</w:t>
@@ -2764,15 +2824,15 @@
             <w:pPr>
               <w:ind w:left="113" w:right="113"/>
               <w:rPr>
-                <w:sz w:val="12"/>
-                <w:szCs w:val="12"/>
-                <w:lang w:val="nl-NL"/>
-              </w:rPr>
-            </w:pPr>
-            <w:r>
-              <w:rPr>
-                <w:sz w:val="12"/>
-                <w:szCs w:val="12"/>
+                <w:sz w:val="14"/>
+                <w:szCs w:val="14"/>
+                <w:lang w:val="nl-NL"/>
+              </w:rPr>
+            </w:pPr>
+            <w:r>
+              <w:rPr>
+                <w:sz w:val="14"/>
+                <w:szCs w:val="14"/>
                 <w:lang w:val="nl-NL"/>
               </w:rPr>
               <w:t>NAP02 Geef inzicht in de afhandeling van de dienst</w:t>
@@ -2790,15 +2850,15 @@
             <w:pPr>
               <w:ind w:left="113" w:right="113"/>
               <w:rPr>
-                <w:sz w:val="12"/>
-                <w:szCs w:val="12"/>
-                <w:lang w:val="nl-NL"/>
-              </w:rPr>
-            </w:pPr>
-            <w:r>
-              <w:rPr>
-                <w:sz w:val="12"/>
-                <w:szCs w:val="12"/>
+                <w:sz w:val="14"/>
+                <w:szCs w:val="14"/>
+                <w:lang w:val="nl-NL"/>
+              </w:rPr>
+            </w:pPr>
+            <w:r>
+              <w:rPr>
+                <w:sz w:val="14"/>
+                <w:szCs w:val="14"/>
                 <w:lang w:val="nl-NL"/>
               </w:rPr>
               <w:t>NAP03 Lever een kanaal-onafhankelijk resultaat</w:t>
@@ -2816,14 +2876,14 @@
             <w:pPr>
               <w:ind w:left="113" w:right="113"/>
               <w:rPr>
-                <w:sz w:val="12"/>
-                <w:szCs w:val="12"/>
-              </w:rPr>
-            </w:pPr>
-            <w:r>
-              <w:rPr>
-                <w:sz w:val="12"/>
-                <w:szCs w:val="12"/>
+                <w:sz w:val="14"/>
+                <w:szCs w:val="14"/>
+              </w:rPr>
+            </w:pPr>
+            <w:r>
+              <w:rPr>
+                <w:sz w:val="14"/>
+                <w:szCs w:val="14"/>
               </w:rPr>
               <w:t>NAP04 Bundel diensten</w:t>
             </w:r>
@@ -2840,15 +2900,15 @@
             <w:pPr>
               <w:ind w:left="113" w:right="113"/>
               <w:rPr>
-                <w:sz w:val="12"/>
-                <w:szCs w:val="12"/>
-                <w:lang w:val="nl-NL"/>
-              </w:rPr>
-            </w:pPr>
-            <w:r>
-              <w:rPr>
-                <w:sz w:val="12"/>
-                <w:szCs w:val="12"/>
+                <w:sz w:val="14"/>
+                <w:szCs w:val="14"/>
+                <w:lang w:val="nl-NL"/>
+              </w:rPr>
+            </w:pPr>
+            <w:r>
+              <w:rPr>
+                <w:sz w:val="14"/>
+                <w:szCs w:val="14"/>
                 <w:lang w:val="nl-NL"/>
               </w:rPr>
               <w:t>NAP05 Bied de dienst proactief aan</w:t>
@@ -2866,15 +2926,15 @@
             <w:pPr>
               <w:ind w:left="113" w:right="113"/>
               <w:rPr>
-                <w:sz w:val="12"/>
-                <w:szCs w:val="12"/>
-                <w:lang w:val="nl-NL"/>
-              </w:rPr>
-            </w:pPr>
-            <w:r>
-              <w:rPr>
-                <w:sz w:val="12"/>
-                <w:szCs w:val="12"/>
+                <w:sz w:val="14"/>
+                <w:szCs w:val="14"/>
+                <w:lang w:val="nl-NL"/>
+              </w:rPr>
+            </w:pPr>
+            <w:r>
+              <w:rPr>
+                <w:sz w:val="14"/>
+                <w:szCs w:val="14"/>
                 <w:lang w:val="nl-NL"/>
               </w:rPr>
               <w:t>NAP06 Hergebruik voor kopen, voor maken</w:t>
@@ -2892,15 +2952,15 @@
             <w:pPr>
               <w:ind w:left="113" w:right="113"/>
               <w:rPr>
-                <w:sz w:val="12"/>
-                <w:szCs w:val="12"/>
-                <w:lang w:val="nl-NL"/>
-              </w:rPr>
-            </w:pPr>
-            <w:r>
-              <w:rPr>
-                <w:sz w:val="12"/>
-                <w:szCs w:val="12"/>
+                <w:sz w:val="14"/>
+                <w:szCs w:val="14"/>
+                <w:lang w:val="nl-NL"/>
+              </w:rPr>
+            </w:pPr>
+            <w:r>
+              <w:rPr>
+                <w:sz w:val="14"/>
+                <w:szCs w:val="14"/>
                 <w:lang w:val="nl-NL"/>
               </w:rPr>
               <w:t>NAP07 Bouw diensten modulair op</w:t>
@@ -2918,14 +2978,14 @@
             <w:pPr>
               <w:ind w:left="113" w:right="113"/>
               <w:rPr>
-                <w:sz w:val="12"/>
-                <w:szCs w:val="12"/>
-              </w:rPr>
-            </w:pPr>
-            <w:r>
-              <w:rPr>
-                <w:sz w:val="12"/>
-                <w:szCs w:val="12"/>
+                <w:sz w:val="14"/>
+                <w:szCs w:val="14"/>
+              </w:rPr>
+            </w:pPr>
+            <w:r>
+              <w:rPr>
+                <w:sz w:val="14"/>
+                <w:szCs w:val="14"/>
               </w:rPr>
               <w:t>NAP08 Standaardiseer waar mogelijk</w:t>
             </w:r>
@@ -2942,15 +3002,15 @@
             <w:pPr>
               <w:ind w:left="113" w:right="113"/>
               <w:rPr>
-                <w:sz w:val="12"/>
-                <w:szCs w:val="12"/>
-                <w:lang w:val="nl-NL"/>
-              </w:rPr>
-            </w:pPr>
-            <w:r>
-              <w:rPr>
-                <w:sz w:val="12"/>
-                <w:szCs w:val="12"/>
+                <w:sz w:val="14"/>
+                <w:szCs w:val="14"/>
+                <w:lang w:val="nl-NL"/>
+              </w:rPr>
+            </w:pPr>
+            <w:r>
+              <w:rPr>
+                <w:sz w:val="14"/>
+                <w:szCs w:val="14"/>
                 <w:lang w:val="nl-NL"/>
               </w:rPr>
               <w:t>NAP09 Beschrijf de dienst nauwkeurig</w:t>
@@ -2968,15 +3028,15 @@
             <w:pPr>
               <w:ind w:left="113" w:right="113"/>
               <w:rPr>
-                <w:sz w:val="12"/>
-                <w:szCs w:val="12"/>
-                <w:lang w:val="nl-NL"/>
-              </w:rPr>
-            </w:pPr>
-            <w:r>
-              <w:rPr>
-                <w:sz w:val="12"/>
-                <w:szCs w:val="12"/>
+                <w:sz w:val="14"/>
+                <w:szCs w:val="14"/>
+                <w:lang w:val="nl-NL"/>
+              </w:rPr>
+            </w:pPr>
+            <w:r>
+              <w:rPr>
+                <w:sz w:val="14"/>
+                <w:szCs w:val="14"/>
                 <w:lang w:val="nl-NL"/>
               </w:rPr>
               <w:t>NAP10 Neem gegevens als fundament</w:t>
@@ -2994,14 +3054,14 @@
             <w:pPr>
               <w:ind w:left="113" w:right="113"/>
               <w:rPr>
-                <w:sz w:val="12"/>
-                <w:szCs w:val="12"/>
-              </w:rPr>
-            </w:pPr>
-            <w:r>
-              <w:rPr>
-                <w:sz w:val="12"/>
-                <w:szCs w:val="12"/>
+                <w:sz w:val="14"/>
+                <w:szCs w:val="14"/>
+              </w:rPr>
+            </w:pPr>
+            <w:r>
+              <w:rPr>
+                <w:sz w:val="14"/>
+                <w:szCs w:val="14"/>
               </w:rPr>
               <w:t>NAP11 Pas doelbinding toe</w:t>
             </w:r>
@@ -3018,15 +3078,15 @@
             <w:pPr>
               <w:ind w:left="113" w:right="113"/>
               <w:rPr>
-                <w:sz w:val="12"/>
-                <w:szCs w:val="12"/>
-                <w:lang w:val="nl-NL"/>
-              </w:rPr>
-            </w:pPr>
-            <w:r>
-              <w:rPr>
-                <w:sz w:val="12"/>
-                <w:szCs w:val="12"/>
+                <w:sz w:val="14"/>
+                <w:szCs w:val="14"/>
+                <w:lang w:val="nl-NL"/>
+              </w:rPr>
+            </w:pPr>
+            <w:r>
+              <w:rPr>
+                <w:sz w:val="14"/>
+                <w:szCs w:val="14"/>
                 <w:lang w:val="nl-NL"/>
               </w:rPr>
               <w:t>NAP12 Informeer bij de bron</w:t>
@@ -3044,14 +3104,14 @@
             <w:pPr>
               <w:ind w:left="113" w:right="113"/>
               <w:rPr>
-                <w:sz w:val="12"/>
-                <w:szCs w:val="12"/>
-              </w:rPr>
-            </w:pPr>
-            <w:r>
-              <w:rPr>
-                <w:sz w:val="12"/>
-                <w:szCs w:val="12"/>
+                <w:sz w:val="14"/>
+                <w:szCs w:val="14"/>
+              </w:rPr>
+            </w:pPr>
+            <w:r>
+              <w:rPr>
+                <w:sz w:val="14"/>
+                <w:szCs w:val="14"/>
               </w:rPr>
               <w:t>NAP13 Beheers risico's voortdurend</w:t>
             </w:r>
@@ -3068,14 +3128,14 @@
             <w:pPr>
               <w:ind w:left="113" w:right="113"/>
               <w:rPr>
-                <w:sz w:val="12"/>
-                <w:szCs w:val="12"/>
-              </w:rPr>
-            </w:pPr>
-            <w:r>
-              <w:rPr>
-                <w:sz w:val="12"/>
-                <w:szCs w:val="12"/>
+                <w:sz w:val="14"/>
+                <w:szCs w:val="14"/>
+              </w:rPr>
+            </w:pPr>
+            <w:r>
+              <w:rPr>
+                <w:sz w:val="14"/>
+                <w:szCs w:val="14"/>
               </w:rPr>
               <w:t>NAP14 Verifieer altijd</w:t>
             </w:r>
@@ -3092,14 +3152,14 @@
             <w:pPr>
               <w:ind w:left="113" w:right="113"/>
               <w:rPr>
-                <w:sz w:val="12"/>
-                <w:szCs w:val="12"/>
-              </w:rPr>
-            </w:pPr>
-            <w:r>
-              <w:rPr>
-                <w:sz w:val="12"/>
-                <w:szCs w:val="12"/>
+                <w:sz w:val="14"/>
+                <w:szCs w:val="14"/>
+              </w:rPr>
+            </w:pPr>
+            <w:r>
+              <w:rPr>
+                <w:sz w:val="14"/>
+                <w:szCs w:val="14"/>
               </w:rPr>
               <w:t>NAP15 Maak diensten schaalbaar</w:t>
             </w:r>
@@ -3116,14 +3176,14 @@
             <w:pPr>
               <w:ind w:left="113" w:right="113"/>
               <w:rPr>
-                <w:sz w:val="12"/>
-                <w:szCs w:val="12"/>
-              </w:rPr>
-            </w:pPr>
-            <w:r>
-              <w:rPr>
-                <w:sz w:val="12"/>
-                <w:szCs w:val="12"/>
+                <w:sz w:val="14"/>
+                <w:szCs w:val="14"/>
+              </w:rPr>
+            </w:pPr>
+            <w:r>
+              <w:rPr>
+                <w:sz w:val="14"/>
+                <w:szCs w:val="14"/>
               </w:rPr>
               <w:t>NAP16 Voorkom onnodige complexiteit</w:t>
             </w:r>
@@ -3140,15 +3200,15 @@
             <w:pPr>
               <w:ind w:left="113" w:right="113"/>
               <w:rPr>
-                <w:sz w:val="12"/>
-                <w:szCs w:val="12"/>
-                <w:lang w:val="nl-NL"/>
-              </w:rPr>
-            </w:pPr>
-            <w:r>
-              <w:rPr>
-                <w:sz w:val="12"/>
-                <w:szCs w:val="12"/>
+                <w:sz w:val="14"/>
+                <w:szCs w:val="14"/>
+                <w:lang w:val="nl-NL"/>
+              </w:rPr>
+            </w:pPr>
+            <w:r>
+              <w:rPr>
+                <w:sz w:val="14"/>
+                <w:szCs w:val="14"/>
                 <w:lang w:val="nl-NL"/>
               </w:rPr>
               <w:t>NAP17 Stuur cyclisch op kwaliteit</w:t>
@@ -3569,7 +3629,22 @@
                 <w:noProof/>
               </w:rPr>
               <w:lastRenderedPageBreak/>
-              <w:t>KD05 Privacy</w:t>
+              <w:t>KD05</w:t>
+            </w:r>
+            <w:r>
+              <w:rPr>
+                <w:b/>
+                <w:bCs/>
+              </w:rPr>
+              <w:t xml:space="preserve"> </w:t>
+            </w:r>
+            <w:r>
+              <w:rPr>
+                <w:b/>
+                <w:bCs/>
+                <w:noProof/>
+              </w:rPr>
+              <w:t>Privacy</w:t>
             </w:r>
           </w:p>
           <w:p>
@@ -3618,7 +3693,7 @@
       </w:tblGrid>
       <w:tr>
         <w:trPr>
-          <w:trHeight w:val="2944"/>
+          <w:trHeight w:val="3572"/>
         </w:trPr>
         <w:tc>
           <w:tcPr>
@@ -3631,15 +3706,15 @@
             <w:pPr>
               <w:ind w:left="113" w:right="113"/>
               <w:rPr>
-                <w:sz w:val="12"/>
-                <w:szCs w:val="12"/>
-                <w:lang w:val="nl-NL"/>
-              </w:rPr>
-            </w:pPr>
-            <w:r>
-              <w:rPr>
-                <w:sz w:val="12"/>
-                <w:szCs w:val="12"/>
+                <w:sz w:val="14"/>
+                <w:szCs w:val="14"/>
+                <w:lang w:val="nl-NL"/>
+              </w:rPr>
+            </w:pPr>
+            <w:r>
+              <w:rPr>
+                <w:sz w:val="14"/>
+                <w:szCs w:val="14"/>
                 <w:lang w:val="nl-NL"/>
               </w:rPr>
               <w:t>NAP01 Verplaats je in de gebruiker</w:t>
@@ -3657,15 +3732,15 @@
             <w:pPr>
               <w:ind w:left="113" w:right="113"/>
               <w:rPr>
-                <w:sz w:val="12"/>
-                <w:szCs w:val="12"/>
-                <w:lang w:val="nl-NL"/>
-              </w:rPr>
-            </w:pPr>
-            <w:r>
-              <w:rPr>
-                <w:sz w:val="12"/>
-                <w:szCs w:val="12"/>
+                <w:sz w:val="14"/>
+                <w:szCs w:val="14"/>
+                <w:lang w:val="nl-NL"/>
+              </w:rPr>
+            </w:pPr>
+            <w:r>
+              <w:rPr>
+                <w:sz w:val="14"/>
+                <w:szCs w:val="14"/>
                 <w:lang w:val="nl-NL"/>
               </w:rPr>
               <w:t>NAP02 Geef inzicht in de afhandeling van de dienst</w:t>
@@ -3683,15 +3758,15 @@
             <w:pPr>
               <w:ind w:left="113" w:right="113"/>
               <w:rPr>
-                <w:sz w:val="12"/>
-                <w:szCs w:val="12"/>
-                <w:lang w:val="nl-NL"/>
-              </w:rPr>
-            </w:pPr>
-            <w:r>
-              <w:rPr>
-                <w:sz w:val="12"/>
-                <w:szCs w:val="12"/>
+                <w:sz w:val="14"/>
+                <w:szCs w:val="14"/>
+                <w:lang w:val="nl-NL"/>
+              </w:rPr>
+            </w:pPr>
+            <w:r>
+              <w:rPr>
+                <w:sz w:val="14"/>
+                <w:szCs w:val="14"/>
                 <w:lang w:val="nl-NL"/>
               </w:rPr>
               <w:t>NAP03 Lever een kanaal-onafhankelijk resultaat</w:t>
@@ -3709,14 +3784,14 @@
             <w:pPr>
               <w:ind w:left="113" w:right="113"/>
               <w:rPr>
-                <w:sz w:val="12"/>
-                <w:szCs w:val="12"/>
-              </w:rPr>
-            </w:pPr>
-            <w:r>
-              <w:rPr>
-                <w:sz w:val="12"/>
-                <w:szCs w:val="12"/>
+                <w:sz w:val="14"/>
+                <w:szCs w:val="14"/>
+              </w:rPr>
+            </w:pPr>
+            <w:r>
+              <w:rPr>
+                <w:sz w:val="14"/>
+                <w:szCs w:val="14"/>
               </w:rPr>
               <w:t>NAP04 Bundel diensten</w:t>
             </w:r>
@@ -3733,15 +3808,15 @@
             <w:pPr>
               <w:ind w:left="113" w:right="113"/>
               <w:rPr>
-                <w:sz w:val="12"/>
-                <w:szCs w:val="12"/>
-                <w:lang w:val="nl-NL"/>
-              </w:rPr>
-            </w:pPr>
-            <w:r>
-              <w:rPr>
-                <w:sz w:val="12"/>
-                <w:szCs w:val="12"/>
+                <w:sz w:val="14"/>
+                <w:szCs w:val="14"/>
+                <w:lang w:val="nl-NL"/>
+              </w:rPr>
+            </w:pPr>
+            <w:r>
+              <w:rPr>
+                <w:sz w:val="14"/>
+                <w:szCs w:val="14"/>
                 <w:lang w:val="nl-NL"/>
               </w:rPr>
               <w:t>NAP05 Bied de dienst proactief aan</w:t>
@@ -3759,15 +3834,15 @@
             <w:pPr>
               <w:ind w:left="113" w:right="113"/>
               <w:rPr>
-                <w:sz w:val="12"/>
-                <w:szCs w:val="12"/>
-                <w:lang w:val="nl-NL"/>
-              </w:rPr>
-            </w:pPr>
-            <w:r>
-              <w:rPr>
-                <w:sz w:val="12"/>
-                <w:szCs w:val="12"/>
+                <w:sz w:val="14"/>
+                <w:szCs w:val="14"/>
+                <w:lang w:val="nl-NL"/>
+              </w:rPr>
+            </w:pPr>
+            <w:r>
+              <w:rPr>
+                <w:sz w:val="14"/>
+                <w:szCs w:val="14"/>
                 <w:lang w:val="nl-NL"/>
               </w:rPr>
               <w:t>NAP06 Hergebruik voor kopen, voor maken</w:t>
@@ -3785,15 +3860,15 @@
             <w:pPr>
               <w:ind w:left="113" w:right="113"/>
               <w:rPr>
-                <w:sz w:val="12"/>
-                <w:szCs w:val="12"/>
-                <w:lang w:val="nl-NL"/>
-              </w:rPr>
-            </w:pPr>
-            <w:r>
-              <w:rPr>
-                <w:sz w:val="12"/>
-                <w:szCs w:val="12"/>
+                <w:sz w:val="14"/>
+                <w:szCs w:val="14"/>
+                <w:lang w:val="nl-NL"/>
+              </w:rPr>
+            </w:pPr>
+            <w:r>
+              <w:rPr>
+                <w:sz w:val="14"/>
+                <w:szCs w:val="14"/>
                 <w:lang w:val="nl-NL"/>
               </w:rPr>
               <w:t>NAP07 Bouw diensten modulair op</w:t>
@@ -3811,14 +3886,14 @@
             <w:pPr>
               <w:ind w:left="113" w:right="113"/>
               <w:rPr>
-                <w:sz w:val="12"/>
-                <w:szCs w:val="12"/>
-              </w:rPr>
-            </w:pPr>
-            <w:r>
-              <w:rPr>
-                <w:sz w:val="12"/>
-                <w:szCs w:val="12"/>
+                <w:sz w:val="14"/>
+                <w:szCs w:val="14"/>
+              </w:rPr>
+            </w:pPr>
+            <w:r>
+              <w:rPr>
+                <w:sz w:val="14"/>
+                <w:szCs w:val="14"/>
               </w:rPr>
               <w:t>NAP08 Standaardiseer waar mogelijk</w:t>
             </w:r>
@@ -3835,15 +3910,15 @@
             <w:pPr>
               <w:ind w:left="113" w:right="113"/>
               <w:rPr>
-                <w:sz w:val="12"/>
-                <w:szCs w:val="12"/>
-                <w:lang w:val="nl-NL"/>
-              </w:rPr>
-            </w:pPr>
-            <w:r>
-              <w:rPr>
-                <w:sz w:val="12"/>
-                <w:szCs w:val="12"/>
+                <w:sz w:val="14"/>
+                <w:szCs w:val="14"/>
+                <w:lang w:val="nl-NL"/>
+              </w:rPr>
+            </w:pPr>
+            <w:r>
+              <w:rPr>
+                <w:sz w:val="14"/>
+                <w:szCs w:val="14"/>
                 <w:lang w:val="nl-NL"/>
               </w:rPr>
               <w:t>NAP09 Beschrijf de dienst nauwkeurig</w:t>
@@ -3861,15 +3936,15 @@
             <w:pPr>
               <w:ind w:left="113" w:right="113"/>
               <w:rPr>
-                <w:sz w:val="12"/>
-                <w:szCs w:val="12"/>
-                <w:lang w:val="nl-NL"/>
-              </w:rPr>
-            </w:pPr>
-            <w:r>
-              <w:rPr>
-                <w:sz w:val="12"/>
-                <w:szCs w:val="12"/>
+                <w:sz w:val="14"/>
+                <w:szCs w:val="14"/>
+                <w:lang w:val="nl-NL"/>
+              </w:rPr>
+            </w:pPr>
+            <w:r>
+              <w:rPr>
+                <w:sz w:val="14"/>
+                <w:szCs w:val="14"/>
                 <w:lang w:val="nl-NL"/>
               </w:rPr>
               <w:t>NAP10 Neem gegevens als fundament</w:t>
@@ -3887,14 +3962,14 @@
             <w:pPr>
               <w:ind w:left="113" w:right="113"/>
               <w:rPr>
-                <w:sz w:val="12"/>
-                <w:szCs w:val="12"/>
-              </w:rPr>
-            </w:pPr>
-            <w:r>
-              <w:rPr>
-                <w:sz w:val="12"/>
-                <w:szCs w:val="12"/>
+                <w:sz w:val="14"/>
+                <w:szCs w:val="14"/>
+              </w:rPr>
+            </w:pPr>
+            <w:r>
+              <w:rPr>
+                <w:sz w:val="14"/>
+                <w:szCs w:val="14"/>
               </w:rPr>
               <w:t>NAP11 Pas doelbinding toe</w:t>
             </w:r>
@@ -3911,15 +3986,15 @@
             <w:pPr>
               <w:ind w:left="113" w:right="113"/>
               <w:rPr>
-                <w:sz w:val="12"/>
-                <w:szCs w:val="12"/>
-                <w:lang w:val="nl-NL"/>
-              </w:rPr>
-            </w:pPr>
-            <w:r>
-              <w:rPr>
-                <w:sz w:val="12"/>
-                <w:szCs w:val="12"/>
+                <w:sz w:val="14"/>
+                <w:szCs w:val="14"/>
+                <w:lang w:val="nl-NL"/>
+              </w:rPr>
+            </w:pPr>
+            <w:r>
+              <w:rPr>
+                <w:sz w:val="14"/>
+                <w:szCs w:val="14"/>
                 <w:lang w:val="nl-NL"/>
               </w:rPr>
               <w:t>NAP12 Informeer bij de bron</w:t>
@@ -3937,14 +4012,14 @@
             <w:pPr>
               <w:ind w:left="113" w:right="113"/>
               <w:rPr>
-                <w:sz w:val="12"/>
-                <w:szCs w:val="12"/>
-              </w:rPr>
-            </w:pPr>
-            <w:r>
-              <w:rPr>
-                <w:sz w:val="12"/>
-                <w:szCs w:val="12"/>
+                <w:sz w:val="14"/>
+                <w:szCs w:val="14"/>
+              </w:rPr>
+            </w:pPr>
+            <w:r>
+              <w:rPr>
+                <w:sz w:val="14"/>
+                <w:szCs w:val="14"/>
               </w:rPr>
               <w:t>NAP13 Beheers risico's voortdurend</w:t>
             </w:r>
@@ -3961,14 +4036,14 @@
             <w:pPr>
               <w:ind w:left="113" w:right="113"/>
               <w:rPr>
-                <w:sz w:val="12"/>
-                <w:szCs w:val="12"/>
-              </w:rPr>
-            </w:pPr>
-            <w:r>
-              <w:rPr>
-                <w:sz w:val="12"/>
-                <w:szCs w:val="12"/>
+                <w:sz w:val="14"/>
+                <w:szCs w:val="14"/>
+              </w:rPr>
+            </w:pPr>
+            <w:r>
+              <w:rPr>
+                <w:sz w:val="14"/>
+                <w:szCs w:val="14"/>
               </w:rPr>
               <w:t>NAP14 Verifieer altijd</w:t>
             </w:r>
@@ -3985,14 +4060,14 @@
             <w:pPr>
               <w:ind w:left="113" w:right="113"/>
               <w:rPr>
-                <w:sz w:val="12"/>
-                <w:szCs w:val="12"/>
-              </w:rPr>
-            </w:pPr>
-            <w:r>
-              <w:rPr>
-                <w:sz w:val="12"/>
-                <w:szCs w:val="12"/>
+                <w:sz w:val="14"/>
+                <w:szCs w:val="14"/>
+              </w:rPr>
+            </w:pPr>
+            <w:r>
+              <w:rPr>
+                <w:sz w:val="14"/>
+                <w:szCs w:val="14"/>
               </w:rPr>
               <w:t>NAP15 Maak diensten schaalbaar</w:t>
             </w:r>
@@ -4009,14 +4084,14 @@
             <w:pPr>
               <w:ind w:left="113" w:right="113"/>
               <w:rPr>
-                <w:sz w:val="12"/>
-                <w:szCs w:val="12"/>
-              </w:rPr>
-            </w:pPr>
-            <w:r>
-              <w:rPr>
-                <w:sz w:val="12"/>
-                <w:szCs w:val="12"/>
+                <w:sz w:val="14"/>
+                <w:szCs w:val="14"/>
+              </w:rPr>
+            </w:pPr>
+            <w:r>
+              <w:rPr>
+                <w:sz w:val="14"/>
+                <w:szCs w:val="14"/>
               </w:rPr>
               <w:t>NAP16 Voorkom onnodige complexiteit</w:t>
             </w:r>
@@ -4033,15 +4108,15 @@
             <w:pPr>
               <w:ind w:left="113" w:right="113"/>
               <w:rPr>
-                <w:sz w:val="12"/>
-                <w:szCs w:val="12"/>
-                <w:lang w:val="nl-NL"/>
-              </w:rPr>
-            </w:pPr>
-            <w:r>
-              <w:rPr>
-                <w:sz w:val="12"/>
-                <w:szCs w:val="12"/>
+                <w:sz w:val="14"/>
+                <w:szCs w:val="14"/>
+                <w:lang w:val="nl-NL"/>
+              </w:rPr>
+            </w:pPr>
+            <w:r>
+              <w:rPr>
+                <w:sz w:val="14"/>
+                <w:szCs w:val="14"/>
                 <w:lang w:val="nl-NL"/>
               </w:rPr>
               <w:t>NAP17 Stuur cyclisch op kwaliteit</w:t>
@@ -4427,7 +4502,22 @@
                 <w:noProof/>
               </w:rPr>
               <w:lastRenderedPageBreak/>
-              <w:t>KD06 Beschikbaar</w:t>
+              <w:t>KD06</w:t>
+            </w:r>
+            <w:r>
+              <w:rPr>
+                <w:b/>
+                <w:bCs/>
+              </w:rPr>
+              <w:t xml:space="preserve"> </w:t>
+            </w:r>
+            <w:r>
+              <w:rPr>
+                <w:b/>
+                <w:bCs/>
+                <w:noProof/>
+              </w:rPr>
+              <w:t>Beschikbaar</w:t>
             </w:r>
           </w:p>
           <w:p>
@@ -4476,7 +4566,7 @@
       </w:tblGrid>
       <w:tr>
         <w:trPr>
-          <w:trHeight w:val="2944"/>
+          <w:trHeight w:val="3572"/>
         </w:trPr>
         <w:tc>
           <w:tcPr>
@@ -4489,15 +4579,15 @@
             <w:pPr>
               <w:ind w:left="113" w:right="113"/>
               <w:rPr>
-                <w:sz w:val="12"/>
-                <w:szCs w:val="12"/>
-                <w:lang w:val="nl-NL"/>
-              </w:rPr>
-            </w:pPr>
-            <w:r>
-              <w:rPr>
-                <w:sz w:val="12"/>
-                <w:szCs w:val="12"/>
+                <w:sz w:val="14"/>
+                <w:szCs w:val="14"/>
+                <w:lang w:val="nl-NL"/>
+              </w:rPr>
+            </w:pPr>
+            <w:r>
+              <w:rPr>
+                <w:sz w:val="14"/>
+                <w:szCs w:val="14"/>
                 <w:lang w:val="nl-NL"/>
               </w:rPr>
               <w:t>NAP01 Verplaats je in de gebruiker</w:t>
@@ -4515,15 +4605,15 @@
             <w:pPr>
               <w:ind w:left="113" w:right="113"/>
               <w:rPr>
-                <w:sz w:val="12"/>
-                <w:szCs w:val="12"/>
-                <w:lang w:val="nl-NL"/>
-              </w:rPr>
-            </w:pPr>
-            <w:r>
-              <w:rPr>
-                <w:sz w:val="12"/>
-                <w:szCs w:val="12"/>
+                <w:sz w:val="14"/>
+                <w:szCs w:val="14"/>
+                <w:lang w:val="nl-NL"/>
+              </w:rPr>
+            </w:pPr>
+            <w:r>
+              <w:rPr>
+                <w:sz w:val="14"/>
+                <w:szCs w:val="14"/>
                 <w:lang w:val="nl-NL"/>
               </w:rPr>
               <w:t>NAP02 Geef inzicht in de afhandeling van de dienst</w:t>
@@ -4541,15 +4631,15 @@
             <w:pPr>
               <w:ind w:left="113" w:right="113"/>
               <w:rPr>
-                <w:sz w:val="12"/>
-                <w:szCs w:val="12"/>
-                <w:lang w:val="nl-NL"/>
-              </w:rPr>
-            </w:pPr>
-            <w:r>
-              <w:rPr>
-                <w:sz w:val="12"/>
-                <w:szCs w:val="12"/>
+                <w:sz w:val="14"/>
+                <w:szCs w:val="14"/>
+                <w:lang w:val="nl-NL"/>
+              </w:rPr>
+            </w:pPr>
+            <w:r>
+              <w:rPr>
+                <w:sz w:val="14"/>
+                <w:szCs w:val="14"/>
                 <w:lang w:val="nl-NL"/>
               </w:rPr>
               <w:t>NAP03 Lever een kanaal-onafhankelijk resultaat</w:t>
@@ -4567,14 +4657,14 @@
             <w:pPr>
               <w:ind w:left="113" w:right="113"/>
               <w:rPr>
-                <w:sz w:val="12"/>
-                <w:szCs w:val="12"/>
-              </w:rPr>
-            </w:pPr>
-            <w:r>
-              <w:rPr>
-                <w:sz w:val="12"/>
-                <w:szCs w:val="12"/>
+                <w:sz w:val="14"/>
+                <w:szCs w:val="14"/>
+              </w:rPr>
+            </w:pPr>
+            <w:r>
+              <w:rPr>
+                <w:sz w:val="14"/>
+                <w:szCs w:val="14"/>
               </w:rPr>
               <w:t>NAP04 Bundel diensten</w:t>
             </w:r>
@@ -4591,15 +4681,15 @@
             <w:pPr>
               <w:ind w:left="113" w:right="113"/>
               <w:rPr>
-                <w:sz w:val="12"/>
-                <w:szCs w:val="12"/>
-                <w:lang w:val="nl-NL"/>
-              </w:rPr>
-            </w:pPr>
-            <w:r>
-              <w:rPr>
-                <w:sz w:val="12"/>
-                <w:szCs w:val="12"/>
+                <w:sz w:val="14"/>
+                <w:szCs w:val="14"/>
+                <w:lang w:val="nl-NL"/>
+              </w:rPr>
+            </w:pPr>
+            <w:r>
+              <w:rPr>
+                <w:sz w:val="14"/>
+                <w:szCs w:val="14"/>
                 <w:lang w:val="nl-NL"/>
               </w:rPr>
               <w:t>NAP05 Bied de dienst proactief aan</w:t>
@@ -4617,15 +4707,15 @@
             <w:pPr>
               <w:ind w:left="113" w:right="113"/>
               <w:rPr>
-                <w:sz w:val="12"/>
-                <w:szCs w:val="12"/>
-                <w:lang w:val="nl-NL"/>
-              </w:rPr>
-            </w:pPr>
-            <w:r>
-              <w:rPr>
-                <w:sz w:val="12"/>
-                <w:szCs w:val="12"/>
+                <w:sz w:val="14"/>
+                <w:szCs w:val="14"/>
+                <w:lang w:val="nl-NL"/>
+              </w:rPr>
+            </w:pPr>
+            <w:r>
+              <w:rPr>
+                <w:sz w:val="14"/>
+                <w:szCs w:val="14"/>
                 <w:lang w:val="nl-NL"/>
               </w:rPr>
               <w:t>NAP06 Hergebruik voor kopen, voor maken</w:t>
@@ -4643,15 +4733,15 @@
             <w:pPr>
               <w:ind w:left="113" w:right="113"/>
               <w:rPr>
-                <w:sz w:val="12"/>
-                <w:szCs w:val="12"/>
-                <w:lang w:val="nl-NL"/>
-              </w:rPr>
-            </w:pPr>
-            <w:r>
-              <w:rPr>
-                <w:sz w:val="12"/>
-                <w:szCs w:val="12"/>
+                <w:sz w:val="14"/>
+                <w:szCs w:val="14"/>
+                <w:lang w:val="nl-NL"/>
+              </w:rPr>
+            </w:pPr>
+            <w:r>
+              <w:rPr>
+                <w:sz w:val="14"/>
+                <w:szCs w:val="14"/>
                 <w:lang w:val="nl-NL"/>
               </w:rPr>
               <w:t>NAP07 Bouw diensten modulair op</w:t>
@@ -4669,14 +4759,14 @@
             <w:pPr>
               <w:ind w:left="113" w:right="113"/>
               <w:rPr>
-                <w:sz w:val="12"/>
-                <w:szCs w:val="12"/>
-              </w:rPr>
-            </w:pPr>
-            <w:r>
-              <w:rPr>
-                <w:sz w:val="12"/>
-                <w:szCs w:val="12"/>
+                <w:sz w:val="14"/>
+                <w:szCs w:val="14"/>
+              </w:rPr>
+            </w:pPr>
+            <w:r>
+              <w:rPr>
+                <w:sz w:val="14"/>
+                <w:szCs w:val="14"/>
               </w:rPr>
               <w:t>NAP08 Standaardiseer waar mogelijk</w:t>
             </w:r>
@@ -4693,15 +4783,15 @@
             <w:pPr>
               <w:ind w:left="113" w:right="113"/>
               <w:rPr>
-                <w:sz w:val="12"/>
-                <w:szCs w:val="12"/>
-                <w:lang w:val="nl-NL"/>
-              </w:rPr>
-            </w:pPr>
-            <w:r>
-              <w:rPr>
-                <w:sz w:val="12"/>
-                <w:szCs w:val="12"/>
+                <w:sz w:val="14"/>
+                <w:szCs w:val="14"/>
+                <w:lang w:val="nl-NL"/>
+              </w:rPr>
+            </w:pPr>
+            <w:r>
+              <w:rPr>
+                <w:sz w:val="14"/>
+                <w:szCs w:val="14"/>
                 <w:lang w:val="nl-NL"/>
               </w:rPr>
               <w:t>NAP09 Beschrijf de dienst nauwkeurig</w:t>
@@ -4719,15 +4809,15 @@
             <w:pPr>
               <w:ind w:left="113" w:right="113"/>
               <w:rPr>
-                <w:sz w:val="12"/>
-                <w:szCs w:val="12"/>
-                <w:lang w:val="nl-NL"/>
-              </w:rPr>
-            </w:pPr>
-            <w:r>
-              <w:rPr>
-                <w:sz w:val="12"/>
-                <w:szCs w:val="12"/>
+                <w:sz w:val="14"/>
+                <w:szCs w:val="14"/>
+                <w:lang w:val="nl-NL"/>
+              </w:rPr>
+            </w:pPr>
+            <w:r>
+              <w:rPr>
+                <w:sz w:val="14"/>
+                <w:szCs w:val="14"/>
                 <w:lang w:val="nl-NL"/>
               </w:rPr>
               <w:t>NAP10 Neem gegevens als fundament</w:t>
@@ -4745,14 +4835,14 @@
             <w:pPr>
               <w:ind w:left="113" w:right="113"/>
               <w:rPr>
-                <w:sz w:val="12"/>
-                <w:szCs w:val="12"/>
-              </w:rPr>
-            </w:pPr>
-            <w:r>
-              <w:rPr>
-                <w:sz w:val="12"/>
-                <w:szCs w:val="12"/>
+                <w:sz w:val="14"/>
+                <w:szCs w:val="14"/>
+              </w:rPr>
+            </w:pPr>
+            <w:r>
+              <w:rPr>
+                <w:sz w:val="14"/>
+                <w:szCs w:val="14"/>
               </w:rPr>
               <w:t>NAP11 Pas doelbinding toe</w:t>
             </w:r>
@@ -4769,15 +4859,15 @@
             <w:pPr>
               <w:ind w:left="113" w:right="113"/>
               <w:rPr>
-                <w:sz w:val="12"/>
-                <w:szCs w:val="12"/>
-                <w:lang w:val="nl-NL"/>
-              </w:rPr>
-            </w:pPr>
-            <w:r>
-              <w:rPr>
-                <w:sz w:val="12"/>
-                <w:szCs w:val="12"/>
+                <w:sz w:val="14"/>
+                <w:szCs w:val="14"/>
+                <w:lang w:val="nl-NL"/>
+              </w:rPr>
+            </w:pPr>
+            <w:r>
+              <w:rPr>
+                <w:sz w:val="14"/>
+                <w:szCs w:val="14"/>
                 <w:lang w:val="nl-NL"/>
               </w:rPr>
               <w:t>NAP12 Informeer bij de bron</w:t>
@@ -4795,14 +4885,14 @@
             <w:pPr>
               <w:ind w:left="113" w:right="113"/>
               <w:rPr>
-                <w:sz w:val="12"/>
-                <w:szCs w:val="12"/>
-              </w:rPr>
-            </w:pPr>
-            <w:r>
-              <w:rPr>
-                <w:sz w:val="12"/>
-                <w:szCs w:val="12"/>
+                <w:sz w:val="14"/>
+                <w:szCs w:val="14"/>
+              </w:rPr>
+            </w:pPr>
+            <w:r>
+              <w:rPr>
+                <w:sz w:val="14"/>
+                <w:szCs w:val="14"/>
               </w:rPr>
               <w:t>NAP13 Beheers risico's voortdurend</w:t>
             </w:r>
@@ -4819,14 +4909,14 @@
             <w:pPr>
               <w:ind w:left="113" w:right="113"/>
               <w:rPr>
-                <w:sz w:val="12"/>
-                <w:szCs w:val="12"/>
-              </w:rPr>
-            </w:pPr>
-            <w:r>
-              <w:rPr>
-                <w:sz w:val="12"/>
-                <w:szCs w:val="12"/>
+                <w:sz w:val="14"/>
+                <w:szCs w:val="14"/>
+              </w:rPr>
+            </w:pPr>
+            <w:r>
+              <w:rPr>
+                <w:sz w:val="14"/>
+                <w:szCs w:val="14"/>
               </w:rPr>
               <w:t>NAP14 Verifieer altijd</w:t>
             </w:r>
@@ -4843,14 +4933,14 @@
             <w:pPr>
               <w:ind w:left="113" w:right="113"/>
               <w:rPr>
-                <w:sz w:val="12"/>
-                <w:szCs w:val="12"/>
-              </w:rPr>
-            </w:pPr>
-            <w:r>
-              <w:rPr>
-                <w:sz w:val="12"/>
-                <w:szCs w:val="12"/>
+                <w:sz w:val="14"/>
+                <w:szCs w:val="14"/>
+              </w:rPr>
+            </w:pPr>
+            <w:r>
+              <w:rPr>
+                <w:sz w:val="14"/>
+                <w:szCs w:val="14"/>
               </w:rPr>
               <w:t>NAP15 Maak diensten schaalbaar</w:t>
             </w:r>
@@ -4867,14 +4957,14 @@
             <w:pPr>
               <w:ind w:left="113" w:right="113"/>
               <w:rPr>
-                <w:sz w:val="12"/>
-                <w:szCs w:val="12"/>
-              </w:rPr>
-            </w:pPr>
-            <w:r>
-              <w:rPr>
-                <w:sz w:val="12"/>
-                <w:szCs w:val="12"/>
+                <w:sz w:val="14"/>
+                <w:szCs w:val="14"/>
+              </w:rPr>
+            </w:pPr>
+            <w:r>
+              <w:rPr>
+                <w:sz w:val="14"/>
+                <w:szCs w:val="14"/>
               </w:rPr>
               <w:t>NAP16 Voorkom onnodige complexiteit</w:t>
             </w:r>
@@ -4891,15 +4981,15 @@
             <w:pPr>
               <w:ind w:left="113" w:right="113"/>
               <w:rPr>
-                <w:sz w:val="12"/>
-                <w:szCs w:val="12"/>
-                <w:lang w:val="nl-NL"/>
-              </w:rPr>
-            </w:pPr>
-            <w:r>
-              <w:rPr>
-                <w:sz w:val="12"/>
-                <w:szCs w:val="12"/>
+                <w:sz w:val="14"/>
+                <w:szCs w:val="14"/>
+                <w:lang w:val="nl-NL"/>
+              </w:rPr>
+            </w:pPr>
+            <w:r>
+              <w:rPr>
+                <w:sz w:val="14"/>
+                <w:szCs w:val="14"/>
                 <w:lang w:val="nl-NL"/>
               </w:rPr>
               <w:t>NAP17 Stuur cyclisch op kwaliteit</w:t>
@@ -5361,7 +5451,22 @@
                 <w:noProof/>
               </w:rPr>
               <w:lastRenderedPageBreak/>
-              <w:t>KD07 Integer</w:t>
+              <w:t>KD07</w:t>
+            </w:r>
+            <w:r>
+              <w:rPr>
+                <w:b/>
+                <w:bCs/>
+              </w:rPr>
+              <w:t xml:space="preserve"> </w:t>
+            </w:r>
+            <w:r>
+              <w:rPr>
+                <w:b/>
+                <w:bCs/>
+                <w:noProof/>
+              </w:rPr>
+              <w:t>Integer</w:t>
             </w:r>
           </w:p>
           <w:p>
@@ -5410,7 +5515,7 @@
       </w:tblGrid>
       <w:tr>
         <w:trPr>
-          <w:trHeight w:val="2944"/>
+          <w:trHeight w:val="3572"/>
         </w:trPr>
         <w:tc>
           <w:tcPr>
@@ -5423,15 +5528,15 @@
             <w:pPr>
               <w:ind w:left="113" w:right="113"/>
               <w:rPr>
-                <w:sz w:val="12"/>
-                <w:szCs w:val="12"/>
-                <w:lang w:val="nl-NL"/>
-              </w:rPr>
-            </w:pPr>
-            <w:r>
-              <w:rPr>
-                <w:sz w:val="12"/>
-                <w:szCs w:val="12"/>
+                <w:sz w:val="14"/>
+                <w:szCs w:val="14"/>
+                <w:lang w:val="nl-NL"/>
+              </w:rPr>
+            </w:pPr>
+            <w:r>
+              <w:rPr>
+                <w:sz w:val="14"/>
+                <w:szCs w:val="14"/>
                 <w:lang w:val="nl-NL"/>
               </w:rPr>
               <w:t>NAP01 Verplaats je in de gebruiker</w:t>
@@ -5449,15 +5554,15 @@
             <w:pPr>
               <w:ind w:left="113" w:right="113"/>
               <w:rPr>
-                <w:sz w:val="12"/>
-                <w:szCs w:val="12"/>
-                <w:lang w:val="nl-NL"/>
-              </w:rPr>
-            </w:pPr>
-            <w:r>
-              <w:rPr>
-                <w:sz w:val="12"/>
-                <w:szCs w:val="12"/>
+                <w:sz w:val="14"/>
+                <w:szCs w:val="14"/>
+                <w:lang w:val="nl-NL"/>
+              </w:rPr>
+            </w:pPr>
+            <w:r>
+              <w:rPr>
+                <w:sz w:val="14"/>
+                <w:szCs w:val="14"/>
                 <w:lang w:val="nl-NL"/>
               </w:rPr>
               <w:t>NAP02 Geef inzicht in de afhandeling van de dienst</w:t>
@@ -5475,15 +5580,15 @@
             <w:pPr>
               <w:ind w:left="113" w:right="113"/>
               <w:rPr>
-                <w:sz w:val="12"/>
-                <w:szCs w:val="12"/>
-                <w:lang w:val="nl-NL"/>
-              </w:rPr>
-            </w:pPr>
-            <w:r>
-              <w:rPr>
-                <w:sz w:val="12"/>
-                <w:szCs w:val="12"/>
+                <w:sz w:val="14"/>
+                <w:szCs w:val="14"/>
+                <w:lang w:val="nl-NL"/>
+              </w:rPr>
+            </w:pPr>
+            <w:r>
+              <w:rPr>
+                <w:sz w:val="14"/>
+                <w:szCs w:val="14"/>
                 <w:lang w:val="nl-NL"/>
               </w:rPr>
               <w:t>NAP03 Lever een kanaal-onafhankelijk resultaat</w:t>
@@ -5501,14 +5606,14 @@
             <w:pPr>
               <w:ind w:left="113" w:right="113"/>
               <w:rPr>
-                <w:sz w:val="12"/>
-                <w:szCs w:val="12"/>
-              </w:rPr>
-            </w:pPr>
-            <w:r>
-              <w:rPr>
-                <w:sz w:val="12"/>
-                <w:szCs w:val="12"/>
+                <w:sz w:val="14"/>
+                <w:szCs w:val="14"/>
+              </w:rPr>
+            </w:pPr>
+            <w:r>
+              <w:rPr>
+                <w:sz w:val="14"/>
+                <w:szCs w:val="14"/>
               </w:rPr>
               <w:t>NAP04 Bundel diensten</w:t>
             </w:r>
@@ -5525,15 +5630,15 @@
             <w:pPr>
               <w:ind w:left="113" w:right="113"/>
               <w:rPr>
-                <w:sz w:val="12"/>
-                <w:szCs w:val="12"/>
-                <w:lang w:val="nl-NL"/>
-              </w:rPr>
-            </w:pPr>
-            <w:r>
-              <w:rPr>
-                <w:sz w:val="12"/>
-                <w:szCs w:val="12"/>
+                <w:sz w:val="14"/>
+                <w:szCs w:val="14"/>
+                <w:lang w:val="nl-NL"/>
+              </w:rPr>
+            </w:pPr>
+            <w:r>
+              <w:rPr>
+                <w:sz w:val="14"/>
+                <w:szCs w:val="14"/>
                 <w:lang w:val="nl-NL"/>
               </w:rPr>
               <w:t>NAP05 Bied de dienst proactief aan</w:t>
@@ -5551,15 +5656,15 @@
             <w:pPr>
               <w:ind w:left="113" w:right="113"/>
               <w:rPr>
-                <w:sz w:val="12"/>
-                <w:szCs w:val="12"/>
-                <w:lang w:val="nl-NL"/>
-              </w:rPr>
-            </w:pPr>
-            <w:r>
-              <w:rPr>
-                <w:sz w:val="12"/>
-                <w:szCs w:val="12"/>
+                <w:sz w:val="14"/>
+                <w:szCs w:val="14"/>
+                <w:lang w:val="nl-NL"/>
+              </w:rPr>
+            </w:pPr>
+            <w:r>
+              <w:rPr>
+                <w:sz w:val="14"/>
+                <w:szCs w:val="14"/>
                 <w:lang w:val="nl-NL"/>
               </w:rPr>
               <w:t>NAP06 Hergebruik voor kopen, voor maken</w:t>
@@ -5577,15 +5682,15 @@
             <w:pPr>
               <w:ind w:left="113" w:right="113"/>
               <w:rPr>
-                <w:sz w:val="12"/>
-                <w:szCs w:val="12"/>
-                <w:lang w:val="nl-NL"/>
-              </w:rPr>
-            </w:pPr>
-            <w:r>
-              <w:rPr>
-                <w:sz w:val="12"/>
-                <w:szCs w:val="12"/>
+                <w:sz w:val="14"/>
+                <w:szCs w:val="14"/>
+                <w:lang w:val="nl-NL"/>
+              </w:rPr>
+            </w:pPr>
+            <w:r>
+              <w:rPr>
+                <w:sz w:val="14"/>
+                <w:szCs w:val="14"/>
                 <w:lang w:val="nl-NL"/>
               </w:rPr>
               <w:t>NAP07 Bouw diensten modulair op</w:t>
@@ -5603,14 +5708,14 @@
             <w:pPr>
               <w:ind w:left="113" w:right="113"/>
               <w:rPr>
-                <w:sz w:val="12"/>
-                <w:szCs w:val="12"/>
-              </w:rPr>
-            </w:pPr>
-            <w:r>
-              <w:rPr>
-                <w:sz w:val="12"/>
-                <w:szCs w:val="12"/>
+                <w:sz w:val="14"/>
+                <w:szCs w:val="14"/>
+              </w:rPr>
+            </w:pPr>
+            <w:r>
+              <w:rPr>
+                <w:sz w:val="14"/>
+                <w:szCs w:val="14"/>
               </w:rPr>
               <w:t>NAP08 Standaardiseer waar mogelijk</w:t>
             </w:r>
@@ -5627,15 +5732,15 @@
             <w:pPr>
               <w:ind w:left="113" w:right="113"/>
               <w:rPr>
-                <w:sz w:val="12"/>
-                <w:szCs w:val="12"/>
-                <w:lang w:val="nl-NL"/>
-              </w:rPr>
-            </w:pPr>
-            <w:r>
-              <w:rPr>
-                <w:sz w:val="12"/>
-                <w:szCs w:val="12"/>
+                <w:sz w:val="14"/>
+                <w:szCs w:val="14"/>
+                <w:lang w:val="nl-NL"/>
+              </w:rPr>
+            </w:pPr>
+            <w:r>
+              <w:rPr>
+                <w:sz w:val="14"/>
+                <w:szCs w:val="14"/>
                 <w:lang w:val="nl-NL"/>
               </w:rPr>
               <w:t>NAP09 Beschrijf de dienst nauwkeurig</w:t>
@@ -5653,15 +5758,15 @@
             <w:pPr>
               <w:ind w:left="113" w:right="113"/>
               <w:rPr>
-                <w:sz w:val="12"/>
-                <w:szCs w:val="12"/>
-                <w:lang w:val="nl-NL"/>
-              </w:rPr>
-            </w:pPr>
-            <w:r>
-              <w:rPr>
-                <w:sz w:val="12"/>
-                <w:szCs w:val="12"/>
+                <w:sz w:val="14"/>
+                <w:szCs w:val="14"/>
+                <w:lang w:val="nl-NL"/>
+              </w:rPr>
+            </w:pPr>
+            <w:r>
+              <w:rPr>
+                <w:sz w:val="14"/>
+                <w:szCs w:val="14"/>
                 <w:lang w:val="nl-NL"/>
               </w:rPr>
               <w:t>NAP10 Neem gegevens als fundament</w:t>
@@ -5679,14 +5784,14 @@
             <w:pPr>
               <w:ind w:left="113" w:right="113"/>
               <w:rPr>
-                <w:sz w:val="12"/>
-                <w:szCs w:val="12"/>
-              </w:rPr>
-            </w:pPr>
-            <w:r>
-              <w:rPr>
-                <w:sz w:val="12"/>
-                <w:szCs w:val="12"/>
+                <w:sz w:val="14"/>
+                <w:szCs w:val="14"/>
+              </w:rPr>
+            </w:pPr>
+            <w:r>
+              <w:rPr>
+                <w:sz w:val="14"/>
+                <w:szCs w:val="14"/>
               </w:rPr>
               <w:t>NAP11 Pas doelbinding toe</w:t>
             </w:r>
@@ -5703,15 +5808,15 @@
             <w:pPr>
               <w:ind w:left="113" w:right="113"/>
               <w:rPr>
-                <w:sz w:val="12"/>
-                <w:szCs w:val="12"/>
-                <w:lang w:val="nl-NL"/>
-              </w:rPr>
-            </w:pPr>
-            <w:r>
-              <w:rPr>
-                <w:sz w:val="12"/>
-                <w:szCs w:val="12"/>
+                <w:sz w:val="14"/>
+                <w:szCs w:val="14"/>
+                <w:lang w:val="nl-NL"/>
+              </w:rPr>
+            </w:pPr>
+            <w:r>
+              <w:rPr>
+                <w:sz w:val="14"/>
+                <w:szCs w:val="14"/>
                 <w:lang w:val="nl-NL"/>
               </w:rPr>
               <w:t>NAP12 Informeer bij de bron</w:t>
@@ -5729,14 +5834,14 @@
             <w:pPr>
               <w:ind w:left="113" w:right="113"/>
               <w:rPr>
-                <w:sz w:val="12"/>
-                <w:szCs w:val="12"/>
-              </w:rPr>
-            </w:pPr>
-            <w:r>
-              <w:rPr>
-                <w:sz w:val="12"/>
-                <w:szCs w:val="12"/>
+                <w:sz w:val="14"/>
+                <w:szCs w:val="14"/>
+              </w:rPr>
+            </w:pPr>
+            <w:r>
+              <w:rPr>
+                <w:sz w:val="14"/>
+                <w:szCs w:val="14"/>
               </w:rPr>
               <w:t>NAP13 Beheers risico's voortdurend</w:t>
             </w:r>
@@ -5753,14 +5858,14 @@
             <w:pPr>
               <w:ind w:left="113" w:right="113"/>
               <w:rPr>
-                <w:sz w:val="12"/>
-                <w:szCs w:val="12"/>
-              </w:rPr>
-            </w:pPr>
-            <w:r>
-              <w:rPr>
-                <w:sz w:val="12"/>
-                <w:szCs w:val="12"/>
+                <w:sz w:val="14"/>
+                <w:szCs w:val="14"/>
+              </w:rPr>
+            </w:pPr>
+            <w:r>
+              <w:rPr>
+                <w:sz w:val="14"/>
+                <w:szCs w:val="14"/>
               </w:rPr>
               <w:t>NAP14 Verifieer altijd</w:t>
             </w:r>
@@ -5777,14 +5882,14 @@
             <w:pPr>
               <w:ind w:left="113" w:right="113"/>
               <w:rPr>
-                <w:sz w:val="12"/>
-                <w:szCs w:val="12"/>
-              </w:rPr>
-            </w:pPr>
-            <w:r>
-              <w:rPr>
-                <w:sz w:val="12"/>
-                <w:szCs w:val="12"/>
+                <w:sz w:val="14"/>
+                <w:szCs w:val="14"/>
+              </w:rPr>
+            </w:pPr>
+            <w:r>
+              <w:rPr>
+                <w:sz w:val="14"/>
+                <w:szCs w:val="14"/>
               </w:rPr>
               <w:t>NAP15 Maak diensten schaalbaar</w:t>
             </w:r>
@@ -5801,14 +5906,14 @@
             <w:pPr>
               <w:ind w:left="113" w:right="113"/>
               <w:rPr>
-                <w:sz w:val="12"/>
-                <w:szCs w:val="12"/>
-              </w:rPr>
-            </w:pPr>
-            <w:r>
-              <w:rPr>
-                <w:sz w:val="12"/>
-                <w:szCs w:val="12"/>
+                <w:sz w:val="14"/>
+                <w:szCs w:val="14"/>
+              </w:rPr>
+            </w:pPr>
+            <w:r>
+              <w:rPr>
+                <w:sz w:val="14"/>
+                <w:szCs w:val="14"/>
               </w:rPr>
               <w:t>NAP16 Voorkom onnodige complexiteit</w:t>
             </w:r>
@@ -5825,15 +5930,15 @@
             <w:pPr>
               <w:ind w:left="113" w:right="113"/>
               <w:rPr>
-                <w:sz w:val="12"/>
-                <w:szCs w:val="12"/>
-                <w:lang w:val="nl-NL"/>
-              </w:rPr>
-            </w:pPr>
-            <w:r>
-              <w:rPr>
-                <w:sz w:val="12"/>
-                <w:szCs w:val="12"/>
+                <w:sz w:val="14"/>
+                <w:szCs w:val="14"/>
+                <w:lang w:val="nl-NL"/>
+              </w:rPr>
+            </w:pPr>
+            <w:r>
+              <w:rPr>
+                <w:sz w:val="14"/>
+                <w:szCs w:val="14"/>
                 <w:lang w:val="nl-NL"/>
               </w:rPr>
               <w:t>NAP17 Stuur cyclisch op kwaliteit</w:t>
@@ -6227,7 +6332,22 @@
                 <w:noProof/>
               </w:rPr>
               <w:lastRenderedPageBreak/>
-              <w:t>KD08 Vertrouwelijk</w:t>
+              <w:t>KD08</w:t>
+            </w:r>
+            <w:r>
+              <w:rPr>
+                <w:b/>
+                <w:bCs/>
+              </w:rPr>
+              <w:t xml:space="preserve"> </w:t>
+            </w:r>
+            <w:r>
+              <w:rPr>
+                <w:b/>
+                <w:bCs/>
+                <w:noProof/>
+              </w:rPr>
+              <w:t>Vertrouwelijk</w:t>
             </w:r>
           </w:p>
           <w:p>
@@ -6276,7 +6396,7 @@
       </w:tblGrid>
       <w:tr>
         <w:trPr>
-          <w:trHeight w:val="2944"/>
+          <w:trHeight w:val="3572"/>
         </w:trPr>
         <w:tc>
           <w:tcPr>
@@ -6289,15 +6409,15 @@
             <w:pPr>
               <w:ind w:left="113" w:right="113"/>
               <w:rPr>
-                <w:sz w:val="12"/>
-                <w:szCs w:val="12"/>
-                <w:lang w:val="nl-NL"/>
-              </w:rPr>
-            </w:pPr>
-            <w:r>
-              <w:rPr>
-                <w:sz w:val="12"/>
-                <w:szCs w:val="12"/>
+                <w:sz w:val="14"/>
+                <w:szCs w:val="14"/>
+                <w:lang w:val="nl-NL"/>
+              </w:rPr>
+            </w:pPr>
+            <w:r>
+              <w:rPr>
+                <w:sz w:val="14"/>
+                <w:szCs w:val="14"/>
                 <w:lang w:val="nl-NL"/>
               </w:rPr>
               <w:t>NAP01 Verplaats je in de gebruiker</w:t>
@@ -6315,15 +6435,15 @@
             <w:pPr>
               <w:ind w:left="113" w:right="113"/>
               <w:rPr>
-                <w:sz w:val="12"/>
-                <w:szCs w:val="12"/>
-                <w:lang w:val="nl-NL"/>
-              </w:rPr>
-            </w:pPr>
-            <w:r>
-              <w:rPr>
-                <w:sz w:val="12"/>
-                <w:szCs w:val="12"/>
+                <w:sz w:val="14"/>
+                <w:szCs w:val="14"/>
+                <w:lang w:val="nl-NL"/>
+              </w:rPr>
+            </w:pPr>
+            <w:r>
+              <w:rPr>
+                <w:sz w:val="14"/>
+                <w:szCs w:val="14"/>
                 <w:lang w:val="nl-NL"/>
               </w:rPr>
               <w:t>NAP02 Geef inzicht in de afhandeling van de dienst</w:t>
@@ -6341,15 +6461,15 @@
             <w:pPr>
               <w:ind w:left="113" w:right="113"/>
               <w:rPr>
-                <w:sz w:val="12"/>
-                <w:szCs w:val="12"/>
-                <w:lang w:val="nl-NL"/>
-              </w:rPr>
-            </w:pPr>
-            <w:r>
-              <w:rPr>
-                <w:sz w:val="12"/>
-                <w:szCs w:val="12"/>
+                <w:sz w:val="14"/>
+                <w:szCs w:val="14"/>
+                <w:lang w:val="nl-NL"/>
+              </w:rPr>
+            </w:pPr>
+            <w:r>
+              <w:rPr>
+                <w:sz w:val="14"/>
+                <w:szCs w:val="14"/>
                 <w:lang w:val="nl-NL"/>
               </w:rPr>
               <w:t>NAP03 Lever een kanaal-onafhankelijk resultaat</w:t>
@@ -6367,14 +6487,14 @@
             <w:pPr>
               <w:ind w:left="113" w:right="113"/>
               <w:rPr>
-                <w:sz w:val="12"/>
-                <w:szCs w:val="12"/>
-              </w:rPr>
-            </w:pPr>
-            <w:r>
-              <w:rPr>
-                <w:sz w:val="12"/>
-                <w:szCs w:val="12"/>
+                <w:sz w:val="14"/>
+                <w:szCs w:val="14"/>
+              </w:rPr>
+            </w:pPr>
+            <w:r>
+              <w:rPr>
+                <w:sz w:val="14"/>
+                <w:szCs w:val="14"/>
               </w:rPr>
               <w:t>NAP04 Bundel diensten</w:t>
             </w:r>
@@ -6391,15 +6511,15 @@
             <w:pPr>
               <w:ind w:left="113" w:right="113"/>
               <w:rPr>
-                <w:sz w:val="12"/>
-                <w:szCs w:val="12"/>
-                <w:lang w:val="nl-NL"/>
-              </w:rPr>
-            </w:pPr>
-            <w:r>
-              <w:rPr>
-                <w:sz w:val="12"/>
-                <w:szCs w:val="12"/>
+                <w:sz w:val="14"/>
+                <w:szCs w:val="14"/>
+                <w:lang w:val="nl-NL"/>
+              </w:rPr>
+            </w:pPr>
+            <w:r>
+              <w:rPr>
+                <w:sz w:val="14"/>
+                <w:szCs w:val="14"/>
                 <w:lang w:val="nl-NL"/>
               </w:rPr>
               <w:t>NAP05 Bied de dienst proactief aan</w:t>
@@ -6417,15 +6537,15 @@
             <w:pPr>
               <w:ind w:left="113" w:right="113"/>
               <w:rPr>
-                <w:sz w:val="12"/>
-                <w:szCs w:val="12"/>
-                <w:lang w:val="nl-NL"/>
-              </w:rPr>
-            </w:pPr>
-            <w:r>
-              <w:rPr>
-                <w:sz w:val="12"/>
-                <w:szCs w:val="12"/>
+                <w:sz w:val="14"/>
+                <w:szCs w:val="14"/>
+                <w:lang w:val="nl-NL"/>
+              </w:rPr>
+            </w:pPr>
+            <w:r>
+              <w:rPr>
+                <w:sz w:val="14"/>
+                <w:szCs w:val="14"/>
                 <w:lang w:val="nl-NL"/>
               </w:rPr>
               <w:t>NAP06 Hergebruik voor kopen, voor maken</w:t>
@@ -6443,15 +6563,15 @@
             <w:pPr>
               <w:ind w:left="113" w:right="113"/>
               <w:rPr>
-                <w:sz w:val="12"/>
-                <w:szCs w:val="12"/>
-                <w:lang w:val="nl-NL"/>
-              </w:rPr>
-            </w:pPr>
-            <w:r>
-              <w:rPr>
-                <w:sz w:val="12"/>
-                <w:szCs w:val="12"/>
+                <w:sz w:val="14"/>
+                <w:szCs w:val="14"/>
+                <w:lang w:val="nl-NL"/>
+              </w:rPr>
+            </w:pPr>
+            <w:r>
+              <w:rPr>
+                <w:sz w:val="14"/>
+                <w:szCs w:val="14"/>
                 <w:lang w:val="nl-NL"/>
               </w:rPr>
               <w:t>NAP07 Bouw diensten modulair op</w:t>
@@ -6469,14 +6589,14 @@
             <w:pPr>
               <w:ind w:left="113" w:right="113"/>
               <w:rPr>
-                <w:sz w:val="12"/>
-                <w:szCs w:val="12"/>
-              </w:rPr>
-            </w:pPr>
-            <w:r>
-              <w:rPr>
-                <w:sz w:val="12"/>
-                <w:szCs w:val="12"/>
+                <w:sz w:val="14"/>
+                <w:szCs w:val="14"/>
+              </w:rPr>
+            </w:pPr>
+            <w:r>
+              <w:rPr>
+                <w:sz w:val="14"/>
+                <w:szCs w:val="14"/>
               </w:rPr>
               <w:t>NAP08 Standaardiseer waar mogelijk</w:t>
             </w:r>
@@ -6493,15 +6613,15 @@
             <w:pPr>
               <w:ind w:left="113" w:right="113"/>
               <w:rPr>
-                <w:sz w:val="12"/>
-                <w:szCs w:val="12"/>
-                <w:lang w:val="nl-NL"/>
-              </w:rPr>
-            </w:pPr>
-            <w:r>
-              <w:rPr>
-                <w:sz w:val="12"/>
-                <w:szCs w:val="12"/>
+                <w:sz w:val="14"/>
+                <w:szCs w:val="14"/>
+                <w:lang w:val="nl-NL"/>
+              </w:rPr>
+            </w:pPr>
+            <w:r>
+              <w:rPr>
+                <w:sz w:val="14"/>
+                <w:szCs w:val="14"/>
                 <w:lang w:val="nl-NL"/>
               </w:rPr>
               <w:t>NAP09 Beschrijf de dienst nauwkeurig</w:t>
@@ -6519,15 +6639,15 @@
             <w:pPr>
               <w:ind w:left="113" w:right="113"/>
               <w:rPr>
-                <w:sz w:val="12"/>
-                <w:szCs w:val="12"/>
-                <w:lang w:val="nl-NL"/>
-              </w:rPr>
-            </w:pPr>
-            <w:r>
-              <w:rPr>
-                <w:sz w:val="12"/>
-                <w:szCs w:val="12"/>
+                <w:sz w:val="14"/>
+                <w:szCs w:val="14"/>
+                <w:lang w:val="nl-NL"/>
+              </w:rPr>
+            </w:pPr>
+            <w:r>
+              <w:rPr>
+                <w:sz w:val="14"/>
+                <w:szCs w:val="14"/>
                 <w:lang w:val="nl-NL"/>
               </w:rPr>
               <w:t>NAP10 Neem gegevens als fundament</w:t>
@@ -6545,14 +6665,14 @@
             <w:pPr>
               <w:ind w:left="113" w:right="113"/>
               <w:rPr>
-                <w:sz w:val="12"/>
-                <w:szCs w:val="12"/>
-              </w:rPr>
-            </w:pPr>
-            <w:r>
-              <w:rPr>
-                <w:sz w:val="12"/>
-                <w:szCs w:val="12"/>
+                <w:sz w:val="14"/>
+                <w:szCs w:val="14"/>
+              </w:rPr>
+            </w:pPr>
+            <w:r>
+              <w:rPr>
+                <w:sz w:val="14"/>
+                <w:szCs w:val="14"/>
               </w:rPr>
               <w:t>NAP11 Pas doelbinding toe</w:t>
             </w:r>
@@ -6569,15 +6689,15 @@
             <w:pPr>
               <w:ind w:left="113" w:right="113"/>
               <w:rPr>
-                <w:sz w:val="12"/>
-                <w:szCs w:val="12"/>
-                <w:lang w:val="nl-NL"/>
-              </w:rPr>
-            </w:pPr>
-            <w:r>
-              <w:rPr>
-                <w:sz w:val="12"/>
-                <w:szCs w:val="12"/>
+                <w:sz w:val="14"/>
+                <w:szCs w:val="14"/>
+                <w:lang w:val="nl-NL"/>
+              </w:rPr>
+            </w:pPr>
+            <w:r>
+              <w:rPr>
+                <w:sz w:val="14"/>
+                <w:szCs w:val="14"/>
                 <w:lang w:val="nl-NL"/>
               </w:rPr>
               <w:t>NAP12 Informeer bij de bron</w:t>
@@ -6595,14 +6715,14 @@
             <w:pPr>
               <w:ind w:left="113" w:right="113"/>
               <w:rPr>
-                <w:sz w:val="12"/>
-                <w:szCs w:val="12"/>
-              </w:rPr>
-            </w:pPr>
-            <w:r>
-              <w:rPr>
-                <w:sz w:val="12"/>
-                <w:szCs w:val="12"/>
+                <w:sz w:val="14"/>
+                <w:szCs w:val="14"/>
+              </w:rPr>
+            </w:pPr>
+            <w:r>
+              <w:rPr>
+                <w:sz w:val="14"/>
+                <w:szCs w:val="14"/>
               </w:rPr>
               <w:t>NAP13 Beheers risico's voortdurend</w:t>
             </w:r>
@@ -6619,14 +6739,14 @@
             <w:pPr>
               <w:ind w:left="113" w:right="113"/>
               <w:rPr>
-                <w:sz w:val="12"/>
-                <w:szCs w:val="12"/>
-              </w:rPr>
-            </w:pPr>
-            <w:r>
-              <w:rPr>
-                <w:sz w:val="12"/>
-                <w:szCs w:val="12"/>
+                <w:sz w:val="14"/>
+                <w:szCs w:val="14"/>
+              </w:rPr>
+            </w:pPr>
+            <w:r>
+              <w:rPr>
+                <w:sz w:val="14"/>
+                <w:szCs w:val="14"/>
               </w:rPr>
               <w:t>NAP14 Verifieer altijd</w:t>
             </w:r>
@@ -6643,14 +6763,14 @@
             <w:pPr>
               <w:ind w:left="113" w:right="113"/>
               <w:rPr>
-                <w:sz w:val="12"/>
-                <w:szCs w:val="12"/>
-              </w:rPr>
-            </w:pPr>
-            <w:r>
-              <w:rPr>
-                <w:sz w:val="12"/>
-                <w:szCs w:val="12"/>
+                <w:sz w:val="14"/>
+                <w:szCs w:val="14"/>
+              </w:rPr>
+            </w:pPr>
+            <w:r>
+              <w:rPr>
+                <w:sz w:val="14"/>
+                <w:szCs w:val="14"/>
               </w:rPr>
               <w:t>NAP15 Maak diensten schaalbaar</w:t>
             </w:r>
@@ -6667,14 +6787,14 @@
             <w:pPr>
               <w:ind w:left="113" w:right="113"/>
               <w:rPr>
-                <w:sz w:val="12"/>
-                <w:szCs w:val="12"/>
-              </w:rPr>
-            </w:pPr>
-            <w:r>
-              <w:rPr>
-                <w:sz w:val="12"/>
-                <w:szCs w:val="12"/>
+                <w:sz w:val="14"/>
+                <w:szCs w:val="14"/>
+              </w:rPr>
+            </w:pPr>
+            <w:r>
+              <w:rPr>
+                <w:sz w:val="14"/>
+                <w:szCs w:val="14"/>
               </w:rPr>
               <w:t>NAP16 Voorkom onnodige complexiteit</w:t>
             </w:r>
@@ -6691,15 +6811,15 @@
             <w:pPr>
               <w:ind w:left="113" w:right="113"/>
               <w:rPr>
-                <w:sz w:val="12"/>
-                <w:szCs w:val="12"/>
-                <w:lang w:val="nl-NL"/>
-              </w:rPr>
-            </w:pPr>
-            <w:r>
-              <w:rPr>
-                <w:sz w:val="12"/>
-                <w:szCs w:val="12"/>
+                <w:sz w:val="14"/>
+                <w:szCs w:val="14"/>
+                <w:lang w:val="nl-NL"/>
+              </w:rPr>
+            </w:pPr>
+            <w:r>
+              <w:rPr>
+                <w:sz w:val="14"/>
+                <w:szCs w:val="14"/>
                 <w:lang w:val="nl-NL"/>
               </w:rPr>
               <w:t>NAP17 Stuur cyclisch op kwaliteit</w:t>
@@ -7092,7 +7212,22 @@
                 <w:noProof/>
               </w:rPr>
               <w:lastRenderedPageBreak/>
-              <w:t>KD09 Wendbaar</w:t>
+              <w:t>KD09</w:t>
+            </w:r>
+            <w:r>
+              <w:rPr>
+                <w:b/>
+                <w:bCs/>
+              </w:rPr>
+              <w:t xml:space="preserve"> </w:t>
+            </w:r>
+            <w:r>
+              <w:rPr>
+                <w:b/>
+                <w:bCs/>
+                <w:noProof/>
+              </w:rPr>
+              <w:t>Wendbaar</w:t>
             </w:r>
           </w:p>
           <w:p>
@@ -7141,7 +7276,7 @@
       </w:tblGrid>
       <w:tr>
         <w:trPr>
-          <w:trHeight w:val="2944"/>
+          <w:trHeight w:val="3572"/>
         </w:trPr>
         <w:tc>
           <w:tcPr>
@@ -7154,15 +7289,15 @@
             <w:pPr>
               <w:ind w:left="113" w:right="113"/>
               <w:rPr>
-                <w:sz w:val="12"/>
-                <w:szCs w:val="12"/>
-                <w:lang w:val="nl-NL"/>
-              </w:rPr>
-            </w:pPr>
-            <w:r>
-              <w:rPr>
-                <w:sz w:val="12"/>
-                <w:szCs w:val="12"/>
+                <w:sz w:val="14"/>
+                <w:szCs w:val="14"/>
+                <w:lang w:val="nl-NL"/>
+              </w:rPr>
+            </w:pPr>
+            <w:r>
+              <w:rPr>
+                <w:sz w:val="14"/>
+                <w:szCs w:val="14"/>
                 <w:lang w:val="nl-NL"/>
               </w:rPr>
               <w:t>NAP01 Verplaats je in de gebruiker</w:t>
@@ -7180,15 +7315,15 @@
             <w:pPr>
               <w:ind w:left="113" w:right="113"/>
               <w:rPr>
-                <w:sz w:val="12"/>
-                <w:szCs w:val="12"/>
-                <w:lang w:val="nl-NL"/>
-              </w:rPr>
-            </w:pPr>
-            <w:r>
-              <w:rPr>
-                <w:sz w:val="12"/>
-                <w:szCs w:val="12"/>
+                <w:sz w:val="14"/>
+                <w:szCs w:val="14"/>
+                <w:lang w:val="nl-NL"/>
+              </w:rPr>
+            </w:pPr>
+            <w:r>
+              <w:rPr>
+                <w:sz w:val="14"/>
+                <w:szCs w:val="14"/>
                 <w:lang w:val="nl-NL"/>
               </w:rPr>
               <w:t>NAP02 Geef inzicht in de afhandeling van de dienst</w:t>
@@ -7206,15 +7341,15 @@
             <w:pPr>
               <w:ind w:left="113" w:right="113"/>
               <w:rPr>
-                <w:sz w:val="12"/>
-                <w:szCs w:val="12"/>
-                <w:lang w:val="nl-NL"/>
-              </w:rPr>
-            </w:pPr>
-            <w:r>
-              <w:rPr>
-                <w:sz w:val="12"/>
-                <w:szCs w:val="12"/>
+                <w:sz w:val="14"/>
+                <w:szCs w:val="14"/>
+                <w:lang w:val="nl-NL"/>
+              </w:rPr>
+            </w:pPr>
+            <w:r>
+              <w:rPr>
+                <w:sz w:val="14"/>
+                <w:szCs w:val="14"/>
                 <w:lang w:val="nl-NL"/>
               </w:rPr>
               <w:t>NAP03 Lever een kanaal-onafhankelijk resultaat</w:t>
@@ -7232,14 +7367,14 @@
             <w:pPr>
               <w:ind w:left="113" w:right="113"/>
               <w:rPr>
-                <w:sz w:val="12"/>
-                <w:szCs w:val="12"/>
-              </w:rPr>
-            </w:pPr>
-            <w:r>
-              <w:rPr>
-                <w:sz w:val="12"/>
-                <w:szCs w:val="12"/>
+                <w:sz w:val="14"/>
+                <w:szCs w:val="14"/>
+              </w:rPr>
+            </w:pPr>
+            <w:r>
+              <w:rPr>
+                <w:sz w:val="14"/>
+                <w:szCs w:val="14"/>
               </w:rPr>
               <w:t>NAP04 Bundel diensten</w:t>
             </w:r>
@@ -7256,15 +7391,15 @@
             <w:pPr>
               <w:ind w:left="113" w:right="113"/>
               <w:rPr>
-                <w:sz w:val="12"/>
-                <w:szCs w:val="12"/>
-                <w:lang w:val="nl-NL"/>
-              </w:rPr>
-            </w:pPr>
-            <w:r>
-              <w:rPr>
-                <w:sz w:val="12"/>
-                <w:szCs w:val="12"/>
+                <w:sz w:val="14"/>
+                <w:szCs w:val="14"/>
+                <w:lang w:val="nl-NL"/>
+              </w:rPr>
+            </w:pPr>
+            <w:r>
+              <w:rPr>
+                <w:sz w:val="14"/>
+                <w:szCs w:val="14"/>
                 <w:lang w:val="nl-NL"/>
               </w:rPr>
               <w:t>NAP05 Bied de dienst proactief aan</w:t>
@@ -7282,15 +7417,15 @@
             <w:pPr>
               <w:ind w:left="113" w:right="113"/>
               <w:rPr>
-                <w:sz w:val="12"/>
-                <w:szCs w:val="12"/>
-                <w:lang w:val="nl-NL"/>
-              </w:rPr>
-            </w:pPr>
-            <w:r>
-              <w:rPr>
-                <w:sz w:val="12"/>
-                <w:szCs w:val="12"/>
+                <w:sz w:val="14"/>
+                <w:szCs w:val="14"/>
+                <w:lang w:val="nl-NL"/>
+              </w:rPr>
+            </w:pPr>
+            <w:r>
+              <w:rPr>
+                <w:sz w:val="14"/>
+                <w:szCs w:val="14"/>
                 <w:lang w:val="nl-NL"/>
               </w:rPr>
               <w:t>NAP06 Hergebruik voor kopen, voor maken</w:t>
@@ -7308,15 +7443,15 @@
             <w:pPr>
               <w:ind w:left="113" w:right="113"/>
               <w:rPr>
-                <w:sz w:val="12"/>
-                <w:szCs w:val="12"/>
-                <w:lang w:val="nl-NL"/>
-              </w:rPr>
-            </w:pPr>
-            <w:r>
-              <w:rPr>
-                <w:sz w:val="12"/>
-                <w:szCs w:val="12"/>
+                <w:sz w:val="14"/>
+                <w:szCs w:val="14"/>
+                <w:lang w:val="nl-NL"/>
+              </w:rPr>
+            </w:pPr>
+            <w:r>
+              <w:rPr>
+                <w:sz w:val="14"/>
+                <w:szCs w:val="14"/>
                 <w:lang w:val="nl-NL"/>
               </w:rPr>
               <w:t>NAP07 Bouw diensten modulair op</w:t>
@@ -7334,14 +7469,14 @@
             <w:pPr>
               <w:ind w:left="113" w:right="113"/>
               <w:rPr>
-                <w:sz w:val="12"/>
-                <w:szCs w:val="12"/>
-              </w:rPr>
-            </w:pPr>
-            <w:r>
-              <w:rPr>
-                <w:sz w:val="12"/>
-                <w:szCs w:val="12"/>
+                <w:sz w:val="14"/>
+                <w:szCs w:val="14"/>
+              </w:rPr>
+            </w:pPr>
+            <w:r>
+              <w:rPr>
+                <w:sz w:val="14"/>
+                <w:szCs w:val="14"/>
               </w:rPr>
               <w:t>NAP08 Standaardiseer waar mogelijk</w:t>
             </w:r>
@@ -7358,15 +7493,15 @@
             <w:pPr>
               <w:ind w:left="113" w:right="113"/>
               <w:rPr>
-                <w:sz w:val="12"/>
-                <w:szCs w:val="12"/>
-                <w:lang w:val="nl-NL"/>
-              </w:rPr>
-            </w:pPr>
-            <w:r>
-              <w:rPr>
-                <w:sz w:val="12"/>
-                <w:szCs w:val="12"/>
+                <w:sz w:val="14"/>
+                <w:szCs w:val="14"/>
+                <w:lang w:val="nl-NL"/>
+              </w:rPr>
+            </w:pPr>
+            <w:r>
+              <w:rPr>
+                <w:sz w:val="14"/>
+                <w:szCs w:val="14"/>
                 <w:lang w:val="nl-NL"/>
               </w:rPr>
               <w:t>NAP09 Beschrijf de dienst nauwkeurig</w:t>
@@ -7384,15 +7519,15 @@
             <w:pPr>
               <w:ind w:left="113" w:right="113"/>
               <w:rPr>
-                <w:sz w:val="12"/>
-                <w:szCs w:val="12"/>
-                <w:lang w:val="nl-NL"/>
-              </w:rPr>
-            </w:pPr>
-            <w:r>
-              <w:rPr>
-                <w:sz w:val="12"/>
-                <w:szCs w:val="12"/>
+                <w:sz w:val="14"/>
+                <w:szCs w:val="14"/>
+                <w:lang w:val="nl-NL"/>
+              </w:rPr>
+            </w:pPr>
+            <w:r>
+              <w:rPr>
+                <w:sz w:val="14"/>
+                <w:szCs w:val="14"/>
                 <w:lang w:val="nl-NL"/>
               </w:rPr>
               <w:t>NAP10 Neem gegevens als fundament</w:t>
@@ -7410,14 +7545,14 @@
             <w:pPr>
               <w:ind w:left="113" w:right="113"/>
               <w:rPr>
-                <w:sz w:val="12"/>
-                <w:szCs w:val="12"/>
-              </w:rPr>
-            </w:pPr>
-            <w:r>
-              <w:rPr>
-                <w:sz w:val="12"/>
-                <w:szCs w:val="12"/>
+                <w:sz w:val="14"/>
+                <w:szCs w:val="14"/>
+              </w:rPr>
+            </w:pPr>
+            <w:r>
+              <w:rPr>
+                <w:sz w:val="14"/>
+                <w:szCs w:val="14"/>
               </w:rPr>
               <w:t>NAP11 Pas doelbinding toe</w:t>
             </w:r>
@@ -7434,15 +7569,15 @@
             <w:pPr>
               <w:ind w:left="113" w:right="113"/>
               <w:rPr>
-                <w:sz w:val="12"/>
-                <w:szCs w:val="12"/>
-                <w:lang w:val="nl-NL"/>
-              </w:rPr>
-            </w:pPr>
-            <w:r>
-              <w:rPr>
-                <w:sz w:val="12"/>
-                <w:szCs w:val="12"/>
+                <w:sz w:val="14"/>
+                <w:szCs w:val="14"/>
+                <w:lang w:val="nl-NL"/>
+              </w:rPr>
+            </w:pPr>
+            <w:r>
+              <w:rPr>
+                <w:sz w:val="14"/>
+                <w:szCs w:val="14"/>
                 <w:lang w:val="nl-NL"/>
               </w:rPr>
               <w:t>NAP12 Informeer bij de bron</w:t>
@@ -7460,14 +7595,14 @@
             <w:pPr>
               <w:ind w:left="113" w:right="113"/>
               <w:rPr>
-                <w:sz w:val="12"/>
-                <w:szCs w:val="12"/>
-              </w:rPr>
-            </w:pPr>
-            <w:r>
-              <w:rPr>
-                <w:sz w:val="12"/>
-                <w:szCs w:val="12"/>
+                <w:sz w:val="14"/>
+                <w:szCs w:val="14"/>
+              </w:rPr>
+            </w:pPr>
+            <w:r>
+              <w:rPr>
+                <w:sz w:val="14"/>
+                <w:szCs w:val="14"/>
               </w:rPr>
               <w:t>NAP13 Beheers risico's voortdurend</w:t>
             </w:r>
@@ -7484,14 +7619,14 @@
             <w:pPr>
               <w:ind w:left="113" w:right="113"/>
               <w:rPr>
-                <w:sz w:val="12"/>
-                <w:szCs w:val="12"/>
-              </w:rPr>
-            </w:pPr>
-            <w:r>
-              <w:rPr>
-                <w:sz w:val="12"/>
-                <w:szCs w:val="12"/>
+                <w:sz w:val="14"/>
+                <w:szCs w:val="14"/>
+              </w:rPr>
+            </w:pPr>
+            <w:r>
+              <w:rPr>
+                <w:sz w:val="14"/>
+                <w:szCs w:val="14"/>
               </w:rPr>
               <w:t>NAP14 Verifieer altijd</w:t>
             </w:r>
@@ -7508,14 +7643,14 @@
             <w:pPr>
               <w:ind w:left="113" w:right="113"/>
               <w:rPr>
-                <w:sz w:val="12"/>
-                <w:szCs w:val="12"/>
-              </w:rPr>
-            </w:pPr>
-            <w:r>
-              <w:rPr>
-                <w:sz w:val="12"/>
-                <w:szCs w:val="12"/>
+                <w:sz w:val="14"/>
+                <w:szCs w:val="14"/>
+              </w:rPr>
+            </w:pPr>
+            <w:r>
+              <w:rPr>
+                <w:sz w:val="14"/>
+                <w:szCs w:val="14"/>
               </w:rPr>
               <w:t>NAP15 Maak diensten schaalbaar</w:t>
             </w:r>
@@ -7532,14 +7667,14 @@
             <w:pPr>
               <w:ind w:left="113" w:right="113"/>
               <w:rPr>
-                <w:sz w:val="12"/>
-                <w:szCs w:val="12"/>
-              </w:rPr>
-            </w:pPr>
-            <w:r>
-              <w:rPr>
-                <w:sz w:val="12"/>
-                <w:szCs w:val="12"/>
+                <w:sz w:val="14"/>
+                <w:szCs w:val="14"/>
+              </w:rPr>
+            </w:pPr>
+            <w:r>
+              <w:rPr>
+                <w:sz w:val="14"/>
+                <w:szCs w:val="14"/>
               </w:rPr>
               <w:t>NAP16 Voorkom onnodige complexiteit</w:t>
             </w:r>
@@ -7556,15 +7691,15 @@
             <w:pPr>
               <w:ind w:left="113" w:right="113"/>
               <w:rPr>
-                <w:sz w:val="12"/>
-                <w:szCs w:val="12"/>
-                <w:lang w:val="nl-NL"/>
-              </w:rPr>
-            </w:pPr>
-            <w:r>
-              <w:rPr>
-                <w:sz w:val="12"/>
-                <w:szCs w:val="12"/>
+                <w:sz w:val="14"/>
+                <w:szCs w:val="14"/>
+                <w:lang w:val="nl-NL"/>
+              </w:rPr>
+            </w:pPr>
+            <w:r>
+              <w:rPr>
+                <w:sz w:val="14"/>
+                <w:szCs w:val="14"/>
                 <w:lang w:val="nl-NL"/>
               </w:rPr>
               <w:t>NAP17 Stuur cyclisch op kwaliteit</w:t>
@@ -7985,7 +8120,22 @@
                 <w:noProof/>
               </w:rPr>
               <w:lastRenderedPageBreak/>
-              <w:t>KD10 Innovatief</w:t>
+              <w:t>KD10</w:t>
+            </w:r>
+            <w:r>
+              <w:rPr>
+                <w:b/>
+                <w:bCs/>
+              </w:rPr>
+              <w:t xml:space="preserve"> </w:t>
+            </w:r>
+            <w:r>
+              <w:rPr>
+                <w:b/>
+                <w:bCs/>
+                <w:noProof/>
+              </w:rPr>
+              <w:t>Innovatief</w:t>
             </w:r>
           </w:p>
           <w:p>
@@ -8034,7 +8184,7 @@
       </w:tblGrid>
       <w:tr>
         <w:trPr>
-          <w:trHeight w:val="2944"/>
+          <w:trHeight w:val="3572"/>
         </w:trPr>
         <w:tc>
           <w:tcPr>
@@ -8047,15 +8197,15 @@
             <w:pPr>
               <w:ind w:left="113" w:right="113"/>
               <w:rPr>
-                <w:sz w:val="12"/>
-                <w:szCs w:val="12"/>
-                <w:lang w:val="nl-NL"/>
-              </w:rPr>
-            </w:pPr>
-            <w:r>
-              <w:rPr>
-                <w:sz w:val="12"/>
-                <w:szCs w:val="12"/>
+                <w:sz w:val="14"/>
+                <w:szCs w:val="14"/>
+                <w:lang w:val="nl-NL"/>
+              </w:rPr>
+            </w:pPr>
+            <w:r>
+              <w:rPr>
+                <w:sz w:val="14"/>
+                <w:szCs w:val="14"/>
                 <w:lang w:val="nl-NL"/>
               </w:rPr>
               <w:t>NAP01 Verplaats je in de gebruiker</w:t>
@@ -8073,15 +8223,15 @@
             <w:pPr>
               <w:ind w:left="113" w:right="113"/>
               <w:rPr>
-                <w:sz w:val="12"/>
-                <w:szCs w:val="12"/>
-                <w:lang w:val="nl-NL"/>
-              </w:rPr>
-            </w:pPr>
-            <w:r>
-              <w:rPr>
-                <w:sz w:val="12"/>
-                <w:szCs w:val="12"/>
+                <w:sz w:val="14"/>
+                <w:szCs w:val="14"/>
+                <w:lang w:val="nl-NL"/>
+              </w:rPr>
+            </w:pPr>
+            <w:r>
+              <w:rPr>
+                <w:sz w:val="14"/>
+                <w:szCs w:val="14"/>
                 <w:lang w:val="nl-NL"/>
               </w:rPr>
               <w:t>NAP02 Geef inzicht in de afhandeling van de dienst</w:t>
@@ -8099,15 +8249,15 @@
             <w:pPr>
               <w:ind w:left="113" w:right="113"/>
               <w:rPr>
-                <w:sz w:val="12"/>
-                <w:szCs w:val="12"/>
-                <w:lang w:val="nl-NL"/>
-              </w:rPr>
-            </w:pPr>
-            <w:r>
-              <w:rPr>
-                <w:sz w:val="12"/>
-                <w:szCs w:val="12"/>
+                <w:sz w:val="14"/>
+                <w:szCs w:val="14"/>
+                <w:lang w:val="nl-NL"/>
+              </w:rPr>
+            </w:pPr>
+            <w:r>
+              <w:rPr>
+                <w:sz w:val="14"/>
+                <w:szCs w:val="14"/>
                 <w:lang w:val="nl-NL"/>
               </w:rPr>
               <w:t>NAP03 Lever een kanaal-onafhankelijk resultaat</w:t>
@@ -8125,14 +8275,14 @@
             <w:pPr>
               <w:ind w:left="113" w:right="113"/>
               <w:rPr>
-                <w:sz w:val="12"/>
-                <w:szCs w:val="12"/>
-              </w:rPr>
-            </w:pPr>
-            <w:r>
-              <w:rPr>
-                <w:sz w:val="12"/>
-                <w:szCs w:val="12"/>
+                <w:sz w:val="14"/>
+                <w:szCs w:val="14"/>
+              </w:rPr>
+            </w:pPr>
+            <w:r>
+              <w:rPr>
+                <w:sz w:val="14"/>
+                <w:szCs w:val="14"/>
               </w:rPr>
               <w:t>NAP04 Bundel diensten</w:t>
             </w:r>
@@ -8149,15 +8299,15 @@
             <w:pPr>
               <w:ind w:left="113" w:right="113"/>
               <w:rPr>
-                <w:sz w:val="12"/>
-                <w:szCs w:val="12"/>
-                <w:lang w:val="nl-NL"/>
-              </w:rPr>
-            </w:pPr>
-            <w:r>
-              <w:rPr>
-                <w:sz w:val="12"/>
-                <w:szCs w:val="12"/>
+                <w:sz w:val="14"/>
+                <w:szCs w:val="14"/>
+                <w:lang w:val="nl-NL"/>
+              </w:rPr>
+            </w:pPr>
+            <w:r>
+              <w:rPr>
+                <w:sz w:val="14"/>
+                <w:szCs w:val="14"/>
                 <w:lang w:val="nl-NL"/>
               </w:rPr>
               <w:t>NAP05 Bied de dienst proactief aan</w:t>
@@ -8175,15 +8325,15 @@
             <w:pPr>
               <w:ind w:left="113" w:right="113"/>
               <w:rPr>
-                <w:sz w:val="12"/>
-                <w:szCs w:val="12"/>
-                <w:lang w:val="nl-NL"/>
-              </w:rPr>
-            </w:pPr>
-            <w:r>
-              <w:rPr>
-                <w:sz w:val="12"/>
-                <w:szCs w:val="12"/>
+                <w:sz w:val="14"/>
+                <w:szCs w:val="14"/>
+                <w:lang w:val="nl-NL"/>
+              </w:rPr>
+            </w:pPr>
+            <w:r>
+              <w:rPr>
+                <w:sz w:val="14"/>
+                <w:szCs w:val="14"/>
                 <w:lang w:val="nl-NL"/>
               </w:rPr>
               <w:t>NAP06 Hergebruik voor kopen, voor maken</w:t>
@@ -8201,15 +8351,15 @@
             <w:pPr>
               <w:ind w:left="113" w:right="113"/>
               <w:rPr>
-                <w:sz w:val="12"/>
-                <w:szCs w:val="12"/>
-                <w:lang w:val="nl-NL"/>
-              </w:rPr>
-            </w:pPr>
-            <w:r>
-              <w:rPr>
-                <w:sz w:val="12"/>
-                <w:szCs w:val="12"/>
+                <w:sz w:val="14"/>
+                <w:szCs w:val="14"/>
+                <w:lang w:val="nl-NL"/>
+              </w:rPr>
+            </w:pPr>
+            <w:r>
+              <w:rPr>
+                <w:sz w:val="14"/>
+                <w:szCs w:val="14"/>
                 <w:lang w:val="nl-NL"/>
               </w:rPr>
               <w:t>NAP07 Bouw diensten modulair op</w:t>
@@ -8227,14 +8377,14 @@
             <w:pPr>
               <w:ind w:left="113" w:right="113"/>
               <w:rPr>
-                <w:sz w:val="12"/>
-                <w:szCs w:val="12"/>
-              </w:rPr>
-            </w:pPr>
-            <w:r>
-              <w:rPr>
-                <w:sz w:val="12"/>
-                <w:szCs w:val="12"/>
+                <w:sz w:val="14"/>
+                <w:szCs w:val="14"/>
+              </w:rPr>
+            </w:pPr>
+            <w:r>
+              <w:rPr>
+                <w:sz w:val="14"/>
+                <w:szCs w:val="14"/>
               </w:rPr>
               <w:t>NAP08 Standaardiseer waar mogelijk</w:t>
             </w:r>
@@ -8251,15 +8401,15 @@
             <w:pPr>
               <w:ind w:left="113" w:right="113"/>
               <w:rPr>
-                <w:sz w:val="12"/>
-                <w:szCs w:val="12"/>
-                <w:lang w:val="nl-NL"/>
-              </w:rPr>
-            </w:pPr>
-            <w:r>
-              <w:rPr>
-                <w:sz w:val="12"/>
-                <w:szCs w:val="12"/>
+                <w:sz w:val="14"/>
+                <w:szCs w:val="14"/>
+                <w:lang w:val="nl-NL"/>
+              </w:rPr>
+            </w:pPr>
+            <w:r>
+              <w:rPr>
+                <w:sz w:val="14"/>
+                <w:szCs w:val="14"/>
                 <w:lang w:val="nl-NL"/>
               </w:rPr>
               <w:t>NAP09 Beschrijf de dienst nauwkeurig</w:t>
@@ -8277,15 +8427,15 @@
             <w:pPr>
               <w:ind w:left="113" w:right="113"/>
               <w:rPr>
-                <w:sz w:val="12"/>
-                <w:szCs w:val="12"/>
-                <w:lang w:val="nl-NL"/>
-              </w:rPr>
-            </w:pPr>
-            <w:r>
-              <w:rPr>
-                <w:sz w:val="12"/>
-                <w:szCs w:val="12"/>
+                <w:sz w:val="14"/>
+                <w:szCs w:val="14"/>
+                <w:lang w:val="nl-NL"/>
+              </w:rPr>
+            </w:pPr>
+            <w:r>
+              <w:rPr>
+                <w:sz w:val="14"/>
+                <w:szCs w:val="14"/>
                 <w:lang w:val="nl-NL"/>
               </w:rPr>
               <w:t>NAP10 Neem gegevens als fundament</w:t>
@@ -8303,14 +8453,14 @@
             <w:pPr>
               <w:ind w:left="113" w:right="113"/>
               <w:rPr>
-                <w:sz w:val="12"/>
-                <w:szCs w:val="12"/>
-              </w:rPr>
-            </w:pPr>
-            <w:r>
-              <w:rPr>
-                <w:sz w:val="12"/>
-                <w:szCs w:val="12"/>
+                <w:sz w:val="14"/>
+                <w:szCs w:val="14"/>
+              </w:rPr>
+            </w:pPr>
+            <w:r>
+              <w:rPr>
+                <w:sz w:val="14"/>
+                <w:szCs w:val="14"/>
               </w:rPr>
               <w:t>NAP11 Pas doelbinding toe</w:t>
             </w:r>
@@ -8327,15 +8477,15 @@
             <w:pPr>
               <w:ind w:left="113" w:right="113"/>
               <w:rPr>
-                <w:sz w:val="12"/>
-                <w:szCs w:val="12"/>
-                <w:lang w:val="nl-NL"/>
-              </w:rPr>
-            </w:pPr>
-            <w:r>
-              <w:rPr>
-                <w:sz w:val="12"/>
-                <w:szCs w:val="12"/>
+                <w:sz w:val="14"/>
+                <w:szCs w:val="14"/>
+                <w:lang w:val="nl-NL"/>
+              </w:rPr>
+            </w:pPr>
+            <w:r>
+              <w:rPr>
+                <w:sz w:val="14"/>
+                <w:szCs w:val="14"/>
                 <w:lang w:val="nl-NL"/>
               </w:rPr>
               <w:t>NAP12 Informeer bij de bron</w:t>
@@ -8353,14 +8503,14 @@
             <w:pPr>
               <w:ind w:left="113" w:right="113"/>
               <w:rPr>
-                <w:sz w:val="12"/>
-                <w:szCs w:val="12"/>
-              </w:rPr>
-            </w:pPr>
-            <w:r>
-              <w:rPr>
-                <w:sz w:val="12"/>
-                <w:szCs w:val="12"/>
+                <w:sz w:val="14"/>
+                <w:szCs w:val="14"/>
+              </w:rPr>
+            </w:pPr>
+            <w:r>
+              <w:rPr>
+                <w:sz w:val="14"/>
+                <w:szCs w:val="14"/>
               </w:rPr>
               <w:t>NAP13 Beheers risico's voortdurend</w:t>
             </w:r>
@@ -8377,14 +8527,14 @@
             <w:pPr>
               <w:ind w:left="113" w:right="113"/>
               <w:rPr>
-                <w:sz w:val="12"/>
-                <w:szCs w:val="12"/>
-              </w:rPr>
-            </w:pPr>
-            <w:r>
-              <w:rPr>
-                <w:sz w:val="12"/>
-                <w:szCs w:val="12"/>
+                <w:sz w:val="14"/>
+                <w:szCs w:val="14"/>
+              </w:rPr>
+            </w:pPr>
+            <w:r>
+              <w:rPr>
+                <w:sz w:val="14"/>
+                <w:szCs w:val="14"/>
               </w:rPr>
               <w:t>NAP14 Verifieer altijd</w:t>
             </w:r>
@@ -8401,14 +8551,14 @@
             <w:pPr>
               <w:ind w:left="113" w:right="113"/>
               <w:rPr>
-                <w:sz w:val="12"/>
-                <w:szCs w:val="12"/>
-              </w:rPr>
-            </w:pPr>
-            <w:r>
-              <w:rPr>
-                <w:sz w:val="12"/>
-                <w:szCs w:val="12"/>
+                <w:sz w:val="14"/>
+                <w:szCs w:val="14"/>
+              </w:rPr>
+            </w:pPr>
+            <w:r>
+              <w:rPr>
+                <w:sz w:val="14"/>
+                <w:szCs w:val="14"/>
               </w:rPr>
               <w:t>NAP15 Maak diensten schaalbaar</w:t>
             </w:r>
@@ -8425,14 +8575,14 @@
             <w:pPr>
               <w:ind w:left="113" w:right="113"/>
               <w:rPr>
-                <w:sz w:val="12"/>
-                <w:szCs w:val="12"/>
-              </w:rPr>
-            </w:pPr>
-            <w:r>
-              <w:rPr>
-                <w:sz w:val="12"/>
-                <w:szCs w:val="12"/>
+                <w:sz w:val="14"/>
+                <w:szCs w:val="14"/>
+              </w:rPr>
+            </w:pPr>
+            <w:r>
+              <w:rPr>
+                <w:sz w:val="14"/>
+                <w:szCs w:val="14"/>
               </w:rPr>
               <w:t>NAP16 Voorkom onnodige complexiteit</w:t>
             </w:r>
@@ -8449,15 +8599,15 @@
             <w:pPr>
               <w:ind w:left="113" w:right="113"/>
               <w:rPr>
-                <w:sz w:val="12"/>
-                <w:szCs w:val="12"/>
-                <w:lang w:val="nl-NL"/>
-              </w:rPr>
-            </w:pPr>
-            <w:r>
-              <w:rPr>
-                <w:sz w:val="12"/>
-                <w:szCs w:val="12"/>
+                <w:sz w:val="14"/>
+                <w:szCs w:val="14"/>
+                <w:lang w:val="nl-NL"/>
+              </w:rPr>
+            </w:pPr>
+            <w:r>
+              <w:rPr>
+                <w:sz w:val="14"/>
+                <w:szCs w:val="14"/>
                 <w:lang w:val="nl-NL"/>
               </w:rPr>
               <w:t>NAP17 Stuur cyclisch op kwaliteit</w:t>
@@ -8860,7 +9010,22 @@
                 <w:noProof/>
               </w:rPr>
               <w:lastRenderedPageBreak/>
-              <w:t>KD11 Duurzaam</w:t>
+              <w:t>KD11</w:t>
+            </w:r>
+            <w:r>
+              <w:rPr>
+                <w:b/>
+                <w:bCs/>
+              </w:rPr>
+              <w:t xml:space="preserve"> </w:t>
+            </w:r>
+            <w:r>
+              <w:rPr>
+                <w:b/>
+                <w:bCs/>
+                <w:noProof/>
+              </w:rPr>
+              <w:t>Duurzaam</w:t>
             </w:r>
           </w:p>
           <w:p>
@@ -8909,7 +9074,7 @@
       </w:tblGrid>
       <w:tr>
         <w:trPr>
-          <w:trHeight w:val="2944"/>
+          <w:trHeight w:val="3572"/>
         </w:trPr>
         <w:tc>
           <w:tcPr>
@@ -8922,15 +9087,15 @@
             <w:pPr>
               <w:ind w:left="113" w:right="113"/>
               <w:rPr>
-                <w:sz w:val="12"/>
-                <w:szCs w:val="12"/>
-                <w:lang w:val="nl-NL"/>
-              </w:rPr>
-            </w:pPr>
-            <w:r>
-              <w:rPr>
-                <w:sz w:val="12"/>
-                <w:szCs w:val="12"/>
+                <w:sz w:val="14"/>
+                <w:szCs w:val="14"/>
+                <w:lang w:val="nl-NL"/>
+              </w:rPr>
+            </w:pPr>
+            <w:r>
+              <w:rPr>
+                <w:sz w:val="14"/>
+                <w:szCs w:val="14"/>
                 <w:lang w:val="nl-NL"/>
               </w:rPr>
               <w:t>NAP01 Verplaats je in de gebruiker</w:t>
@@ -8948,15 +9113,15 @@
             <w:pPr>
               <w:ind w:left="113" w:right="113"/>
               <w:rPr>
-                <w:sz w:val="12"/>
-                <w:szCs w:val="12"/>
-                <w:lang w:val="nl-NL"/>
-              </w:rPr>
-            </w:pPr>
-            <w:r>
-              <w:rPr>
-                <w:sz w:val="12"/>
-                <w:szCs w:val="12"/>
+                <w:sz w:val="14"/>
+                <w:szCs w:val="14"/>
+                <w:lang w:val="nl-NL"/>
+              </w:rPr>
+            </w:pPr>
+            <w:r>
+              <w:rPr>
+                <w:sz w:val="14"/>
+                <w:szCs w:val="14"/>
                 <w:lang w:val="nl-NL"/>
               </w:rPr>
               <w:t>NAP02 Geef inzicht in de afhandeling van de dienst</w:t>
@@ -8974,15 +9139,15 @@
             <w:pPr>
               <w:ind w:left="113" w:right="113"/>
               <w:rPr>
-                <w:sz w:val="12"/>
-                <w:szCs w:val="12"/>
-                <w:lang w:val="nl-NL"/>
-              </w:rPr>
-            </w:pPr>
-            <w:r>
-              <w:rPr>
-                <w:sz w:val="12"/>
-                <w:szCs w:val="12"/>
+                <w:sz w:val="14"/>
+                <w:szCs w:val="14"/>
+                <w:lang w:val="nl-NL"/>
+              </w:rPr>
+            </w:pPr>
+            <w:r>
+              <w:rPr>
+                <w:sz w:val="14"/>
+                <w:szCs w:val="14"/>
                 <w:lang w:val="nl-NL"/>
               </w:rPr>
               <w:t>NAP03 Lever een kanaal-onafhankelijk resultaat</w:t>
@@ -9000,14 +9165,14 @@
             <w:pPr>
               <w:ind w:left="113" w:right="113"/>
               <w:rPr>
-                <w:sz w:val="12"/>
-                <w:szCs w:val="12"/>
-              </w:rPr>
-            </w:pPr>
-            <w:r>
-              <w:rPr>
-                <w:sz w:val="12"/>
-                <w:szCs w:val="12"/>
+                <w:sz w:val="14"/>
+                <w:szCs w:val="14"/>
+              </w:rPr>
+            </w:pPr>
+            <w:r>
+              <w:rPr>
+                <w:sz w:val="14"/>
+                <w:szCs w:val="14"/>
               </w:rPr>
               <w:t>NAP04 Bundel diensten</w:t>
             </w:r>
@@ -9024,15 +9189,15 @@
             <w:pPr>
               <w:ind w:left="113" w:right="113"/>
               <w:rPr>
-                <w:sz w:val="12"/>
-                <w:szCs w:val="12"/>
-                <w:lang w:val="nl-NL"/>
-              </w:rPr>
-            </w:pPr>
-            <w:r>
-              <w:rPr>
-                <w:sz w:val="12"/>
-                <w:szCs w:val="12"/>
+                <w:sz w:val="14"/>
+                <w:szCs w:val="14"/>
+                <w:lang w:val="nl-NL"/>
+              </w:rPr>
+            </w:pPr>
+            <w:r>
+              <w:rPr>
+                <w:sz w:val="14"/>
+                <w:szCs w:val="14"/>
                 <w:lang w:val="nl-NL"/>
               </w:rPr>
               <w:t>NAP05 Bied de dienst proactief aan</w:t>
@@ -9050,15 +9215,15 @@
             <w:pPr>
               <w:ind w:left="113" w:right="113"/>
               <w:rPr>
-                <w:sz w:val="12"/>
-                <w:szCs w:val="12"/>
-                <w:lang w:val="nl-NL"/>
-              </w:rPr>
-            </w:pPr>
-            <w:r>
-              <w:rPr>
-                <w:sz w:val="12"/>
-                <w:szCs w:val="12"/>
+                <w:sz w:val="14"/>
+                <w:szCs w:val="14"/>
+                <w:lang w:val="nl-NL"/>
+              </w:rPr>
+            </w:pPr>
+            <w:r>
+              <w:rPr>
+                <w:sz w:val="14"/>
+                <w:szCs w:val="14"/>
                 <w:lang w:val="nl-NL"/>
               </w:rPr>
               <w:t>NAP06 Hergebruik voor kopen, voor maken</w:t>
@@ -9076,15 +9241,15 @@
             <w:pPr>
               <w:ind w:left="113" w:right="113"/>
               <w:rPr>
-                <w:sz w:val="12"/>
-                <w:szCs w:val="12"/>
-                <w:lang w:val="nl-NL"/>
-              </w:rPr>
-            </w:pPr>
-            <w:r>
-              <w:rPr>
-                <w:sz w:val="12"/>
-                <w:szCs w:val="12"/>
+                <w:sz w:val="14"/>
+                <w:szCs w:val="14"/>
+                <w:lang w:val="nl-NL"/>
+              </w:rPr>
+            </w:pPr>
+            <w:r>
+              <w:rPr>
+                <w:sz w:val="14"/>
+                <w:szCs w:val="14"/>
                 <w:lang w:val="nl-NL"/>
               </w:rPr>
               <w:t>NAP07 Bouw diensten modulair op</w:t>
@@ -9102,14 +9267,14 @@
             <w:pPr>
               <w:ind w:left="113" w:right="113"/>
               <w:rPr>
-                <w:sz w:val="12"/>
-                <w:szCs w:val="12"/>
-              </w:rPr>
-            </w:pPr>
-            <w:r>
-              <w:rPr>
-                <w:sz w:val="12"/>
-                <w:szCs w:val="12"/>
+                <w:sz w:val="14"/>
+                <w:szCs w:val="14"/>
+              </w:rPr>
+            </w:pPr>
+            <w:r>
+              <w:rPr>
+                <w:sz w:val="14"/>
+                <w:szCs w:val="14"/>
               </w:rPr>
               <w:t>NAP08 Standaardiseer waar mogelijk</w:t>
             </w:r>
@@ -9126,15 +9291,15 @@
             <w:pPr>
               <w:ind w:left="113" w:right="113"/>
               <w:rPr>
-                <w:sz w:val="12"/>
-                <w:szCs w:val="12"/>
-                <w:lang w:val="nl-NL"/>
-              </w:rPr>
-            </w:pPr>
-            <w:r>
-              <w:rPr>
-                <w:sz w:val="12"/>
-                <w:szCs w:val="12"/>
+                <w:sz w:val="14"/>
+                <w:szCs w:val="14"/>
+                <w:lang w:val="nl-NL"/>
+              </w:rPr>
+            </w:pPr>
+            <w:r>
+              <w:rPr>
+                <w:sz w:val="14"/>
+                <w:szCs w:val="14"/>
                 <w:lang w:val="nl-NL"/>
               </w:rPr>
               <w:t>NAP09 Beschrijf de dienst nauwkeurig</w:t>
@@ -9152,15 +9317,15 @@
             <w:pPr>
               <w:ind w:left="113" w:right="113"/>
               <w:rPr>
-                <w:sz w:val="12"/>
-                <w:szCs w:val="12"/>
-                <w:lang w:val="nl-NL"/>
-              </w:rPr>
-            </w:pPr>
-            <w:r>
-              <w:rPr>
-                <w:sz w:val="12"/>
-                <w:szCs w:val="12"/>
+                <w:sz w:val="14"/>
+                <w:szCs w:val="14"/>
+                <w:lang w:val="nl-NL"/>
+              </w:rPr>
+            </w:pPr>
+            <w:r>
+              <w:rPr>
+                <w:sz w:val="14"/>
+                <w:szCs w:val="14"/>
                 <w:lang w:val="nl-NL"/>
               </w:rPr>
               <w:t>NAP10 Neem gegevens als fundament</w:t>
@@ -9178,14 +9343,14 @@
             <w:pPr>
               <w:ind w:left="113" w:right="113"/>
               <w:rPr>
-                <w:sz w:val="12"/>
-                <w:szCs w:val="12"/>
-              </w:rPr>
-            </w:pPr>
-            <w:r>
-              <w:rPr>
-                <w:sz w:val="12"/>
-                <w:szCs w:val="12"/>
+                <w:sz w:val="14"/>
+                <w:szCs w:val="14"/>
+              </w:rPr>
+            </w:pPr>
+            <w:r>
+              <w:rPr>
+                <w:sz w:val="14"/>
+                <w:szCs w:val="14"/>
               </w:rPr>
               <w:t>NAP11 Pas doelbinding toe</w:t>
             </w:r>
@@ -9202,15 +9367,15 @@
             <w:pPr>
               <w:ind w:left="113" w:right="113"/>
               <w:rPr>
-                <w:sz w:val="12"/>
-                <w:szCs w:val="12"/>
-                <w:lang w:val="nl-NL"/>
-              </w:rPr>
-            </w:pPr>
-            <w:r>
-              <w:rPr>
-                <w:sz w:val="12"/>
-                <w:szCs w:val="12"/>
+                <w:sz w:val="14"/>
+                <w:szCs w:val="14"/>
+                <w:lang w:val="nl-NL"/>
+              </w:rPr>
+            </w:pPr>
+            <w:r>
+              <w:rPr>
+                <w:sz w:val="14"/>
+                <w:szCs w:val="14"/>
                 <w:lang w:val="nl-NL"/>
               </w:rPr>
               <w:t>NAP12 Informeer bij de bron</w:t>
@@ -9228,14 +9393,14 @@
             <w:pPr>
               <w:ind w:left="113" w:right="113"/>
               <w:rPr>
-                <w:sz w:val="12"/>
-                <w:szCs w:val="12"/>
-              </w:rPr>
-            </w:pPr>
-            <w:r>
-              <w:rPr>
-                <w:sz w:val="12"/>
-                <w:szCs w:val="12"/>
+                <w:sz w:val="14"/>
+                <w:szCs w:val="14"/>
+              </w:rPr>
+            </w:pPr>
+            <w:r>
+              <w:rPr>
+                <w:sz w:val="14"/>
+                <w:szCs w:val="14"/>
               </w:rPr>
               <w:t>NAP13 Beheers risico's voortdurend</w:t>
             </w:r>
@@ -9252,14 +9417,14 @@
             <w:pPr>
               <w:ind w:left="113" w:right="113"/>
               <w:rPr>
-                <w:sz w:val="12"/>
-                <w:szCs w:val="12"/>
-              </w:rPr>
-            </w:pPr>
-            <w:r>
-              <w:rPr>
-                <w:sz w:val="12"/>
-                <w:szCs w:val="12"/>
+                <w:sz w:val="14"/>
+                <w:szCs w:val="14"/>
+              </w:rPr>
+            </w:pPr>
+            <w:r>
+              <w:rPr>
+                <w:sz w:val="14"/>
+                <w:szCs w:val="14"/>
               </w:rPr>
               <w:t>NAP14 Verifieer altijd</w:t>
             </w:r>
@@ -9276,14 +9441,14 @@
             <w:pPr>
               <w:ind w:left="113" w:right="113"/>
               <w:rPr>
-                <w:sz w:val="12"/>
-                <w:szCs w:val="12"/>
-              </w:rPr>
-            </w:pPr>
-            <w:r>
-              <w:rPr>
-                <w:sz w:val="12"/>
-                <w:szCs w:val="12"/>
+                <w:sz w:val="14"/>
+                <w:szCs w:val="14"/>
+              </w:rPr>
+            </w:pPr>
+            <w:r>
+              <w:rPr>
+                <w:sz w:val="14"/>
+                <w:szCs w:val="14"/>
               </w:rPr>
               <w:t>NAP15 Maak diensten schaalbaar</w:t>
             </w:r>
@@ -9300,14 +9465,14 @@
             <w:pPr>
               <w:ind w:left="113" w:right="113"/>
               <w:rPr>
-                <w:sz w:val="12"/>
-                <w:szCs w:val="12"/>
-              </w:rPr>
-            </w:pPr>
-            <w:r>
-              <w:rPr>
-                <w:sz w:val="12"/>
-                <w:szCs w:val="12"/>
+                <w:sz w:val="14"/>
+                <w:szCs w:val="14"/>
+              </w:rPr>
+            </w:pPr>
+            <w:r>
+              <w:rPr>
+                <w:sz w:val="14"/>
+                <w:szCs w:val="14"/>
               </w:rPr>
               <w:t>NAP16 Voorkom onnodige complexiteit</w:t>
             </w:r>
@@ -9324,15 +9489,15 @@
             <w:pPr>
               <w:ind w:left="113" w:right="113"/>
               <w:rPr>
-                <w:sz w:val="12"/>
-                <w:szCs w:val="12"/>
-                <w:lang w:val="nl-NL"/>
-              </w:rPr>
-            </w:pPr>
-            <w:r>
-              <w:rPr>
-                <w:sz w:val="12"/>
-                <w:szCs w:val="12"/>
+                <w:sz w:val="14"/>
+                <w:szCs w:val="14"/>
+                <w:lang w:val="nl-NL"/>
+              </w:rPr>
+            </w:pPr>
+            <w:r>
+              <w:rPr>
+                <w:sz w:val="14"/>
+                <w:szCs w:val="14"/>
                 <w:lang w:val="nl-NL"/>
               </w:rPr>
               <w:t>NAP17 Stuur cyclisch op kwaliteit</w:t>
@@ -9719,7 +9884,22 @@
                 <w:noProof/>
               </w:rPr>
               <w:lastRenderedPageBreak/>
-              <w:t>KD12 Proactief</w:t>
+              <w:t>KD12</w:t>
+            </w:r>
+            <w:r>
+              <w:rPr>
+                <w:b/>
+                <w:bCs/>
+              </w:rPr>
+              <w:t xml:space="preserve"> </w:t>
+            </w:r>
+            <w:r>
+              <w:rPr>
+                <w:b/>
+                <w:bCs/>
+                <w:noProof/>
+              </w:rPr>
+              <w:t>Proactief</w:t>
             </w:r>
           </w:p>
           <w:p>
@@ -9768,7 +9948,7 @@
       </w:tblGrid>
       <w:tr>
         <w:trPr>
-          <w:trHeight w:val="2944"/>
+          <w:trHeight w:val="3572"/>
         </w:trPr>
         <w:tc>
           <w:tcPr>
@@ -9781,15 +9961,15 @@
             <w:pPr>
               <w:ind w:left="113" w:right="113"/>
               <w:rPr>
-                <w:sz w:val="12"/>
-                <w:szCs w:val="12"/>
-                <w:lang w:val="nl-NL"/>
-              </w:rPr>
-            </w:pPr>
-            <w:r>
-              <w:rPr>
-                <w:sz w:val="12"/>
-                <w:szCs w:val="12"/>
+                <w:sz w:val="14"/>
+                <w:szCs w:val="14"/>
+                <w:lang w:val="nl-NL"/>
+              </w:rPr>
+            </w:pPr>
+            <w:r>
+              <w:rPr>
+                <w:sz w:val="14"/>
+                <w:szCs w:val="14"/>
                 <w:lang w:val="nl-NL"/>
               </w:rPr>
               <w:t>NAP01 Verplaats je in de gebruiker</w:t>
@@ -9807,15 +9987,15 @@
             <w:pPr>
               <w:ind w:left="113" w:right="113"/>
               <w:rPr>
-                <w:sz w:val="12"/>
-                <w:szCs w:val="12"/>
-                <w:lang w:val="nl-NL"/>
-              </w:rPr>
-            </w:pPr>
-            <w:r>
-              <w:rPr>
-                <w:sz w:val="12"/>
-                <w:szCs w:val="12"/>
+                <w:sz w:val="14"/>
+                <w:szCs w:val="14"/>
+                <w:lang w:val="nl-NL"/>
+              </w:rPr>
+            </w:pPr>
+            <w:r>
+              <w:rPr>
+                <w:sz w:val="14"/>
+                <w:szCs w:val="14"/>
                 <w:lang w:val="nl-NL"/>
               </w:rPr>
               <w:t>NAP02 Geef inzicht in de afhandeling van de dienst</w:t>
@@ -9833,15 +10013,15 @@
             <w:pPr>
               <w:ind w:left="113" w:right="113"/>
               <w:rPr>
-                <w:sz w:val="12"/>
-                <w:szCs w:val="12"/>
-                <w:lang w:val="nl-NL"/>
-              </w:rPr>
-            </w:pPr>
-            <w:r>
-              <w:rPr>
-                <w:sz w:val="12"/>
-                <w:szCs w:val="12"/>
+                <w:sz w:val="14"/>
+                <w:szCs w:val="14"/>
+                <w:lang w:val="nl-NL"/>
+              </w:rPr>
+            </w:pPr>
+            <w:r>
+              <w:rPr>
+                <w:sz w:val="14"/>
+                <w:szCs w:val="14"/>
                 <w:lang w:val="nl-NL"/>
               </w:rPr>
               <w:t>NAP03 Lever een kanaal-onafhankelijk resultaat</w:t>
@@ -9859,14 +10039,14 @@
             <w:pPr>
               <w:ind w:left="113" w:right="113"/>
               <w:rPr>
-                <w:sz w:val="12"/>
-                <w:szCs w:val="12"/>
-              </w:rPr>
-            </w:pPr>
-            <w:r>
-              <w:rPr>
-                <w:sz w:val="12"/>
-                <w:szCs w:val="12"/>
+                <w:sz w:val="14"/>
+                <w:szCs w:val="14"/>
+              </w:rPr>
+            </w:pPr>
+            <w:r>
+              <w:rPr>
+                <w:sz w:val="14"/>
+                <w:szCs w:val="14"/>
               </w:rPr>
               <w:t>NAP04 Bundel diensten</w:t>
             </w:r>
@@ -9883,15 +10063,15 @@
             <w:pPr>
               <w:ind w:left="113" w:right="113"/>
               <w:rPr>
-                <w:sz w:val="12"/>
-                <w:szCs w:val="12"/>
-                <w:lang w:val="nl-NL"/>
-              </w:rPr>
-            </w:pPr>
-            <w:r>
-              <w:rPr>
-                <w:sz w:val="12"/>
-                <w:szCs w:val="12"/>
+                <w:sz w:val="14"/>
+                <w:szCs w:val="14"/>
+                <w:lang w:val="nl-NL"/>
+              </w:rPr>
+            </w:pPr>
+            <w:r>
+              <w:rPr>
+                <w:sz w:val="14"/>
+                <w:szCs w:val="14"/>
                 <w:lang w:val="nl-NL"/>
               </w:rPr>
               <w:t>NAP05 Bied de dienst proactief aan</w:t>
@@ -9909,15 +10089,15 @@
             <w:pPr>
               <w:ind w:left="113" w:right="113"/>
               <w:rPr>
-                <w:sz w:val="12"/>
-                <w:szCs w:val="12"/>
-                <w:lang w:val="nl-NL"/>
-              </w:rPr>
-            </w:pPr>
-            <w:r>
-              <w:rPr>
-                <w:sz w:val="12"/>
-                <w:szCs w:val="12"/>
+                <w:sz w:val="14"/>
+                <w:szCs w:val="14"/>
+                <w:lang w:val="nl-NL"/>
+              </w:rPr>
+            </w:pPr>
+            <w:r>
+              <w:rPr>
+                <w:sz w:val="14"/>
+                <w:szCs w:val="14"/>
                 <w:lang w:val="nl-NL"/>
               </w:rPr>
               <w:t>NAP06 Hergebruik voor kopen, voor maken</w:t>
@@ -9935,15 +10115,15 @@
             <w:pPr>
               <w:ind w:left="113" w:right="113"/>
               <w:rPr>
-                <w:sz w:val="12"/>
-                <w:szCs w:val="12"/>
-                <w:lang w:val="nl-NL"/>
-              </w:rPr>
-            </w:pPr>
-            <w:r>
-              <w:rPr>
-                <w:sz w:val="12"/>
-                <w:szCs w:val="12"/>
+                <w:sz w:val="14"/>
+                <w:szCs w:val="14"/>
+                <w:lang w:val="nl-NL"/>
+              </w:rPr>
+            </w:pPr>
+            <w:r>
+              <w:rPr>
+                <w:sz w:val="14"/>
+                <w:szCs w:val="14"/>
                 <w:lang w:val="nl-NL"/>
               </w:rPr>
               <w:t>NAP07 Bouw diensten modulair op</w:t>
@@ -9961,14 +10141,14 @@
             <w:pPr>
               <w:ind w:left="113" w:right="113"/>
               <w:rPr>
-                <w:sz w:val="12"/>
-                <w:szCs w:val="12"/>
-              </w:rPr>
-            </w:pPr>
-            <w:r>
-              <w:rPr>
-                <w:sz w:val="12"/>
-                <w:szCs w:val="12"/>
+                <w:sz w:val="14"/>
+                <w:szCs w:val="14"/>
+              </w:rPr>
+            </w:pPr>
+            <w:r>
+              <w:rPr>
+                <w:sz w:val="14"/>
+                <w:szCs w:val="14"/>
               </w:rPr>
               <w:t>NAP08 Standaardiseer waar mogelijk</w:t>
             </w:r>
@@ -9985,15 +10165,15 @@
             <w:pPr>
               <w:ind w:left="113" w:right="113"/>
               <w:rPr>
-                <w:sz w:val="12"/>
-                <w:szCs w:val="12"/>
-                <w:lang w:val="nl-NL"/>
-              </w:rPr>
-            </w:pPr>
-            <w:r>
-              <w:rPr>
-                <w:sz w:val="12"/>
-                <w:szCs w:val="12"/>
+                <w:sz w:val="14"/>
+                <w:szCs w:val="14"/>
+                <w:lang w:val="nl-NL"/>
+              </w:rPr>
+            </w:pPr>
+            <w:r>
+              <w:rPr>
+                <w:sz w:val="14"/>
+                <w:szCs w:val="14"/>
                 <w:lang w:val="nl-NL"/>
               </w:rPr>
               <w:t>NAP09 Beschrijf de dienst nauwkeurig</w:t>
@@ -10011,15 +10191,15 @@
             <w:pPr>
               <w:ind w:left="113" w:right="113"/>
               <w:rPr>
-                <w:sz w:val="12"/>
-                <w:szCs w:val="12"/>
-                <w:lang w:val="nl-NL"/>
-              </w:rPr>
-            </w:pPr>
-            <w:r>
-              <w:rPr>
-                <w:sz w:val="12"/>
-                <w:szCs w:val="12"/>
+                <w:sz w:val="14"/>
+                <w:szCs w:val="14"/>
+                <w:lang w:val="nl-NL"/>
+              </w:rPr>
+            </w:pPr>
+            <w:r>
+              <w:rPr>
+                <w:sz w:val="14"/>
+                <w:szCs w:val="14"/>
                 <w:lang w:val="nl-NL"/>
               </w:rPr>
               <w:t>NAP10 Neem gegevens als fundament</w:t>
@@ -10037,14 +10217,14 @@
             <w:pPr>
               <w:ind w:left="113" w:right="113"/>
               <w:rPr>
-                <w:sz w:val="12"/>
-                <w:szCs w:val="12"/>
-              </w:rPr>
-            </w:pPr>
-            <w:r>
-              <w:rPr>
-                <w:sz w:val="12"/>
-                <w:szCs w:val="12"/>
+                <w:sz w:val="14"/>
+                <w:szCs w:val="14"/>
+              </w:rPr>
+            </w:pPr>
+            <w:r>
+              <w:rPr>
+                <w:sz w:val="14"/>
+                <w:szCs w:val="14"/>
               </w:rPr>
               <w:t>NAP11 Pas doelbinding toe</w:t>
             </w:r>
@@ -10061,15 +10241,15 @@
             <w:pPr>
               <w:ind w:left="113" w:right="113"/>
               <w:rPr>
-                <w:sz w:val="12"/>
-                <w:szCs w:val="12"/>
-                <w:lang w:val="nl-NL"/>
-              </w:rPr>
-            </w:pPr>
-            <w:r>
-              <w:rPr>
-                <w:sz w:val="12"/>
-                <w:szCs w:val="12"/>
+                <w:sz w:val="14"/>
+                <w:szCs w:val="14"/>
+                <w:lang w:val="nl-NL"/>
+              </w:rPr>
+            </w:pPr>
+            <w:r>
+              <w:rPr>
+                <w:sz w:val="14"/>
+                <w:szCs w:val="14"/>
                 <w:lang w:val="nl-NL"/>
               </w:rPr>
               <w:t>NAP12 Informeer bij de bron</w:t>
@@ -10087,14 +10267,14 @@
             <w:pPr>
               <w:ind w:left="113" w:right="113"/>
               <w:rPr>
-                <w:sz w:val="12"/>
-                <w:szCs w:val="12"/>
-              </w:rPr>
-            </w:pPr>
-            <w:r>
-              <w:rPr>
-                <w:sz w:val="12"/>
-                <w:szCs w:val="12"/>
+                <w:sz w:val="14"/>
+                <w:szCs w:val="14"/>
+              </w:rPr>
+            </w:pPr>
+            <w:r>
+              <w:rPr>
+                <w:sz w:val="14"/>
+                <w:szCs w:val="14"/>
               </w:rPr>
               <w:t>NAP13 Beheers risico's voortdurend</w:t>
             </w:r>
@@ -10111,14 +10291,14 @@
             <w:pPr>
               <w:ind w:left="113" w:right="113"/>
               <w:rPr>
-                <w:sz w:val="12"/>
-                <w:szCs w:val="12"/>
-              </w:rPr>
-            </w:pPr>
-            <w:r>
-              <w:rPr>
-                <w:sz w:val="12"/>
-                <w:szCs w:val="12"/>
+                <w:sz w:val="14"/>
+                <w:szCs w:val="14"/>
+              </w:rPr>
+            </w:pPr>
+            <w:r>
+              <w:rPr>
+                <w:sz w:val="14"/>
+                <w:szCs w:val="14"/>
               </w:rPr>
               <w:t>NAP14 Verifieer altijd</w:t>
             </w:r>
@@ -10135,14 +10315,14 @@
             <w:pPr>
               <w:ind w:left="113" w:right="113"/>
               <w:rPr>
-                <w:sz w:val="12"/>
-                <w:szCs w:val="12"/>
-              </w:rPr>
-            </w:pPr>
-            <w:r>
-              <w:rPr>
-                <w:sz w:val="12"/>
-                <w:szCs w:val="12"/>
+                <w:sz w:val="14"/>
+                <w:szCs w:val="14"/>
+              </w:rPr>
+            </w:pPr>
+            <w:r>
+              <w:rPr>
+                <w:sz w:val="14"/>
+                <w:szCs w:val="14"/>
               </w:rPr>
               <w:t>NAP15 Maak diensten schaalbaar</w:t>
             </w:r>
@@ -10159,14 +10339,14 @@
             <w:pPr>
               <w:ind w:left="113" w:right="113"/>
               <w:rPr>
-                <w:sz w:val="12"/>
-                <w:szCs w:val="12"/>
-              </w:rPr>
-            </w:pPr>
-            <w:r>
-              <w:rPr>
-                <w:sz w:val="12"/>
-                <w:szCs w:val="12"/>
+                <w:sz w:val="14"/>
+                <w:szCs w:val="14"/>
+              </w:rPr>
+            </w:pPr>
+            <w:r>
+              <w:rPr>
+                <w:sz w:val="14"/>
+                <w:szCs w:val="14"/>
               </w:rPr>
               <w:t>NAP16 Voorkom onnodige complexiteit</w:t>
             </w:r>
@@ -10183,15 +10363,15 @@
             <w:pPr>
               <w:ind w:left="113" w:right="113"/>
               <w:rPr>
-                <w:sz w:val="12"/>
-                <w:szCs w:val="12"/>
-                <w:lang w:val="nl-NL"/>
-              </w:rPr>
-            </w:pPr>
-            <w:r>
-              <w:rPr>
-                <w:sz w:val="12"/>
-                <w:szCs w:val="12"/>
+                <w:sz w:val="14"/>
+                <w:szCs w:val="14"/>
+                <w:lang w:val="nl-NL"/>
+              </w:rPr>
+            </w:pPr>
+            <w:r>
+              <w:rPr>
+                <w:sz w:val="14"/>
+                <w:szCs w:val="14"/>
                 <w:lang w:val="nl-NL"/>
               </w:rPr>
               <w:t>NAP17 Stuur cyclisch op kwaliteit</w:t>
@@ -10584,7 +10764,22 @@
                 <w:noProof/>
               </w:rPr>
               <w:lastRenderedPageBreak/>
-              <w:t>KD13 Gebundeld</w:t>
+              <w:t>KD13</w:t>
+            </w:r>
+            <w:r>
+              <w:rPr>
+                <w:b/>
+                <w:bCs/>
+              </w:rPr>
+              <w:t xml:space="preserve"> </w:t>
+            </w:r>
+            <w:r>
+              <w:rPr>
+                <w:b/>
+                <w:bCs/>
+                <w:noProof/>
+              </w:rPr>
+              <w:t>Gebundeld</w:t>
             </w:r>
           </w:p>
           <w:p>
@@ -10633,7 +10828,7 @@
       </w:tblGrid>
       <w:tr>
         <w:trPr>
-          <w:trHeight w:val="2944"/>
+          <w:trHeight w:val="3572"/>
         </w:trPr>
         <w:tc>
           <w:tcPr>
@@ -10646,15 +10841,15 @@
             <w:pPr>
               <w:ind w:left="113" w:right="113"/>
               <w:rPr>
-                <w:sz w:val="12"/>
-                <w:szCs w:val="12"/>
-                <w:lang w:val="nl-NL"/>
-              </w:rPr>
-            </w:pPr>
-            <w:r>
-              <w:rPr>
-                <w:sz w:val="12"/>
-                <w:szCs w:val="12"/>
+                <w:sz w:val="14"/>
+                <w:szCs w:val="14"/>
+                <w:lang w:val="nl-NL"/>
+              </w:rPr>
+            </w:pPr>
+            <w:r>
+              <w:rPr>
+                <w:sz w:val="14"/>
+                <w:szCs w:val="14"/>
                 <w:lang w:val="nl-NL"/>
               </w:rPr>
               <w:t>NAP01 Verplaats je in de gebruiker</w:t>
@@ -10672,15 +10867,15 @@
             <w:pPr>
               <w:ind w:left="113" w:right="113"/>
               <w:rPr>
-                <w:sz w:val="12"/>
-                <w:szCs w:val="12"/>
-                <w:lang w:val="nl-NL"/>
-              </w:rPr>
-            </w:pPr>
-            <w:r>
-              <w:rPr>
-                <w:sz w:val="12"/>
-                <w:szCs w:val="12"/>
+                <w:sz w:val="14"/>
+                <w:szCs w:val="14"/>
+                <w:lang w:val="nl-NL"/>
+              </w:rPr>
+            </w:pPr>
+            <w:r>
+              <w:rPr>
+                <w:sz w:val="14"/>
+                <w:szCs w:val="14"/>
                 <w:lang w:val="nl-NL"/>
               </w:rPr>
               <w:t>NAP02 Geef inzicht in de afhandeling van de dienst</w:t>
@@ -10698,15 +10893,15 @@
             <w:pPr>
               <w:ind w:left="113" w:right="113"/>
               <w:rPr>
-                <w:sz w:val="12"/>
-                <w:szCs w:val="12"/>
-                <w:lang w:val="nl-NL"/>
-              </w:rPr>
-            </w:pPr>
-            <w:r>
-              <w:rPr>
-                <w:sz w:val="12"/>
-                <w:szCs w:val="12"/>
+                <w:sz w:val="14"/>
+                <w:szCs w:val="14"/>
+                <w:lang w:val="nl-NL"/>
+              </w:rPr>
+            </w:pPr>
+            <w:r>
+              <w:rPr>
+                <w:sz w:val="14"/>
+                <w:szCs w:val="14"/>
                 <w:lang w:val="nl-NL"/>
               </w:rPr>
               <w:t>NAP03 Lever een kanaal-onafhankelijk resultaat</w:t>
@@ -10724,14 +10919,14 @@
             <w:pPr>
               <w:ind w:left="113" w:right="113"/>
               <w:rPr>
-                <w:sz w:val="12"/>
-                <w:szCs w:val="12"/>
-              </w:rPr>
-            </w:pPr>
-            <w:r>
-              <w:rPr>
-                <w:sz w:val="12"/>
-                <w:szCs w:val="12"/>
+                <w:sz w:val="14"/>
+                <w:szCs w:val="14"/>
+              </w:rPr>
+            </w:pPr>
+            <w:r>
+              <w:rPr>
+                <w:sz w:val="14"/>
+                <w:szCs w:val="14"/>
               </w:rPr>
               <w:t>NAP04 Bundel diensten</w:t>
             </w:r>
@@ -10748,15 +10943,15 @@
             <w:pPr>
               <w:ind w:left="113" w:right="113"/>
               <w:rPr>
-                <w:sz w:val="12"/>
-                <w:szCs w:val="12"/>
-                <w:lang w:val="nl-NL"/>
-              </w:rPr>
-            </w:pPr>
-            <w:r>
-              <w:rPr>
-                <w:sz w:val="12"/>
-                <w:szCs w:val="12"/>
+                <w:sz w:val="14"/>
+                <w:szCs w:val="14"/>
+                <w:lang w:val="nl-NL"/>
+              </w:rPr>
+            </w:pPr>
+            <w:r>
+              <w:rPr>
+                <w:sz w:val="14"/>
+                <w:szCs w:val="14"/>
                 <w:lang w:val="nl-NL"/>
               </w:rPr>
               <w:t>NAP05 Bied de dienst proactief aan</w:t>
@@ -10774,15 +10969,15 @@
             <w:pPr>
               <w:ind w:left="113" w:right="113"/>
               <w:rPr>
-                <w:sz w:val="12"/>
-                <w:szCs w:val="12"/>
-                <w:lang w:val="nl-NL"/>
-              </w:rPr>
-            </w:pPr>
-            <w:r>
-              <w:rPr>
-                <w:sz w:val="12"/>
-                <w:szCs w:val="12"/>
+                <w:sz w:val="14"/>
+                <w:szCs w:val="14"/>
+                <w:lang w:val="nl-NL"/>
+              </w:rPr>
+            </w:pPr>
+            <w:r>
+              <w:rPr>
+                <w:sz w:val="14"/>
+                <w:szCs w:val="14"/>
                 <w:lang w:val="nl-NL"/>
               </w:rPr>
               <w:t>NAP06 Hergebruik voor kopen, voor maken</w:t>
@@ -10800,15 +10995,15 @@
             <w:pPr>
               <w:ind w:left="113" w:right="113"/>
               <w:rPr>
-                <w:sz w:val="12"/>
-                <w:szCs w:val="12"/>
-                <w:lang w:val="nl-NL"/>
-              </w:rPr>
-            </w:pPr>
-            <w:r>
-              <w:rPr>
-                <w:sz w:val="12"/>
-                <w:szCs w:val="12"/>
+                <w:sz w:val="14"/>
+                <w:szCs w:val="14"/>
+                <w:lang w:val="nl-NL"/>
+              </w:rPr>
+            </w:pPr>
+            <w:r>
+              <w:rPr>
+                <w:sz w:val="14"/>
+                <w:szCs w:val="14"/>
                 <w:lang w:val="nl-NL"/>
               </w:rPr>
               <w:t>NAP07 Bouw diensten modulair op</w:t>
@@ -10826,14 +11021,14 @@
             <w:pPr>
               <w:ind w:left="113" w:right="113"/>
               <w:rPr>
-                <w:sz w:val="12"/>
-                <w:szCs w:val="12"/>
-              </w:rPr>
-            </w:pPr>
-            <w:r>
-              <w:rPr>
-                <w:sz w:val="12"/>
-                <w:szCs w:val="12"/>
+                <w:sz w:val="14"/>
+                <w:szCs w:val="14"/>
+              </w:rPr>
+            </w:pPr>
+            <w:r>
+              <w:rPr>
+                <w:sz w:val="14"/>
+                <w:szCs w:val="14"/>
               </w:rPr>
               <w:t>NAP08 Standaardiseer waar mogelijk</w:t>
             </w:r>
@@ -10850,15 +11045,15 @@
             <w:pPr>
               <w:ind w:left="113" w:right="113"/>
               <w:rPr>
-                <w:sz w:val="12"/>
-                <w:szCs w:val="12"/>
-                <w:lang w:val="nl-NL"/>
-              </w:rPr>
-            </w:pPr>
-            <w:r>
-              <w:rPr>
-                <w:sz w:val="12"/>
-                <w:szCs w:val="12"/>
+                <w:sz w:val="14"/>
+                <w:szCs w:val="14"/>
+                <w:lang w:val="nl-NL"/>
+              </w:rPr>
+            </w:pPr>
+            <w:r>
+              <w:rPr>
+                <w:sz w:val="14"/>
+                <w:szCs w:val="14"/>
                 <w:lang w:val="nl-NL"/>
               </w:rPr>
               <w:t>NAP09 Beschrijf de dienst nauwkeurig</w:t>
@@ -10876,15 +11071,15 @@
             <w:pPr>
               <w:ind w:left="113" w:right="113"/>
               <w:rPr>
-                <w:sz w:val="12"/>
-                <w:szCs w:val="12"/>
-                <w:lang w:val="nl-NL"/>
-              </w:rPr>
-            </w:pPr>
-            <w:r>
-              <w:rPr>
-                <w:sz w:val="12"/>
-                <w:szCs w:val="12"/>
+                <w:sz w:val="14"/>
+                <w:szCs w:val="14"/>
+                <w:lang w:val="nl-NL"/>
+              </w:rPr>
+            </w:pPr>
+            <w:r>
+              <w:rPr>
+                <w:sz w:val="14"/>
+                <w:szCs w:val="14"/>
                 <w:lang w:val="nl-NL"/>
               </w:rPr>
               <w:t>NAP10 Neem gegevens als fundament</w:t>
@@ -10902,14 +11097,14 @@
             <w:pPr>
               <w:ind w:left="113" w:right="113"/>
               <w:rPr>
-                <w:sz w:val="12"/>
-                <w:szCs w:val="12"/>
-              </w:rPr>
-            </w:pPr>
-            <w:r>
-              <w:rPr>
-                <w:sz w:val="12"/>
-                <w:szCs w:val="12"/>
+                <w:sz w:val="14"/>
+                <w:szCs w:val="14"/>
+              </w:rPr>
+            </w:pPr>
+            <w:r>
+              <w:rPr>
+                <w:sz w:val="14"/>
+                <w:szCs w:val="14"/>
               </w:rPr>
               <w:t>NAP11 Pas doelbinding toe</w:t>
             </w:r>
@@ -10926,15 +11121,15 @@
             <w:pPr>
               <w:ind w:left="113" w:right="113"/>
               <w:rPr>
-                <w:sz w:val="12"/>
-                <w:szCs w:val="12"/>
-                <w:lang w:val="nl-NL"/>
-              </w:rPr>
-            </w:pPr>
-            <w:r>
-              <w:rPr>
-                <w:sz w:val="12"/>
-                <w:szCs w:val="12"/>
+                <w:sz w:val="14"/>
+                <w:szCs w:val="14"/>
+                <w:lang w:val="nl-NL"/>
+              </w:rPr>
+            </w:pPr>
+            <w:r>
+              <w:rPr>
+                <w:sz w:val="14"/>
+                <w:szCs w:val="14"/>
                 <w:lang w:val="nl-NL"/>
               </w:rPr>
               <w:t>NAP12 Informeer bij de bron</w:t>
@@ -10952,14 +11147,14 @@
             <w:pPr>
               <w:ind w:left="113" w:right="113"/>
               <w:rPr>
-                <w:sz w:val="12"/>
-                <w:szCs w:val="12"/>
-              </w:rPr>
-            </w:pPr>
-            <w:r>
-              <w:rPr>
-                <w:sz w:val="12"/>
-                <w:szCs w:val="12"/>
+                <w:sz w:val="14"/>
+                <w:szCs w:val="14"/>
+              </w:rPr>
+            </w:pPr>
+            <w:r>
+              <w:rPr>
+                <w:sz w:val="14"/>
+                <w:szCs w:val="14"/>
               </w:rPr>
               <w:t>NAP13 Beheers risico's voortdurend</w:t>
             </w:r>
@@ -10976,14 +11171,14 @@
             <w:pPr>
               <w:ind w:left="113" w:right="113"/>
               <w:rPr>
-                <w:sz w:val="12"/>
-                <w:szCs w:val="12"/>
-              </w:rPr>
-            </w:pPr>
-            <w:r>
-              <w:rPr>
-                <w:sz w:val="12"/>
-                <w:szCs w:val="12"/>
+                <w:sz w:val="14"/>
+                <w:szCs w:val="14"/>
+              </w:rPr>
+            </w:pPr>
+            <w:r>
+              <w:rPr>
+                <w:sz w:val="14"/>
+                <w:szCs w:val="14"/>
               </w:rPr>
               <w:t>NAP14 Verifieer altijd</w:t>
             </w:r>
@@ -11000,14 +11195,14 @@
             <w:pPr>
               <w:ind w:left="113" w:right="113"/>
               <w:rPr>
-                <w:sz w:val="12"/>
-                <w:szCs w:val="12"/>
-              </w:rPr>
-            </w:pPr>
-            <w:r>
-              <w:rPr>
-                <w:sz w:val="12"/>
-                <w:szCs w:val="12"/>
+                <w:sz w:val="14"/>
+                <w:szCs w:val="14"/>
+              </w:rPr>
+            </w:pPr>
+            <w:r>
+              <w:rPr>
+                <w:sz w:val="14"/>
+                <w:szCs w:val="14"/>
               </w:rPr>
               <w:t>NAP15 Maak diensten schaalbaar</w:t>
             </w:r>
@@ -11024,14 +11219,14 @@
             <w:pPr>
               <w:ind w:left="113" w:right="113"/>
               <w:rPr>
-                <w:sz w:val="12"/>
-                <w:szCs w:val="12"/>
-              </w:rPr>
-            </w:pPr>
-            <w:r>
-              <w:rPr>
-                <w:sz w:val="12"/>
-                <w:szCs w:val="12"/>
+                <w:sz w:val="14"/>
+                <w:szCs w:val="14"/>
+              </w:rPr>
+            </w:pPr>
+            <w:r>
+              <w:rPr>
+                <w:sz w:val="14"/>
+                <w:szCs w:val="14"/>
               </w:rPr>
               <w:t>NAP16 Voorkom onnodige complexiteit</w:t>
             </w:r>
@@ -11048,15 +11243,15 @@
             <w:pPr>
               <w:ind w:left="113" w:right="113"/>
               <w:rPr>
-                <w:sz w:val="12"/>
-                <w:szCs w:val="12"/>
-                <w:lang w:val="nl-NL"/>
-              </w:rPr>
-            </w:pPr>
-            <w:r>
-              <w:rPr>
-                <w:sz w:val="12"/>
-                <w:szCs w:val="12"/>
+                <w:sz w:val="14"/>
+                <w:szCs w:val="14"/>
+                <w:lang w:val="nl-NL"/>
+              </w:rPr>
+            </w:pPr>
+            <w:r>
+              <w:rPr>
+                <w:sz w:val="14"/>
+                <w:szCs w:val="14"/>
                 <w:lang w:val="nl-NL"/>
               </w:rPr>
               <w:t>NAP17 Stuur cyclisch op kwaliteit</w:t>
@@ -11443,7 +11638,22 @@
                 <w:noProof/>
               </w:rPr>
               <w:lastRenderedPageBreak/>
-              <w:t>KD14 Toegankelijk</w:t>
+              <w:t>KD14</w:t>
+            </w:r>
+            <w:r>
+              <w:rPr>
+                <w:b/>
+                <w:bCs/>
+              </w:rPr>
+              <w:t xml:space="preserve"> </w:t>
+            </w:r>
+            <w:r>
+              <w:rPr>
+                <w:b/>
+                <w:bCs/>
+                <w:noProof/>
+              </w:rPr>
+              <w:t>Toegankelijk</w:t>
             </w:r>
           </w:p>
           <w:p>
@@ -11492,7 +11702,7 @@
       </w:tblGrid>
       <w:tr>
         <w:trPr>
-          <w:trHeight w:val="2944"/>
+          <w:trHeight w:val="3572"/>
         </w:trPr>
         <w:tc>
           <w:tcPr>
@@ -11505,15 +11715,15 @@
             <w:pPr>
               <w:ind w:left="113" w:right="113"/>
               <w:rPr>
-                <w:sz w:val="12"/>
-                <w:szCs w:val="12"/>
-                <w:lang w:val="nl-NL"/>
-              </w:rPr>
-            </w:pPr>
-            <w:r>
-              <w:rPr>
-                <w:sz w:val="12"/>
-                <w:szCs w:val="12"/>
+                <w:sz w:val="14"/>
+                <w:szCs w:val="14"/>
+                <w:lang w:val="nl-NL"/>
+              </w:rPr>
+            </w:pPr>
+            <w:r>
+              <w:rPr>
+                <w:sz w:val="14"/>
+                <w:szCs w:val="14"/>
                 <w:lang w:val="nl-NL"/>
               </w:rPr>
               <w:t>NAP01 Verplaats je in de gebruiker</w:t>
@@ -11531,15 +11741,15 @@
             <w:pPr>
               <w:ind w:left="113" w:right="113"/>
               <w:rPr>
-                <w:sz w:val="12"/>
-                <w:szCs w:val="12"/>
-                <w:lang w:val="nl-NL"/>
-              </w:rPr>
-            </w:pPr>
-            <w:r>
-              <w:rPr>
-                <w:sz w:val="12"/>
-                <w:szCs w:val="12"/>
+                <w:sz w:val="14"/>
+                <w:szCs w:val="14"/>
+                <w:lang w:val="nl-NL"/>
+              </w:rPr>
+            </w:pPr>
+            <w:r>
+              <w:rPr>
+                <w:sz w:val="14"/>
+                <w:szCs w:val="14"/>
                 <w:lang w:val="nl-NL"/>
               </w:rPr>
               <w:t>NAP02 Geef inzicht in de afhandeling van de dienst</w:t>
@@ -11557,15 +11767,15 @@
             <w:pPr>
               <w:ind w:left="113" w:right="113"/>
               <w:rPr>
-                <w:sz w:val="12"/>
-                <w:szCs w:val="12"/>
-                <w:lang w:val="nl-NL"/>
-              </w:rPr>
-            </w:pPr>
-            <w:r>
-              <w:rPr>
-                <w:sz w:val="12"/>
-                <w:szCs w:val="12"/>
+                <w:sz w:val="14"/>
+                <w:szCs w:val="14"/>
+                <w:lang w:val="nl-NL"/>
+              </w:rPr>
+            </w:pPr>
+            <w:r>
+              <w:rPr>
+                <w:sz w:val="14"/>
+                <w:szCs w:val="14"/>
                 <w:lang w:val="nl-NL"/>
               </w:rPr>
               <w:t>NAP03 Lever een kanaal-onafhankelijk resultaat</w:t>
@@ -11583,14 +11793,14 @@
             <w:pPr>
               <w:ind w:left="113" w:right="113"/>
               <w:rPr>
-                <w:sz w:val="12"/>
-                <w:szCs w:val="12"/>
-              </w:rPr>
-            </w:pPr>
-            <w:r>
-              <w:rPr>
-                <w:sz w:val="12"/>
-                <w:szCs w:val="12"/>
+                <w:sz w:val="14"/>
+                <w:szCs w:val="14"/>
+              </w:rPr>
+            </w:pPr>
+            <w:r>
+              <w:rPr>
+                <w:sz w:val="14"/>
+                <w:szCs w:val="14"/>
               </w:rPr>
               <w:t>NAP04 Bundel diensten</w:t>
             </w:r>
@@ -11607,15 +11817,15 @@
             <w:pPr>
               <w:ind w:left="113" w:right="113"/>
               <w:rPr>
-                <w:sz w:val="12"/>
-                <w:szCs w:val="12"/>
-                <w:lang w:val="nl-NL"/>
-              </w:rPr>
-            </w:pPr>
-            <w:r>
-              <w:rPr>
-                <w:sz w:val="12"/>
-                <w:szCs w:val="12"/>
+                <w:sz w:val="14"/>
+                <w:szCs w:val="14"/>
+                <w:lang w:val="nl-NL"/>
+              </w:rPr>
+            </w:pPr>
+            <w:r>
+              <w:rPr>
+                <w:sz w:val="14"/>
+                <w:szCs w:val="14"/>
                 <w:lang w:val="nl-NL"/>
               </w:rPr>
               <w:t>NAP05 Bied de dienst proactief aan</w:t>
@@ -11633,15 +11843,15 @@
             <w:pPr>
               <w:ind w:left="113" w:right="113"/>
               <w:rPr>
-                <w:sz w:val="12"/>
-                <w:szCs w:val="12"/>
-                <w:lang w:val="nl-NL"/>
-              </w:rPr>
-            </w:pPr>
-            <w:r>
-              <w:rPr>
-                <w:sz w:val="12"/>
-                <w:szCs w:val="12"/>
+                <w:sz w:val="14"/>
+                <w:szCs w:val="14"/>
+                <w:lang w:val="nl-NL"/>
+              </w:rPr>
+            </w:pPr>
+            <w:r>
+              <w:rPr>
+                <w:sz w:val="14"/>
+                <w:szCs w:val="14"/>
                 <w:lang w:val="nl-NL"/>
               </w:rPr>
               <w:t>NAP06 Hergebruik voor kopen, voor maken</w:t>
@@ -11659,15 +11869,15 @@
             <w:pPr>
               <w:ind w:left="113" w:right="113"/>
               <w:rPr>
-                <w:sz w:val="12"/>
-                <w:szCs w:val="12"/>
-                <w:lang w:val="nl-NL"/>
-              </w:rPr>
-            </w:pPr>
-            <w:r>
-              <w:rPr>
-                <w:sz w:val="12"/>
-                <w:szCs w:val="12"/>
+                <w:sz w:val="14"/>
+                <w:szCs w:val="14"/>
+                <w:lang w:val="nl-NL"/>
+              </w:rPr>
+            </w:pPr>
+            <w:r>
+              <w:rPr>
+                <w:sz w:val="14"/>
+                <w:szCs w:val="14"/>
                 <w:lang w:val="nl-NL"/>
               </w:rPr>
               <w:t>NAP07 Bouw diensten modulair op</w:t>
@@ -11685,14 +11895,14 @@
             <w:pPr>
               <w:ind w:left="113" w:right="113"/>
               <w:rPr>
-                <w:sz w:val="12"/>
-                <w:szCs w:val="12"/>
-              </w:rPr>
-            </w:pPr>
-            <w:r>
-              <w:rPr>
-                <w:sz w:val="12"/>
-                <w:szCs w:val="12"/>
+                <w:sz w:val="14"/>
+                <w:szCs w:val="14"/>
+              </w:rPr>
+            </w:pPr>
+            <w:r>
+              <w:rPr>
+                <w:sz w:val="14"/>
+                <w:szCs w:val="14"/>
               </w:rPr>
               <w:t>NAP08 Standaardiseer waar mogelijk</w:t>
             </w:r>
@@ -11709,15 +11919,15 @@
             <w:pPr>
               <w:ind w:left="113" w:right="113"/>
               <w:rPr>
-                <w:sz w:val="12"/>
-                <w:szCs w:val="12"/>
-                <w:lang w:val="nl-NL"/>
-              </w:rPr>
-            </w:pPr>
-            <w:r>
-              <w:rPr>
-                <w:sz w:val="12"/>
-                <w:szCs w:val="12"/>
+                <w:sz w:val="14"/>
+                <w:szCs w:val="14"/>
+                <w:lang w:val="nl-NL"/>
+              </w:rPr>
+            </w:pPr>
+            <w:r>
+              <w:rPr>
+                <w:sz w:val="14"/>
+                <w:szCs w:val="14"/>
                 <w:lang w:val="nl-NL"/>
               </w:rPr>
               <w:t>NAP09 Beschrijf de dienst nauwkeurig</w:t>
@@ -11735,15 +11945,15 @@
             <w:pPr>
               <w:ind w:left="113" w:right="113"/>
               <w:rPr>
-                <w:sz w:val="12"/>
-                <w:szCs w:val="12"/>
-                <w:lang w:val="nl-NL"/>
-              </w:rPr>
-            </w:pPr>
-            <w:r>
-              <w:rPr>
-                <w:sz w:val="12"/>
-                <w:szCs w:val="12"/>
+                <w:sz w:val="14"/>
+                <w:szCs w:val="14"/>
+                <w:lang w:val="nl-NL"/>
+              </w:rPr>
+            </w:pPr>
+            <w:r>
+              <w:rPr>
+                <w:sz w:val="14"/>
+                <w:szCs w:val="14"/>
                 <w:lang w:val="nl-NL"/>
               </w:rPr>
               <w:t>NAP10 Neem gegevens als fundament</w:t>
@@ -11761,14 +11971,14 @@
             <w:pPr>
               <w:ind w:left="113" w:right="113"/>
               <w:rPr>
-                <w:sz w:val="12"/>
-                <w:szCs w:val="12"/>
-              </w:rPr>
-            </w:pPr>
-            <w:r>
-              <w:rPr>
-                <w:sz w:val="12"/>
-                <w:szCs w:val="12"/>
+                <w:sz w:val="14"/>
+                <w:szCs w:val="14"/>
+              </w:rPr>
+            </w:pPr>
+            <w:r>
+              <w:rPr>
+                <w:sz w:val="14"/>
+                <w:szCs w:val="14"/>
               </w:rPr>
               <w:t>NAP11 Pas doelbinding toe</w:t>
             </w:r>
@@ -11785,15 +11995,15 @@
             <w:pPr>
               <w:ind w:left="113" w:right="113"/>
               <w:rPr>
-                <w:sz w:val="12"/>
-                <w:szCs w:val="12"/>
-                <w:lang w:val="nl-NL"/>
-              </w:rPr>
-            </w:pPr>
-            <w:r>
-              <w:rPr>
-                <w:sz w:val="12"/>
-                <w:szCs w:val="12"/>
+                <w:sz w:val="14"/>
+                <w:szCs w:val="14"/>
+                <w:lang w:val="nl-NL"/>
+              </w:rPr>
+            </w:pPr>
+            <w:r>
+              <w:rPr>
+                <w:sz w:val="14"/>
+                <w:szCs w:val="14"/>
                 <w:lang w:val="nl-NL"/>
               </w:rPr>
               <w:t>NAP12 Informeer bij de bron</w:t>
@@ -11811,14 +12021,14 @@
             <w:pPr>
               <w:ind w:left="113" w:right="113"/>
               <w:rPr>
-                <w:sz w:val="12"/>
-                <w:szCs w:val="12"/>
-              </w:rPr>
-            </w:pPr>
-            <w:r>
-              <w:rPr>
-                <w:sz w:val="12"/>
-                <w:szCs w:val="12"/>
+                <w:sz w:val="14"/>
+                <w:szCs w:val="14"/>
+              </w:rPr>
+            </w:pPr>
+            <w:r>
+              <w:rPr>
+                <w:sz w:val="14"/>
+                <w:szCs w:val="14"/>
               </w:rPr>
               <w:t>NAP13 Beheers risico's voortdurend</w:t>
             </w:r>
@@ -11835,14 +12045,14 @@
             <w:pPr>
               <w:ind w:left="113" w:right="113"/>
               <w:rPr>
-                <w:sz w:val="12"/>
-                <w:szCs w:val="12"/>
-              </w:rPr>
-            </w:pPr>
-            <w:r>
-              <w:rPr>
-                <w:sz w:val="12"/>
-                <w:szCs w:val="12"/>
+                <w:sz w:val="14"/>
+                <w:szCs w:val="14"/>
+              </w:rPr>
+            </w:pPr>
+            <w:r>
+              <w:rPr>
+                <w:sz w:val="14"/>
+                <w:szCs w:val="14"/>
               </w:rPr>
               <w:t>NAP14 Verifieer altijd</w:t>
             </w:r>
@@ -11859,14 +12069,14 @@
             <w:pPr>
               <w:ind w:left="113" w:right="113"/>
               <w:rPr>
-                <w:sz w:val="12"/>
-                <w:szCs w:val="12"/>
-              </w:rPr>
-            </w:pPr>
-            <w:r>
-              <w:rPr>
-                <w:sz w:val="12"/>
-                <w:szCs w:val="12"/>
+                <w:sz w:val="14"/>
+                <w:szCs w:val="14"/>
+              </w:rPr>
+            </w:pPr>
+            <w:r>
+              <w:rPr>
+                <w:sz w:val="14"/>
+                <w:szCs w:val="14"/>
               </w:rPr>
               <w:t>NAP15 Maak diensten schaalbaar</w:t>
             </w:r>
@@ -11883,14 +12093,14 @@
             <w:pPr>
               <w:ind w:left="113" w:right="113"/>
               <w:rPr>
-                <w:sz w:val="12"/>
-                <w:szCs w:val="12"/>
-              </w:rPr>
-            </w:pPr>
-            <w:r>
-              <w:rPr>
-                <w:sz w:val="12"/>
-                <w:szCs w:val="12"/>
+                <w:sz w:val="14"/>
+                <w:szCs w:val="14"/>
+              </w:rPr>
+            </w:pPr>
+            <w:r>
+              <w:rPr>
+                <w:sz w:val="14"/>
+                <w:szCs w:val="14"/>
               </w:rPr>
               <w:t>NAP16 Voorkom onnodige complexiteit</w:t>
             </w:r>
@@ -11907,15 +12117,15 @@
             <w:pPr>
               <w:ind w:left="113" w:right="113"/>
               <w:rPr>
-                <w:sz w:val="12"/>
-                <w:szCs w:val="12"/>
-                <w:lang w:val="nl-NL"/>
-              </w:rPr>
-            </w:pPr>
-            <w:r>
-              <w:rPr>
-                <w:sz w:val="12"/>
-                <w:szCs w:val="12"/>
+                <w:sz w:val="14"/>
+                <w:szCs w:val="14"/>
+                <w:lang w:val="nl-NL"/>
+              </w:rPr>
+            </w:pPr>
+            <w:r>
+              <w:rPr>
+                <w:sz w:val="14"/>
+                <w:szCs w:val="14"/>
                 <w:lang w:val="nl-NL"/>
               </w:rPr>
               <w:t>NAP17 Stuur cyclisch op kwaliteit</w:t>
@@ -12335,7 +12545,22 @@
                 <w:noProof/>
               </w:rPr>
               <w:lastRenderedPageBreak/>
-              <w:t>KD15 Begrijpelijk</w:t>
+              <w:t>KD15</w:t>
+            </w:r>
+            <w:r>
+              <w:rPr>
+                <w:b/>
+                <w:bCs/>
+              </w:rPr>
+              <w:t xml:space="preserve"> </w:t>
+            </w:r>
+            <w:r>
+              <w:rPr>
+                <w:b/>
+                <w:bCs/>
+                <w:noProof/>
+              </w:rPr>
+              <w:t>Begrijpelijk</w:t>
             </w:r>
           </w:p>
           <w:p>
@@ -12384,7 +12609,7 @@
       </w:tblGrid>
       <w:tr>
         <w:trPr>
-          <w:trHeight w:val="2944"/>
+          <w:trHeight w:val="3572"/>
         </w:trPr>
         <w:tc>
           <w:tcPr>
@@ -12397,15 +12622,15 @@
             <w:pPr>
               <w:ind w:left="113" w:right="113"/>
               <w:rPr>
-                <w:sz w:val="12"/>
-                <w:szCs w:val="12"/>
-                <w:lang w:val="nl-NL"/>
-              </w:rPr>
-            </w:pPr>
-            <w:r>
-              <w:rPr>
-                <w:sz w:val="12"/>
-                <w:szCs w:val="12"/>
+                <w:sz w:val="14"/>
+                <w:szCs w:val="14"/>
+                <w:lang w:val="nl-NL"/>
+              </w:rPr>
+            </w:pPr>
+            <w:r>
+              <w:rPr>
+                <w:sz w:val="14"/>
+                <w:szCs w:val="14"/>
                 <w:lang w:val="nl-NL"/>
               </w:rPr>
               <w:t>NAP01 Verplaats je in de gebruiker</w:t>
@@ -12423,15 +12648,15 @@
             <w:pPr>
               <w:ind w:left="113" w:right="113"/>
               <w:rPr>
-                <w:sz w:val="12"/>
-                <w:szCs w:val="12"/>
-                <w:lang w:val="nl-NL"/>
-              </w:rPr>
-            </w:pPr>
-            <w:r>
-              <w:rPr>
-                <w:sz w:val="12"/>
-                <w:szCs w:val="12"/>
+                <w:sz w:val="14"/>
+                <w:szCs w:val="14"/>
+                <w:lang w:val="nl-NL"/>
+              </w:rPr>
+            </w:pPr>
+            <w:r>
+              <w:rPr>
+                <w:sz w:val="14"/>
+                <w:szCs w:val="14"/>
                 <w:lang w:val="nl-NL"/>
               </w:rPr>
               <w:t>NAP02 Geef inzicht in de afhandeling van de dienst</w:t>
@@ -12449,15 +12674,15 @@
             <w:pPr>
               <w:ind w:left="113" w:right="113"/>
               <w:rPr>
-                <w:sz w:val="12"/>
-                <w:szCs w:val="12"/>
-                <w:lang w:val="nl-NL"/>
-              </w:rPr>
-            </w:pPr>
-            <w:r>
-              <w:rPr>
-                <w:sz w:val="12"/>
-                <w:szCs w:val="12"/>
+                <w:sz w:val="14"/>
+                <w:szCs w:val="14"/>
+                <w:lang w:val="nl-NL"/>
+              </w:rPr>
+            </w:pPr>
+            <w:r>
+              <w:rPr>
+                <w:sz w:val="14"/>
+                <w:szCs w:val="14"/>
                 <w:lang w:val="nl-NL"/>
               </w:rPr>
               <w:t>NAP03 Lever een kanaal-onafhankelijk resultaat</w:t>
@@ -12475,14 +12700,14 @@
             <w:pPr>
               <w:ind w:left="113" w:right="113"/>
               <w:rPr>
-                <w:sz w:val="12"/>
-                <w:szCs w:val="12"/>
-              </w:rPr>
-            </w:pPr>
-            <w:r>
-              <w:rPr>
-                <w:sz w:val="12"/>
-                <w:szCs w:val="12"/>
+                <w:sz w:val="14"/>
+                <w:szCs w:val="14"/>
+              </w:rPr>
+            </w:pPr>
+            <w:r>
+              <w:rPr>
+                <w:sz w:val="14"/>
+                <w:szCs w:val="14"/>
               </w:rPr>
               <w:t>NAP04 Bundel diensten</w:t>
             </w:r>
@@ -12499,15 +12724,15 @@
             <w:pPr>
               <w:ind w:left="113" w:right="113"/>
               <w:rPr>
-                <w:sz w:val="12"/>
-                <w:szCs w:val="12"/>
-                <w:lang w:val="nl-NL"/>
-              </w:rPr>
-            </w:pPr>
-            <w:r>
-              <w:rPr>
-                <w:sz w:val="12"/>
-                <w:szCs w:val="12"/>
+                <w:sz w:val="14"/>
+                <w:szCs w:val="14"/>
+                <w:lang w:val="nl-NL"/>
+              </w:rPr>
+            </w:pPr>
+            <w:r>
+              <w:rPr>
+                <w:sz w:val="14"/>
+                <w:szCs w:val="14"/>
                 <w:lang w:val="nl-NL"/>
               </w:rPr>
               <w:t>NAP05 Bied de dienst proactief aan</w:t>
@@ -12525,15 +12750,15 @@
             <w:pPr>
               <w:ind w:left="113" w:right="113"/>
               <w:rPr>
-                <w:sz w:val="12"/>
-                <w:szCs w:val="12"/>
-                <w:lang w:val="nl-NL"/>
-              </w:rPr>
-            </w:pPr>
-            <w:r>
-              <w:rPr>
-                <w:sz w:val="12"/>
-                <w:szCs w:val="12"/>
+                <w:sz w:val="14"/>
+                <w:szCs w:val="14"/>
+                <w:lang w:val="nl-NL"/>
+              </w:rPr>
+            </w:pPr>
+            <w:r>
+              <w:rPr>
+                <w:sz w:val="14"/>
+                <w:szCs w:val="14"/>
                 <w:lang w:val="nl-NL"/>
               </w:rPr>
               <w:t>NAP06 Hergebruik voor kopen, voor maken</w:t>
@@ -12551,15 +12776,15 @@
             <w:pPr>
               <w:ind w:left="113" w:right="113"/>
               <w:rPr>
-                <w:sz w:val="12"/>
-                <w:szCs w:val="12"/>
-                <w:lang w:val="nl-NL"/>
-              </w:rPr>
-            </w:pPr>
-            <w:r>
-              <w:rPr>
-                <w:sz w:val="12"/>
-                <w:szCs w:val="12"/>
+                <w:sz w:val="14"/>
+                <w:szCs w:val="14"/>
+                <w:lang w:val="nl-NL"/>
+              </w:rPr>
+            </w:pPr>
+            <w:r>
+              <w:rPr>
+                <w:sz w:val="14"/>
+                <w:szCs w:val="14"/>
                 <w:lang w:val="nl-NL"/>
               </w:rPr>
               <w:t>NAP07 Bouw diensten modulair op</w:t>
@@ -12577,14 +12802,14 @@
             <w:pPr>
               <w:ind w:left="113" w:right="113"/>
               <w:rPr>
-                <w:sz w:val="12"/>
-                <w:szCs w:val="12"/>
-              </w:rPr>
-            </w:pPr>
-            <w:r>
-              <w:rPr>
-                <w:sz w:val="12"/>
-                <w:szCs w:val="12"/>
+                <w:sz w:val="14"/>
+                <w:szCs w:val="14"/>
+              </w:rPr>
+            </w:pPr>
+            <w:r>
+              <w:rPr>
+                <w:sz w:val="14"/>
+                <w:szCs w:val="14"/>
               </w:rPr>
               <w:t>NAP08 Standaardiseer waar mogelijk</w:t>
             </w:r>
@@ -12601,15 +12826,15 @@
             <w:pPr>
               <w:ind w:left="113" w:right="113"/>
               <w:rPr>
-                <w:sz w:val="12"/>
-                <w:szCs w:val="12"/>
-                <w:lang w:val="nl-NL"/>
-              </w:rPr>
-            </w:pPr>
-            <w:r>
-              <w:rPr>
-                <w:sz w:val="12"/>
-                <w:szCs w:val="12"/>
+                <w:sz w:val="14"/>
+                <w:szCs w:val="14"/>
+                <w:lang w:val="nl-NL"/>
+              </w:rPr>
+            </w:pPr>
+            <w:r>
+              <w:rPr>
+                <w:sz w:val="14"/>
+                <w:szCs w:val="14"/>
                 <w:lang w:val="nl-NL"/>
               </w:rPr>
               <w:t>NAP09 Beschrijf de dienst nauwkeurig</w:t>
@@ -12627,15 +12852,15 @@
             <w:pPr>
               <w:ind w:left="113" w:right="113"/>
               <w:rPr>
-                <w:sz w:val="12"/>
-                <w:szCs w:val="12"/>
-                <w:lang w:val="nl-NL"/>
-              </w:rPr>
-            </w:pPr>
-            <w:r>
-              <w:rPr>
-                <w:sz w:val="12"/>
-                <w:szCs w:val="12"/>
+                <w:sz w:val="14"/>
+                <w:szCs w:val="14"/>
+                <w:lang w:val="nl-NL"/>
+              </w:rPr>
+            </w:pPr>
+            <w:r>
+              <w:rPr>
+                <w:sz w:val="14"/>
+                <w:szCs w:val="14"/>
                 <w:lang w:val="nl-NL"/>
               </w:rPr>
               <w:t>NAP10 Neem gegevens als fundament</w:t>
@@ -12653,14 +12878,14 @@
             <w:pPr>
               <w:ind w:left="113" w:right="113"/>
               <w:rPr>
-                <w:sz w:val="12"/>
-                <w:szCs w:val="12"/>
-              </w:rPr>
-            </w:pPr>
-            <w:r>
-              <w:rPr>
-                <w:sz w:val="12"/>
-                <w:szCs w:val="12"/>
+                <w:sz w:val="14"/>
+                <w:szCs w:val="14"/>
+              </w:rPr>
+            </w:pPr>
+            <w:r>
+              <w:rPr>
+                <w:sz w:val="14"/>
+                <w:szCs w:val="14"/>
               </w:rPr>
               <w:t>NAP11 Pas doelbinding toe</w:t>
             </w:r>
@@ -12677,15 +12902,15 @@
             <w:pPr>
               <w:ind w:left="113" w:right="113"/>
               <w:rPr>
-                <w:sz w:val="12"/>
-                <w:szCs w:val="12"/>
-                <w:lang w:val="nl-NL"/>
-              </w:rPr>
-            </w:pPr>
-            <w:r>
-              <w:rPr>
-                <w:sz w:val="12"/>
-                <w:szCs w:val="12"/>
+                <w:sz w:val="14"/>
+                <w:szCs w:val="14"/>
+                <w:lang w:val="nl-NL"/>
+              </w:rPr>
+            </w:pPr>
+            <w:r>
+              <w:rPr>
+                <w:sz w:val="14"/>
+                <w:szCs w:val="14"/>
                 <w:lang w:val="nl-NL"/>
               </w:rPr>
               <w:t>NAP12 Informeer bij de bron</w:t>
@@ -12703,14 +12928,14 @@
             <w:pPr>
               <w:ind w:left="113" w:right="113"/>
               <w:rPr>
-                <w:sz w:val="12"/>
-                <w:szCs w:val="12"/>
-              </w:rPr>
-            </w:pPr>
-            <w:r>
-              <w:rPr>
-                <w:sz w:val="12"/>
-                <w:szCs w:val="12"/>
+                <w:sz w:val="14"/>
+                <w:szCs w:val="14"/>
+              </w:rPr>
+            </w:pPr>
+            <w:r>
+              <w:rPr>
+                <w:sz w:val="14"/>
+                <w:szCs w:val="14"/>
               </w:rPr>
               <w:t>NAP13 Beheers risico's voortdurend</w:t>
             </w:r>
@@ -12727,14 +12952,14 @@
             <w:pPr>
               <w:ind w:left="113" w:right="113"/>
               <w:rPr>
-                <w:sz w:val="12"/>
-                <w:szCs w:val="12"/>
-              </w:rPr>
-            </w:pPr>
-            <w:r>
-              <w:rPr>
-                <w:sz w:val="12"/>
-                <w:szCs w:val="12"/>
+                <w:sz w:val="14"/>
+                <w:szCs w:val="14"/>
+              </w:rPr>
+            </w:pPr>
+            <w:r>
+              <w:rPr>
+                <w:sz w:val="14"/>
+                <w:szCs w:val="14"/>
               </w:rPr>
               <w:t>NAP14 Verifieer altijd</w:t>
             </w:r>
@@ -12751,14 +12976,14 @@
             <w:pPr>
               <w:ind w:left="113" w:right="113"/>
               <w:rPr>
-                <w:sz w:val="12"/>
-                <w:szCs w:val="12"/>
-              </w:rPr>
-            </w:pPr>
-            <w:r>
-              <w:rPr>
-                <w:sz w:val="12"/>
-                <w:szCs w:val="12"/>
+                <w:sz w:val="14"/>
+                <w:szCs w:val="14"/>
+              </w:rPr>
+            </w:pPr>
+            <w:r>
+              <w:rPr>
+                <w:sz w:val="14"/>
+                <w:szCs w:val="14"/>
               </w:rPr>
               <w:t>NAP15 Maak diensten schaalbaar</w:t>
             </w:r>
@@ -12775,14 +13000,14 @@
             <w:pPr>
               <w:ind w:left="113" w:right="113"/>
               <w:rPr>
-                <w:sz w:val="12"/>
-                <w:szCs w:val="12"/>
-              </w:rPr>
-            </w:pPr>
-            <w:r>
-              <w:rPr>
-                <w:sz w:val="12"/>
-                <w:szCs w:val="12"/>
+                <w:sz w:val="14"/>
+                <w:szCs w:val="14"/>
+              </w:rPr>
+            </w:pPr>
+            <w:r>
+              <w:rPr>
+                <w:sz w:val="14"/>
+                <w:szCs w:val="14"/>
               </w:rPr>
               <w:t>NAP16 Voorkom onnodige complexiteit</w:t>
             </w:r>
@@ -12799,15 +13024,15 @@
             <w:pPr>
               <w:ind w:left="113" w:right="113"/>
               <w:rPr>
-                <w:sz w:val="12"/>
-                <w:szCs w:val="12"/>
-                <w:lang w:val="nl-NL"/>
-              </w:rPr>
-            </w:pPr>
-            <w:r>
-              <w:rPr>
-                <w:sz w:val="12"/>
-                <w:szCs w:val="12"/>
+                <w:sz w:val="14"/>
+                <w:szCs w:val="14"/>
+                <w:lang w:val="nl-NL"/>
+              </w:rPr>
+            </w:pPr>
+            <w:r>
+              <w:rPr>
+                <w:sz w:val="14"/>
+                <w:szCs w:val="14"/>
                 <w:lang w:val="nl-NL"/>
               </w:rPr>
               <w:t>NAP17 Stuur cyclisch op kwaliteit</w:t>
@@ -13235,7 +13460,22 @@
                 <w:noProof/>
               </w:rPr>
               <w:lastRenderedPageBreak/>
-              <w:t>KD16 Overzichtelijk</w:t>
+              <w:t>KD16</w:t>
+            </w:r>
+            <w:r>
+              <w:rPr>
+                <w:b/>
+                <w:bCs/>
+              </w:rPr>
+              <w:t xml:space="preserve"> </w:t>
+            </w:r>
+            <w:r>
+              <w:rPr>
+                <w:b/>
+                <w:bCs/>
+                <w:noProof/>
+              </w:rPr>
+              <w:t>Overzichtelijk</w:t>
             </w:r>
           </w:p>
           <w:p>
@@ -13284,7 +13524,7 @@
       </w:tblGrid>
       <w:tr>
         <w:trPr>
-          <w:trHeight w:val="2944"/>
+          <w:trHeight w:val="3572"/>
         </w:trPr>
         <w:tc>
           <w:tcPr>
@@ -13297,15 +13537,15 @@
             <w:pPr>
               <w:ind w:left="113" w:right="113"/>
               <w:rPr>
-                <w:sz w:val="12"/>
-                <w:szCs w:val="12"/>
-                <w:lang w:val="nl-NL"/>
-              </w:rPr>
-            </w:pPr>
-            <w:r>
-              <w:rPr>
-                <w:sz w:val="12"/>
-                <w:szCs w:val="12"/>
+                <w:sz w:val="14"/>
+                <w:szCs w:val="14"/>
+                <w:lang w:val="nl-NL"/>
+              </w:rPr>
+            </w:pPr>
+            <w:r>
+              <w:rPr>
+                <w:sz w:val="14"/>
+                <w:szCs w:val="14"/>
                 <w:lang w:val="nl-NL"/>
               </w:rPr>
               <w:t>NAP01 Verplaats je in de gebruiker</w:t>
@@ -13323,15 +13563,15 @@
             <w:pPr>
               <w:ind w:left="113" w:right="113"/>
               <w:rPr>
-                <w:sz w:val="12"/>
-                <w:szCs w:val="12"/>
-                <w:lang w:val="nl-NL"/>
-              </w:rPr>
-            </w:pPr>
-            <w:r>
-              <w:rPr>
-                <w:sz w:val="12"/>
-                <w:szCs w:val="12"/>
+                <w:sz w:val="14"/>
+                <w:szCs w:val="14"/>
+                <w:lang w:val="nl-NL"/>
+              </w:rPr>
+            </w:pPr>
+            <w:r>
+              <w:rPr>
+                <w:sz w:val="14"/>
+                <w:szCs w:val="14"/>
                 <w:lang w:val="nl-NL"/>
               </w:rPr>
               <w:t>NAP02 Geef inzicht in de afhandeling van de dienst</w:t>
@@ -13349,15 +13589,15 @@
             <w:pPr>
               <w:ind w:left="113" w:right="113"/>
               <w:rPr>
-                <w:sz w:val="12"/>
-                <w:szCs w:val="12"/>
-                <w:lang w:val="nl-NL"/>
-              </w:rPr>
-            </w:pPr>
-            <w:r>
-              <w:rPr>
-                <w:sz w:val="12"/>
-                <w:szCs w:val="12"/>
+                <w:sz w:val="14"/>
+                <w:szCs w:val="14"/>
+                <w:lang w:val="nl-NL"/>
+              </w:rPr>
+            </w:pPr>
+            <w:r>
+              <w:rPr>
+                <w:sz w:val="14"/>
+                <w:szCs w:val="14"/>
                 <w:lang w:val="nl-NL"/>
               </w:rPr>
               <w:t>NAP03 Lever een kanaal-onafhankelijk resultaat</w:t>
@@ -13375,14 +13615,14 @@
             <w:pPr>
               <w:ind w:left="113" w:right="113"/>
               <w:rPr>
-                <w:sz w:val="12"/>
-                <w:szCs w:val="12"/>
-              </w:rPr>
-            </w:pPr>
-            <w:r>
-              <w:rPr>
-                <w:sz w:val="12"/>
-                <w:szCs w:val="12"/>
+                <w:sz w:val="14"/>
+                <w:szCs w:val="14"/>
+              </w:rPr>
+            </w:pPr>
+            <w:r>
+              <w:rPr>
+                <w:sz w:val="14"/>
+                <w:szCs w:val="14"/>
               </w:rPr>
               <w:t>NAP04 Bundel diensten</w:t>
             </w:r>
@@ -13399,15 +13639,15 @@
             <w:pPr>
               <w:ind w:left="113" w:right="113"/>
               <w:rPr>
-                <w:sz w:val="12"/>
-                <w:szCs w:val="12"/>
-                <w:lang w:val="nl-NL"/>
-              </w:rPr>
-            </w:pPr>
-            <w:r>
-              <w:rPr>
-                <w:sz w:val="12"/>
-                <w:szCs w:val="12"/>
+                <w:sz w:val="14"/>
+                <w:szCs w:val="14"/>
+                <w:lang w:val="nl-NL"/>
+              </w:rPr>
+            </w:pPr>
+            <w:r>
+              <w:rPr>
+                <w:sz w:val="14"/>
+                <w:szCs w:val="14"/>
                 <w:lang w:val="nl-NL"/>
               </w:rPr>
               <w:t>NAP05 Bied de dienst proactief aan</w:t>
@@ -13425,15 +13665,15 @@
             <w:pPr>
               <w:ind w:left="113" w:right="113"/>
               <w:rPr>
-                <w:sz w:val="12"/>
-                <w:szCs w:val="12"/>
-                <w:lang w:val="nl-NL"/>
-              </w:rPr>
-            </w:pPr>
-            <w:r>
-              <w:rPr>
-                <w:sz w:val="12"/>
-                <w:szCs w:val="12"/>
+                <w:sz w:val="14"/>
+                <w:szCs w:val="14"/>
+                <w:lang w:val="nl-NL"/>
+              </w:rPr>
+            </w:pPr>
+            <w:r>
+              <w:rPr>
+                <w:sz w:val="14"/>
+                <w:szCs w:val="14"/>
                 <w:lang w:val="nl-NL"/>
               </w:rPr>
               <w:t>NAP06 Hergebruik voor kopen, voor maken</w:t>
@@ -13451,15 +13691,15 @@
             <w:pPr>
               <w:ind w:left="113" w:right="113"/>
               <w:rPr>
-                <w:sz w:val="12"/>
-                <w:szCs w:val="12"/>
-                <w:lang w:val="nl-NL"/>
-              </w:rPr>
-            </w:pPr>
-            <w:r>
-              <w:rPr>
-                <w:sz w:val="12"/>
-                <w:szCs w:val="12"/>
+                <w:sz w:val="14"/>
+                <w:szCs w:val="14"/>
+                <w:lang w:val="nl-NL"/>
+              </w:rPr>
+            </w:pPr>
+            <w:r>
+              <w:rPr>
+                <w:sz w:val="14"/>
+                <w:szCs w:val="14"/>
                 <w:lang w:val="nl-NL"/>
               </w:rPr>
               <w:t>NAP07 Bouw diensten modulair op</w:t>
@@ -13477,14 +13717,14 @@
             <w:pPr>
               <w:ind w:left="113" w:right="113"/>
               <w:rPr>
-                <w:sz w:val="12"/>
-                <w:szCs w:val="12"/>
-              </w:rPr>
-            </w:pPr>
-            <w:r>
-              <w:rPr>
-                <w:sz w:val="12"/>
-                <w:szCs w:val="12"/>
+                <w:sz w:val="14"/>
+                <w:szCs w:val="14"/>
+              </w:rPr>
+            </w:pPr>
+            <w:r>
+              <w:rPr>
+                <w:sz w:val="14"/>
+                <w:szCs w:val="14"/>
               </w:rPr>
               <w:t>NAP08 Standaardiseer waar mogelijk</w:t>
             </w:r>
@@ -13501,15 +13741,15 @@
             <w:pPr>
               <w:ind w:left="113" w:right="113"/>
               <w:rPr>
-                <w:sz w:val="12"/>
-                <w:szCs w:val="12"/>
-                <w:lang w:val="nl-NL"/>
-              </w:rPr>
-            </w:pPr>
-            <w:r>
-              <w:rPr>
-                <w:sz w:val="12"/>
-                <w:szCs w:val="12"/>
+                <w:sz w:val="14"/>
+                <w:szCs w:val="14"/>
+                <w:lang w:val="nl-NL"/>
+              </w:rPr>
+            </w:pPr>
+            <w:r>
+              <w:rPr>
+                <w:sz w:val="14"/>
+                <w:szCs w:val="14"/>
                 <w:lang w:val="nl-NL"/>
               </w:rPr>
               <w:t>NAP09 Beschrijf de dienst nauwkeurig</w:t>
@@ -13527,15 +13767,15 @@
             <w:pPr>
               <w:ind w:left="113" w:right="113"/>
               <w:rPr>
-                <w:sz w:val="12"/>
-                <w:szCs w:val="12"/>
-                <w:lang w:val="nl-NL"/>
-              </w:rPr>
-            </w:pPr>
-            <w:r>
-              <w:rPr>
-                <w:sz w:val="12"/>
-                <w:szCs w:val="12"/>
+                <w:sz w:val="14"/>
+                <w:szCs w:val="14"/>
+                <w:lang w:val="nl-NL"/>
+              </w:rPr>
+            </w:pPr>
+            <w:r>
+              <w:rPr>
+                <w:sz w:val="14"/>
+                <w:szCs w:val="14"/>
                 <w:lang w:val="nl-NL"/>
               </w:rPr>
               <w:t>NAP10 Neem gegevens als fundament</w:t>
@@ -13553,14 +13793,14 @@
             <w:pPr>
               <w:ind w:left="113" w:right="113"/>
               <w:rPr>
-                <w:sz w:val="12"/>
-                <w:szCs w:val="12"/>
-              </w:rPr>
-            </w:pPr>
-            <w:r>
-              <w:rPr>
-                <w:sz w:val="12"/>
-                <w:szCs w:val="12"/>
+                <w:sz w:val="14"/>
+                <w:szCs w:val="14"/>
+              </w:rPr>
+            </w:pPr>
+            <w:r>
+              <w:rPr>
+                <w:sz w:val="14"/>
+                <w:szCs w:val="14"/>
               </w:rPr>
               <w:t>NAP11 Pas doelbinding toe</w:t>
             </w:r>
@@ -13577,15 +13817,15 @@
             <w:pPr>
               <w:ind w:left="113" w:right="113"/>
               <w:rPr>
-                <w:sz w:val="12"/>
-                <w:szCs w:val="12"/>
-                <w:lang w:val="nl-NL"/>
-              </w:rPr>
-            </w:pPr>
-            <w:r>
-              <w:rPr>
-                <w:sz w:val="12"/>
-                <w:szCs w:val="12"/>
+                <w:sz w:val="14"/>
+                <w:szCs w:val="14"/>
+                <w:lang w:val="nl-NL"/>
+              </w:rPr>
+            </w:pPr>
+            <w:r>
+              <w:rPr>
+                <w:sz w:val="14"/>
+                <w:szCs w:val="14"/>
                 <w:lang w:val="nl-NL"/>
               </w:rPr>
               <w:t>NAP12 Informeer bij de bron</w:t>
@@ -13603,14 +13843,14 @@
             <w:pPr>
               <w:ind w:left="113" w:right="113"/>
               <w:rPr>
-                <w:sz w:val="12"/>
-                <w:szCs w:val="12"/>
-              </w:rPr>
-            </w:pPr>
-            <w:r>
-              <w:rPr>
-                <w:sz w:val="12"/>
-                <w:szCs w:val="12"/>
+                <w:sz w:val="14"/>
+                <w:szCs w:val="14"/>
+              </w:rPr>
+            </w:pPr>
+            <w:r>
+              <w:rPr>
+                <w:sz w:val="14"/>
+                <w:szCs w:val="14"/>
               </w:rPr>
               <w:t>NAP13 Beheers risico's voortdurend</w:t>
             </w:r>
@@ -13627,14 +13867,14 @@
             <w:pPr>
               <w:ind w:left="113" w:right="113"/>
               <w:rPr>
-                <w:sz w:val="12"/>
-                <w:szCs w:val="12"/>
-              </w:rPr>
-            </w:pPr>
-            <w:r>
-              <w:rPr>
-                <w:sz w:val="12"/>
-                <w:szCs w:val="12"/>
+                <w:sz w:val="14"/>
+                <w:szCs w:val="14"/>
+              </w:rPr>
+            </w:pPr>
+            <w:r>
+              <w:rPr>
+                <w:sz w:val="14"/>
+                <w:szCs w:val="14"/>
               </w:rPr>
               <w:t>NAP14 Verifieer altijd</w:t>
             </w:r>
@@ -13651,14 +13891,14 @@
             <w:pPr>
               <w:ind w:left="113" w:right="113"/>
               <w:rPr>
-                <w:sz w:val="12"/>
-                <w:szCs w:val="12"/>
-              </w:rPr>
-            </w:pPr>
-            <w:r>
-              <w:rPr>
-                <w:sz w:val="12"/>
-                <w:szCs w:val="12"/>
+                <w:sz w:val="14"/>
+                <w:szCs w:val="14"/>
+              </w:rPr>
+            </w:pPr>
+            <w:r>
+              <w:rPr>
+                <w:sz w:val="14"/>
+                <w:szCs w:val="14"/>
               </w:rPr>
               <w:t>NAP15 Maak diensten schaalbaar</w:t>
             </w:r>
@@ -13675,14 +13915,14 @@
             <w:pPr>
               <w:ind w:left="113" w:right="113"/>
               <w:rPr>
-                <w:sz w:val="12"/>
-                <w:szCs w:val="12"/>
-              </w:rPr>
-            </w:pPr>
-            <w:r>
-              <w:rPr>
-                <w:sz w:val="12"/>
-                <w:szCs w:val="12"/>
+                <w:sz w:val="14"/>
+                <w:szCs w:val="14"/>
+              </w:rPr>
+            </w:pPr>
+            <w:r>
+              <w:rPr>
+                <w:sz w:val="14"/>
+                <w:szCs w:val="14"/>
               </w:rPr>
               <w:t>NAP16 Voorkom onnodige complexiteit</w:t>
             </w:r>
@@ -13699,15 +13939,15 @@
             <w:pPr>
               <w:ind w:left="113" w:right="113"/>
               <w:rPr>
-                <w:sz w:val="12"/>
-                <w:szCs w:val="12"/>
-                <w:lang w:val="nl-NL"/>
-              </w:rPr>
-            </w:pPr>
-            <w:r>
-              <w:rPr>
-                <w:sz w:val="12"/>
-                <w:szCs w:val="12"/>
+                <w:sz w:val="14"/>
+                <w:szCs w:val="14"/>
+                <w:lang w:val="nl-NL"/>
+              </w:rPr>
+            </w:pPr>
+            <w:r>
+              <w:rPr>
+                <w:sz w:val="14"/>
+                <w:szCs w:val="14"/>
                 <w:lang w:val="nl-NL"/>
               </w:rPr>
               <w:t>NAP17 Stuur cyclisch op kwaliteit</w:t>
@@ -14112,7 +14352,22 @@
                 <w:noProof/>
               </w:rPr>
               <w:lastRenderedPageBreak/>
-              <w:t>KD17 Vindbaar</w:t>
+              <w:t>KD17</w:t>
+            </w:r>
+            <w:r>
+              <w:rPr>
+                <w:b/>
+                <w:bCs/>
+              </w:rPr>
+              <w:t xml:space="preserve"> </w:t>
+            </w:r>
+            <w:r>
+              <w:rPr>
+                <w:b/>
+                <w:bCs/>
+                <w:noProof/>
+              </w:rPr>
+              <w:t>Vindbaar</w:t>
             </w:r>
           </w:p>
           <w:p>
@@ -14161,7 +14416,7 @@
       </w:tblGrid>
       <w:tr>
         <w:trPr>
-          <w:trHeight w:val="2944"/>
+          <w:trHeight w:val="3572"/>
         </w:trPr>
         <w:tc>
           <w:tcPr>
@@ -14174,15 +14429,15 @@
             <w:pPr>
               <w:ind w:left="113" w:right="113"/>
               <w:rPr>
-                <w:sz w:val="12"/>
-                <w:szCs w:val="12"/>
-                <w:lang w:val="nl-NL"/>
-              </w:rPr>
-            </w:pPr>
-            <w:r>
-              <w:rPr>
-                <w:sz w:val="12"/>
-                <w:szCs w:val="12"/>
+                <w:sz w:val="14"/>
+                <w:szCs w:val="14"/>
+                <w:lang w:val="nl-NL"/>
+              </w:rPr>
+            </w:pPr>
+            <w:r>
+              <w:rPr>
+                <w:sz w:val="14"/>
+                <w:szCs w:val="14"/>
                 <w:lang w:val="nl-NL"/>
               </w:rPr>
               <w:t>NAP01 Verplaats je in de gebruiker</w:t>
@@ -14200,15 +14455,15 @@
             <w:pPr>
               <w:ind w:left="113" w:right="113"/>
               <w:rPr>
-                <w:sz w:val="12"/>
-                <w:szCs w:val="12"/>
-                <w:lang w:val="nl-NL"/>
-              </w:rPr>
-            </w:pPr>
-            <w:r>
-              <w:rPr>
-                <w:sz w:val="12"/>
-                <w:szCs w:val="12"/>
+                <w:sz w:val="14"/>
+                <w:szCs w:val="14"/>
+                <w:lang w:val="nl-NL"/>
+              </w:rPr>
+            </w:pPr>
+            <w:r>
+              <w:rPr>
+                <w:sz w:val="14"/>
+                <w:szCs w:val="14"/>
                 <w:lang w:val="nl-NL"/>
               </w:rPr>
               <w:t>NAP02 Geef inzicht in de afhandeling van de dienst</w:t>
@@ -14226,15 +14481,15 @@
             <w:pPr>
               <w:ind w:left="113" w:right="113"/>
               <w:rPr>
-                <w:sz w:val="12"/>
-                <w:szCs w:val="12"/>
-                <w:lang w:val="nl-NL"/>
-              </w:rPr>
-            </w:pPr>
-            <w:r>
-              <w:rPr>
-                <w:sz w:val="12"/>
-                <w:szCs w:val="12"/>
+                <w:sz w:val="14"/>
+                <w:szCs w:val="14"/>
+                <w:lang w:val="nl-NL"/>
+              </w:rPr>
+            </w:pPr>
+            <w:r>
+              <w:rPr>
+                <w:sz w:val="14"/>
+                <w:szCs w:val="14"/>
                 <w:lang w:val="nl-NL"/>
               </w:rPr>
               <w:t>NAP03 Lever een kanaal-onafhankelijk resultaat</w:t>
@@ -14252,14 +14507,14 @@
             <w:pPr>
               <w:ind w:left="113" w:right="113"/>
               <w:rPr>
-                <w:sz w:val="12"/>
-                <w:szCs w:val="12"/>
-              </w:rPr>
-            </w:pPr>
-            <w:r>
-              <w:rPr>
-                <w:sz w:val="12"/>
-                <w:szCs w:val="12"/>
+                <w:sz w:val="14"/>
+                <w:szCs w:val="14"/>
+              </w:rPr>
+            </w:pPr>
+            <w:r>
+              <w:rPr>
+                <w:sz w:val="14"/>
+                <w:szCs w:val="14"/>
               </w:rPr>
               <w:t>NAP04 Bundel diensten</w:t>
             </w:r>
@@ -14276,15 +14531,15 @@
             <w:pPr>
               <w:ind w:left="113" w:right="113"/>
               <w:rPr>
-                <w:sz w:val="12"/>
-                <w:szCs w:val="12"/>
-                <w:lang w:val="nl-NL"/>
-              </w:rPr>
-            </w:pPr>
-            <w:r>
-              <w:rPr>
-                <w:sz w:val="12"/>
-                <w:szCs w:val="12"/>
+                <w:sz w:val="14"/>
+                <w:szCs w:val="14"/>
+                <w:lang w:val="nl-NL"/>
+              </w:rPr>
+            </w:pPr>
+            <w:r>
+              <w:rPr>
+                <w:sz w:val="14"/>
+                <w:szCs w:val="14"/>
                 <w:lang w:val="nl-NL"/>
               </w:rPr>
               <w:t>NAP05 Bied de dienst proactief aan</w:t>
@@ -14302,15 +14557,15 @@
             <w:pPr>
               <w:ind w:left="113" w:right="113"/>
               <w:rPr>
-                <w:sz w:val="12"/>
-                <w:szCs w:val="12"/>
-                <w:lang w:val="nl-NL"/>
-              </w:rPr>
-            </w:pPr>
-            <w:r>
-              <w:rPr>
-                <w:sz w:val="12"/>
-                <w:szCs w:val="12"/>
+                <w:sz w:val="14"/>
+                <w:szCs w:val="14"/>
+                <w:lang w:val="nl-NL"/>
+              </w:rPr>
+            </w:pPr>
+            <w:r>
+              <w:rPr>
+                <w:sz w:val="14"/>
+                <w:szCs w:val="14"/>
                 <w:lang w:val="nl-NL"/>
               </w:rPr>
               <w:t>NAP06 Hergebruik voor kopen, voor maken</w:t>
@@ -14328,15 +14583,15 @@
             <w:pPr>
               <w:ind w:left="113" w:right="113"/>
               <w:rPr>
-                <w:sz w:val="12"/>
-                <w:szCs w:val="12"/>
-                <w:lang w:val="nl-NL"/>
-              </w:rPr>
-            </w:pPr>
-            <w:r>
-              <w:rPr>
-                <w:sz w:val="12"/>
-                <w:szCs w:val="12"/>
+                <w:sz w:val="14"/>
+                <w:szCs w:val="14"/>
+                <w:lang w:val="nl-NL"/>
+              </w:rPr>
+            </w:pPr>
+            <w:r>
+              <w:rPr>
+                <w:sz w:val="14"/>
+                <w:szCs w:val="14"/>
                 <w:lang w:val="nl-NL"/>
               </w:rPr>
               <w:t>NAP07 Bouw diensten modulair op</w:t>
@@ -14354,14 +14609,14 @@
             <w:pPr>
               <w:ind w:left="113" w:right="113"/>
               <w:rPr>
-                <w:sz w:val="12"/>
-                <w:szCs w:val="12"/>
-              </w:rPr>
-            </w:pPr>
-            <w:r>
-              <w:rPr>
-                <w:sz w:val="12"/>
-                <w:szCs w:val="12"/>
+                <w:sz w:val="14"/>
+                <w:szCs w:val="14"/>
+              </w:rPr>
+            </w:pPr>
+            <w:r>
+              <w:rPr>
+                <w:sz w:val="14"/>
+                <w:szCs w:val="14"/>
               </w:rPr>
               <w:t>NAP08 Standaardiseer waar mogelijk</w:t>
             </w:r>
@@ -14378,15 +14633,15 @@
             <w:pPr>
               <w:ind w:left="113" w:right="113"/>
               <w:rPr>
-                <w:sz w:val="12"/>
-                <w:szCs w:val="12"/>
-                <w:lang w:val="nl-NL"/>
-              </w:rPr>
-            </w:pPr>
-            <w:r>
-              <w:rPr>
-                <w:sz w:val="12"/>
-                <w:szCs w:val="12"/>
+                <w:sz w:val="14"/>
+                <w:szCs w:val="14"/>
+                <w:lang w:val="nl-NL"/>
+              </w:rPr>
+            </w:pPr>
+            <w:r>
+              <w:rPr>
+                <w:sz w:val="14"/>
+                <w:szCs w:val="14"/>
                 <w:lang w:val="nl-NL"/>
               </w:rPr>
               <w:t>NAP09 Beschrijf de dienst nauwkeurig</w:t>
@@ -14404,15 +14659,15 @@
             <w:pPr>
               <w:ind w:left="113" w:right="113"/>
               <w:rPr>
-                <w:sz w:val="12"/>
-                <w:szCs w:val="12"/>
-                <w:lang w:val="nl-NL"/>
-              </w:rPr>
-            </w:pPr>
-            <w:r>
-              <w:rPr>
-                <w:sz w:val="12"/>
-                <w:szCs w:val="12"/>
+                <w:sz w:val="14"/>
+                <w:szCs w:val="14"/>
+                <w:lang w:val="nl-NL"/>
+              </w:rPr>
+            </w:pPr>
+            <w:r>
+              <w:rPr>
+                <w:sz w:val="14"/>
+                <w:szCs w:val="14"/>
                 <w:lang w:val="nl-NL"/>
               </w:rPr>
               <w:t>NAP10 Neem gegevens als fundament</w:t>
@@ -14430,14 +14685,14 @@
             <w:pPr>
               <w:ind w:left="113" w:right="113"/>
               <w:rPr>
-                <w:sz w:val="12"/>
-                <w:szCs w:val="12"/>
-              </w:rPr>
-            </w:pPr>
-            <w:r>
-              <w:rPr>
-                <w:sz w:val="12"/>
-                <w:szCs w:val="12"/>
+                <w:sz w:val="14"/>
+                <w:szCs w:val="14"/>
+              </w:rPr>
+            </w:pPr>
+            <w:r>
+              <w:rPr>
+                <w:sz w:val="14"/>
+                <w:szCs w:val="14"/>
               </w:rPr>
               <w:t>NAP11 Pas doelbinding toe</w:t>
             </w:r>
@@ -14454,15 +14709,15 @@
             <w:pPr>
               <w:ind w:left="113" w:right="113"/>
               <w:rPr>
-                <w:sz w:val="12"/>
-                <w:szCs w:val="12"/>
-                <w:lang w:val="nl-NL"/>
-              </w:rPr>
-            </w:pPr>
-            <w:r>
-              <w:rPr>
-                <w:sz w:val="12"/>
-                <w:szCs w:val="12"/>
+                <w:sz w:val="14"/>
+                <w:szCs w:val="14"/>
+                <w:lang w:val="nl-NL"/>
+              </w:rPr>
+            </w:pPr>
+            <w:r>
+              <w:rPr>
+                <w:sz w:val="14"/>
+                <w:szCs w:val="14"/>
                 <w:lang w:val="nl-NL"/>
               </w:rPr>
               <w:t>NAP12 Informeer bij de bron</w:t>
@@ -14480,14 +14735,14 @@
             <w:pPr>
               <w:ind w:left="113" w:right="113"/>
               <w:rPr>
-                <w:sz w:val="12"/>
-                <w:szCs w:val="12"/>
-              </w:rPr>
-            </w:pPr>
-            <w:r>
-              <w:rPr>
-                <w:sz w:val="12"/>
-                <w:szCs w:val="12"/>
+                <w:sz w:val="14"/>
+                <w:szCs w:val="14"/>
+              </w:rPr>
+            </w:pPr>
+            <w:r>
+              <w:rPr>
+                <w:sz w:val="14"/>
+                <w:szCs w:val="14"/>
               </w:rPr>
               <w:t>NAP13 Beheers risico's voortdurend</w:t>
             </w:r>
@@ -14504,14 +14759,14 @@
             <w:pPr>
               <w:ind w:left="113" w:right="113"/>
               <w:rPr>
-                <w:sz w:val="12"/>
-                <w:szCs w:val="12"/>
-              </w:rPr>
-            </w:pPr>
-            <w:r>
-              <w:rPr>
-                <w:sz w:val="12"/>
-                <w:szCs w:val="12"/>
+                <w:sz w:val="14"/>
+                <w:szCs w:val="14"/>
+              </w:rPr>
+            </w:pPr>
+            <w:r>
+              <w:rPr>
+                <w:sz w:val="14"/>
+                <w:szCs w:val="14"/>
               </w:rPr>
               <w:t>NAP14 Verifieer altijd</w:t>
             </w:r>
@@ -14528,14 +14783,14 @@
             <w:pPr>
               <w:ind w:left="113" w:right="113"/>
               <w:rPr>
-                <w:sz w:val="12"/>
-                <w:szCs w:val="12"/>
-              </w:rPr>
-            </w:pPr>
-            <w:r>
-              <w:rPr>
-                <w:sz w:val="12"/>
-                <w:szCs w:val="12"/>
+                <w:sz w:val="14"/>
+                <w:szCs w:val="14"/>
+              </w:rPr>
+            </w:pPr>
+            <w:r>
+              <w:rPr>
+                <w:sz w:val="14"/>
+                <w:szCs w:val="14"/>
               </w:rPr>
               <w:t>NAP15 Maak diensten schaalbaar</w:t>
             </w:r>
@@ -14552,14 +14807,14 @@
             <w:pPr>
               <w:ind w:left="113" w:right="113"/>
               <w:rPr>
-                <w:sz w:val="12"/>
-                <w:szCs w:val="12"/>
-              </w:rPr>
-            </w:pPr>
-            <w:r>
-              <w:rPr>
-                <w:sz w:val="12"/>
-                <w:szCs w:val="12"/>
+                <w:sz w:val="14"/>
+                <w:szCs w:val="14"/>
+              </w:rPr>
+            </w:pPr>
+            <w:r>
+              <w:rPr>
+                <w:sz w:val="14"/>
+                <w:szCs w:val="14"/>
               </w:rPr>
               <w:t>NAP16 Voorkom onnodige complexiteit</w:t>
             </w:r>
@@ -14576,15 +14831,15 @@
             <w:pPr>
               <w:ind w:left="113" w:right="113"/>
               <w:rPr>
-                <w:sz w:val="12"/>
-                <w:szCs w:val="12"/>
-                <w:lang w:val="nl-NL"/>
-              </w:rPr>
-            </w:pPr>
-            <w:r>
-              <w:rPr>
-                <w:sz w:val="12"/>
-                <w:szCs w:val="12"/>
+                <w:sz w:val="14"/>
+                <w:szCs w:val="14"/>
+                <w:lang w:val="nl-NL"/>
+              </w:rPr>
+            </w:pPr>
+            <w:r>
+              <w:rPr>
+                <w:sz w:val="14"/>
+                <w:szCs w:val="14"/>
                 <w:lang w:val="nl-NL"/>
               </w:rPr>
               <w:t>NAP17 Stuur cyclisch op kwaliteit</w:t>
@@ -14971,7 +15226,22 @@
                 <w:noProof/>
               </w:rPr>
               <w:lastRenderedPageBreak/>
-              <w:t>KD18 Uniform</w:t>
+              <w:t>KD18</w:t>
+            </w:r>
+            <w:r>
+              <w:rPr>
+                <w:b/>
+                <w:bCs/>
+              </w:rPr>
+              <w:t xml:space="preserve"> </w:t>
+            </w:r>
+            <w:r>
+              <w:rPr>
+                <w:b/>
+                <w:bCs/>
+                <w:noProof/>
+              </w:rPr>
+              <w:t>Uniform</w:t>
             </w:r>
           </w:p>
           <w:p>
@@ -15020,7 +15290,7 @@
       </w:tblGrid>
       <w:tr>
         <w:trPr>
-          <w:trHeight w:val="2944"/>
+          <w:trHeight w:val="3572"/>
         </w:trPr>
         <w:tc>
           <w:tcPr>
@@ -15033,15 +15303,15 @@
             <w:pPr>
               <w:ind w:left="113" w:right="113"/>
               <w:rPr>
-                <w:sz w:val="12"/>
-                <w:szCs w:val="12"/>
-                <w:lang w:val="nl-NL"/>
-              </w:rPr>
-            </w:pPr>
-            <w:r>
-              <w:rPr>
-                <w:sz w:val="12"/>
-                <w:szCs w:val="12"/>
+                <w:sz w:val="14"/>
+                <w:szCs w:val="14"/>
+                <w:lang w:val="nl-NL"/>
+              </w:rPr>
+            </w:pPr>
+            <w:r>
+              <w:rPr>
+                <w:sz w:val="14"/>
+                <w:szCs w:val="14"/>
                 <w:lang w:val="nl-NL"/>
               </w:rPr>
               <w:t>NAP01 Verplaats je in de gebruiker</w:t>
@@ -15059,15 +15329,15 @@
             <w:pPr>
               <w:ind w:left="113" w:right="113"/>
               <w:rPr>
-                <w:sz w:val="12"/>
-                <w:szCs w:val="12"/>
-                <w:lang w:val="nl-NL"/>
-              </w:rPr>
-            </w:pPr>
-            <w:r>
-              <w:rPr>
-                <w:sz w:val="12"/>
-                <w:szCs w:val="12"/>
+                <w:sz w:val="14"/>
+                <w:szCs w:val="14"/>
+                <w:lang w:val="nl-NL"/>
+              </w:rPr>
+            </w:pPr>
+            <w:r>
+              <w:rPr>
+                <w:sz w:val="14"/>
+                <w:szCs w:val="14"/>
                 <w:lang w:val="nl-NL"/>
               </w:rPr>
               <w:t>NAP02 Geef inzicht in de afhandeling van de dienst</w:t>
@@ -15085,15 +15355,15 @@
             <w:pPr>
               <w:ind w:left="113" w:right="113"/>
               <w:rPr>
-                <w:sz w:val="12"/>
-                <w:szCs w:val="12"/>
-                <w:lang w:val="nl-NL"/>
-              </w:rPr>
-            </w:pPr>
-            <w:r>
-              <w:rPr>
-                <w:sz w:val="12"/>
-                <w:szCs w:val="12"/>
+                <w:sz w:val="14"/>
+                <w:szCs w:val="14"/>
+                <w:lang w:val="nl-NL"/>
+              </w:rPr>
+            </w:pPr>
+            <w:r>
+              <w:rPr>
+                <w:sz w:val="14"/>
+                <w:szCs w:val="14"/>
                 <w:lang w:val="nl-NL"/>
               </w:rPr>
               <w:t>NAP03 Lever een kanaal-onafhankelijk resultaat</w:t>
@@ -15111,14 +15381,14 @@
             <w:pPr>
               <w:ind w:left="113" w:right="113"/>
               <w:rPr>
-                <w:sz w:val="12"/>
-                <w:szCs w:val="12"/>
-              </w:rPr>
-            </w:pPr>
-            <w:r>
-              <w:rPr>
-                <w:sz w:val="12"/>
-                <w:szCs w:val="12"/>
+                <w:sz w:val="14"/>
+                <w:szCs w:val="14"/>
+              </w:rPr>
+            </w:pPr>
+            <w:r>
+              <w:rPr>
+                <w:sz w:val="14"/>
+                <w:szCs w:val="14"/>
               </w:rPr>
               <w:t>NAP04 Bundel diensten</w:t>
             </w:r>
@@ -15135,15 +15405,15 @@
             <w:pPr>
               <w:ind w:left="113" w:right="113"/>
               <w:rPr>
-                <w:sz w:val="12"/>
-                <w:szCs w:val="12"/>
-                <w:lang w:val="nl-NL"/>
-              </w:rPr>
-            </w:pPr>
-            <w:r>
-              <w:rPr>
-                <w:sz w:val="12"/>
-                <w:szCs w:val="12"/>
+                <w:sz w:val="14"/>
+                <w:szCs w:val="14"/>
+                <w:lang w:val="nl-NL"/>
+              </w:rPr>
+            </w:pPr>
+            <w:r>
+              <w:rPr>
+                <w:sz w:val="14"/>
+                <w:szCs w:val="14"/>
                 <w:lang w:val="nl-NL"/>
               </w:rPr>
               <w:t>NAP05 Bied de dienst proactief aan</w:t>
@@ -15161,15 +15431,15 @@
             <w:pPr>
               <w:ind w:left="113" w:right="113"/>
               <w:rPr>
-                <w:sz w:val="12"/>
-                <w:szCs w:val="12"/>
-                <w:lang w:val="nl-NL"/>
-              </w:rPr>
-            </w:pPr>
-            <w:r>
-              <w:rPr>
-                <w:sz w:val="12"/>
-                <w:szCs w:val="12"/>
+                <w:sz w:val="14"/>
+                <w:szCs w:val="14"/>
+                <w:lang w:val="nl-NL"/>
+              </w:rPr>
+            </w:pPr>
+            <w:r>
+              <w:rPr>
+                <w:sz w:val="14"/>
+                <w:szCs w:val="14"/>
                 <w:lang w:val="nl-NL"/>
               </w:rPr>
               <w:t>NAP06 Hergebruik voor kopen, voor maken</w:t>
@@ -15187,15 +15457,15 @@
             <w:pPr>
               <w:ind w:left="113" w:right="113"/>
               <w:rPr>
-                <w:sz w:val="12"/>
-                <w:szCs w:val="12"/>
-                <w:lang w:val="nl-NL"/>
-              </w:rPr>
-            </w:pPr>
-            <w:r>
-              <w:rPr>
-                <w:sz w:val="12"/>
-                <w:szCs w:val="12"/>
+                <w:sz w:val="14"/>
+                <w:szCs w:val="14"/>
+                <w:lang w:val="nl-NL"/>
+              </w:rPr>
+            </w:pPr>
+            <w:r>
+              <w:rPr>
+                <w:sz w:val="14"/>
+                <w:szCs w:val="14"/>
                 <w:lang w:val="nl-NL"/>
               </w:rPr>
               <w:t>NAP07 Bouw diensten modulair op</w:t>
@@ -15213,14 +15483,14 @@
             <w:pPr>
               <w:ind w:left="113" w:right="113"/>
               <w:rPr>
-                <w:sz w:val="12"/>
-                <w:szCs w:val="12"/>
-              </w:rPr>
-            </w:pPr>
-            <w:r>
-              <w:rPr>
-                <w:sz w:val="12"/>
-                <w:szCs w:val="12"/>
+                <w:sz w:val="14"/>
+                <w:szCs w:val="14"/>
+              </w:rPr>
+            </w:pPr>
+            <w:r>
+              <w:rPr>
+                <w:sz w:val="14"/>
+                <w:szCs w:val="14"/>
               </w:rPr>
               <w:t>NAP08 Standaardiseer waar mogelijk</w:t>
             </w:r>
@@ -15237,15 +15507,15 @@
             <w:pPr>
               <w:ind w:left="113" w:right="113"/>
               <w:rPr>
-                <w:sz w:val="12"/>
-                <w:szCs w:val="12"/>
-                <w:lang w:val="nl-NL"/>
-              </w:rPr>
-            </w:pPr>
-            <w:r>
-              <w:rPr>
-                <w:sz w:val="12"/>
-                <w:szCs w:val="12"/>
+                <w:sz w:val="14"/>
+                <w:szCs w:val="14"/>
+                <w:lang w:val="nl-NL"/>
+              </w:rPr>
+            </w:pPr>
+            <w:r>
+              <w:rPr>
+                <w:sz w:val="14"/>
+                <w:szCs w:val="14"/>
                 <w:lang w:val="nl-NL"/>
               </w:rPr>
               <w:t>NAP09 Beschrijf de dienst nauwkeurig</w:t>
@@ -15263,15 +15533,15 @@
             <w:pPr>
               <w:ind w:left="113" w:right="113"/>
               <w:rPr>
-                <w:sz w:val="12"/>
-                <w:szCs w:val="12"/>
-                <w:lang w:val="nl-NL"/>
-              </w:rPr>
-            </w:pPr>
-            <w:r>
-              <w:rPr>
-                <w:sz w:val="12"/>
-                <w:szCs w:val="12"/>
+                <w:sz w:val="14"/>
+                <w:szCs w:val="14"/>
+                <w:lang w:val="nl-NL"/>
+              </w:rPr>
+            </w:pPr>
+            <w:r>
+              <w:rPr>
+                <w:sz w:val="14"/>
+                <w:szCs w:val="14"/>
                 <w:lang w:val="nl-NL"/>
               </w:rPr>
               <w:t>NAP10 Neem gegevens als fundament</w:t>
@@ -15289,14 +15559,14 @@
             <w:pPr>
               <w:ind w:left="113" w:right="113"/>
               <w:rPr>
-                <w:sz w:val="12"/>
-                <w:szCs w:val="12"/>
-              </w:rPr>
-            </w:pPr>
-            <w:r>
-              <w:rPr>
-                <w:sz w:val="12"/>
-                <w:szCs w:val="12"/>
+                <w:sz w:val="14"/>
+                <w:szCs w:val="14"/>
+              </w:rPr>
+            </w:pPr>
+            <w:r>
+              <w:rPr>
+                <w:sz w:val="14"/>
+                <w:szCs w:val="14"/>
               </w:rPr>
               <w:t>NAP11 Pas doelbinding toe</w:t>
             </w:r>
@@ -15313,15 +15583,15 @@
             <w:pPr>
               <w:ind w:left="113" w:right="113"/>
               <w:rPr>
-                <w:sz w:val="12"/>
-                <w:szCs w:val="12"/>
-                <w:lang w:val="nl-NL"/>
-              </w:rPr>
-            </w:pPr>
-            <w:r>
-              <w:rPr>
-                <w:sz w:val="12"/>
-                <w:szCs w:val="12"/>
+                <w:sz w:val="14"/>
+                <w:szCs w:val="14"/>
+                <w:lang w:val="nl-NL"/>
+              </w:rPr>
+            </w:pPr>
+            <w:r>
+              <w:rPr>
+                <w:sz w:val="14"/>
+                <w:szCs w:val="14"/>
                 <w:lang w:val="nl-NL"/>
               </w:rPr>
               <w:t>NAP12 Informeer bij de bron</w:t>
@@ -15339,14 +15609,14 @@
             <w:pPr>
               <w:ind w:left="113" w:right="113"/>
               <w:rPr>
-                <w:sz w:val="12"/>
-                <w:szCs w:val="12"/>
-              </w:rPr>
-            </w:pPr>
-            <w:r>
-              <w:rPr>
-                <w:sz w:val="12"/>
-                <w:szCs w:val="12"/>
+                <w:sz w:val="14"/>
+                <w:szCs w:val="14"/>
+              </w:rPr>
+            </w:pPr>
+            <w:r>
+              <w:rPr>
+                <w:sz w:val="14"/>
+                <w:szCs w:val="14"/>
               </w:rPr>
               <w:t>NAP13 Beheers risico's voortdurend</w:t>
             </w:r>
@@ -15363,14 +15633,14 @@
             <w:pPr>
               <w:ind w:left="113" w:right="113"/>
               <w:rPr>
-                <w:sz w:val="12"/>
-                <w:szCs w:val="12"/>
-              </w:rPr>
-            </w:pPr>
-            <w:r>
-              <w:rPr>
-                <w:sz w:val="12"/>
-                <w:szCs w:val="12"/>
+                <w:sz w:val="14"/>
+                <w:szCs w:val="14"/>
+              </w:rPr>
+            </w:pPr>
+            <w:r>
+              <w:rPr>
+                <w:sz w:val="14"/>
+                <w:szCs w:val="14"/>
               </w:rPr>
               <w:t>NAP14 Verifieer altijd</w:t>
             </w:r>
@@ -15387,14 +15657,14 @@
             <w:pPr>
               <w:ind w:left="113" w:right="113"/>
               <w:rPr>
-                <w:sz w:val="12"/>
-                <w:szCs w:val="12"/>
-              </w:rPr>
-            </w:pPr>
-            <w:r>
-              <w:rPr>
-                <w:sz w:val="12"/>
-                <w:szCs w:val="12"/>
+                <w:sz w:val="14"/>
+                <w:szCs w:val="14"/>
+              </w:rPr>
+            </w:pPr>
+            <w:r>
+              <w:rPr>
+                <w:sz w:val="14"/>
+                <w:szCs w:val="14"/>
               </w:rPr>
               <w:t>NAP15 Maak diensten schaalbaar</w:t>
             </w:r>
@@ -15411,14 +15681,14 @@
             <w:pPr>
               <w:ind w:left="113" w:right="113"/>
               <w:rPr>
-                <w:sz w:val="12"/>
-                <w:szCs w:val="12"/>
-              </w:rPr>
-            </w:pPr>
-            <w:r>
-              <w:rPr>
-                <w:sz w:val="12"/>
-                <w:szCs w:val="12"/>
+                <w:sz w:val="14"/>
+                <w:szCs w:val="14"/>
+              </w:rPr>
+            </w:pPr>
+            <w:r>
+              <w:rPr>
+                <w:sz w:val="14"/>
+                <w:szCs w:val="14"/>
               </w:rPr>
               <w:t>NAP16 Voorkom onnodige complexiteit</w:t>
             </w:r>
@@ -15435,15 +15705,15 @@
             <w:pPr>
               <w:ind w:left="113" w:right="113"/>
               <w:rPr>
-                <w:sz w:val="12"/>
-                <w:szCs w:val="12"/>
-                <w:lang w:val="nl-NL"/>
-              </w:rPr>
-            </w:pPr>
-            <w:r>
-              <w:rPr>
-                <w:sz w:val="12"/>
-                <w:szCs w:val="12"/>
+                <w:sz w:val="14"/>
+                <w:szCs w:val="14"/>
+                <w:lang w:val="nl-NL"/>
+              </w:rPr>
+            </w:pPr>
+            <w:r>
+              <w:rPr>
+                <w:sz w:val="14"/>
+                <w:szCs w:val="14"/>
                 <w:lang w:val="nl-NL"/>
               </w:rPr>
               <w:t>NAP17 Stuur cyclisch op kwaliteit</w:t>
@@ -15875,7 +16145,22 @@
                 <w:noProof/>
               </w:rPr>
               <w:lastRenderedPageBreak/>
-              <w:t>KD19 Noodzakelijk</w:t>
+              <w:t>KD19</w:t>
+            </w:r>
+            <w:r>
+              <w:rPr>
+                <w:b/>
+                <w:bCs/>
+              </w:rPr>
+              <w:t xml:space="preserve"> </w:t>
+            </w:r>
+            <w:r>
+              <w:rPr>
+                <w:b/>
+                <w:bCs/>
+                <w:noProof/>
+              </w:rPr>
+              <w:t>Noodzakelijk</w:t>
             </w:r>
           </w:p>
           <w:p>
@@ -15924,7 +16209,7 @@
       </w:tblGrid>
       <w:tr>
         <w:trPr>
-          <w:trHeight w:val="2944"/>
+          <w:trHeight w:val="3572"/>
         </w:trPr>
         <w:tc>
           <w:tcPr>
@@ -15937,15 +16222,15 @@
             <w:pPr>
               <w:ind w:left="113" w:right="113"/>
               <w:rPr>
-                <w:sz w:val="12"/>
-                <w:szCs w:val="12"/>
-                <w:lang w:val="nl-NL"/>
-              </w:rPr>
-            </w:pPr>
-            <w:r>
-              <w:rPr>
-                <w:sz w:val="12"/>
-                <w:szCs w:val="12"/>
+                <w:sz w:val="14"/>
+                <w:szCs w:val="14"/>
+                <w:lang w:val="nl-NL"/>
+              </w:rPr>
+            </w:pPr>
+            <w:r>
+              <w:rPr>
+                <w:sz w:val="14"/>
+                <w:szCs w:val="14"/>
                 <w:lang w:val="nl-NL"/>
               </w:rPr>
               <w:t>NAP01 Verplaats je in de gebruiker</w:t>
@@ -15963,15 +16248,15 @@
             <w:pPr>
               <w:ind w:left="113" w:right="113"/>
               <w:rPr>
-                <w:sz w:val="12"/>
-                <w:szCs w:val="12"/>
-                <w:lang w:val="nl-NL"/>
-              </w:rPr>
-            </w:pPr>
-            <w:r>
-              <w:rPr>
-                <w:sz w:val="12"/>
-                <w:szCs w:val="12"/>
+                <w:sz w:val="14"/>
+                <w:szCs w:val="14"/>
+                <w:lang w:val="nl-NL"/>
+              </w:rPr>
+            </w:pPr>
+            <w:r>
+              <w:rPr>
+                <w:sz w:val="14"/>
+                <w:szCs w:val="14"/>
                 <w:lang w:val="nl-NL"/>
               </w:rPr>
               <w:t>NAP02 Geef inzicht in de afhandeling van de dienst</w:t>
@@ -15989,15 +16274,15 @@
             <w:pPr>
               <w:ind w:left="113" w:right="113"/>
               <w:rPr>
-                <w:sz w:val="12"/>
-                <w:szCs w:val="12"/>
-                <w:lang w:val="nl-NL"/>
-              </w:rPr>
-            </w:pPr>
-            <w:r>
-              <w:rPr>
-                <w:sz w:val="12"/>
-                <w:szCs w:val="12"/>
+                <w:sz w:val="14"/>
+                <w:szCs w:val="14"/>
+                <w:lang w:val="nl-NL"/>
+              </w:rPr>
+            </w:pPr>
+            <w:r>
+              <w:rPr>
+                <w:sz w:val="14"/>
+                <w:szCs w:val="14"/>
                 <w:lang w:val="nl-NL"/>
               </w:rPr>
               <w:t>NAP03 Lever een kanaal-onafhankelijk resultaat</w:t>
@@ -16015,14 +16300,14 @@
             <w:pPr>
               <w:ind w:left="113" w:right="113"/>
               <w:rPr>
-                <w:sz w:val="12"/>
-                <w:szCs w:val="12"/>
-              </w:rPr>
-            </w:pPr>
-            <w:r>
-              <w:rPr>
-                <w:sz w:val="12"/>
-                <w:szCs w:val="12"/>
+                <w:sz w:val="14"/>
+                <w:szCs w:val="14"/>
+              </w:rPr>
+            </w:pPr>
+            <w:r>
+              <w:rPr>
+                <w:sz w:val="14"/>
+                <w:szCs w:val="14"/>
               </w:rPr>
               <w:t>NAP04 Bundel diensten</w:t>
             </w:r>
@@ -16039,15 +16324,15 @@
             <w:pPr>
               <w:ind w:left="113" w:right="113"/>
               <w:rPr>
-                <w:sz w:val="12"/>
-                <w:szCs w:val="12"/>
-                <w:lang w:val="nl-NL"/>
-              </w:rPr>
-            </w:pPr>
-            <w:r>
-              <w:rPr>
-                <w:sz w:val="12"/>
-                <w:szCs w:val="12"/>
+                <w:sz w:val="14"/>
+                <w:szCs w:val="14"/>
+                <w:lang w:val="nl-NL"/>
+              </w:rPr>
+            </w:pPr>
+            <w:r>
+              <w:rPr>
+                <w:sz w:val="14"/>
+                <w:szCs w:val="14"/>
                 <w:lang w:val="nl-NL"/>
               </w:rPr>
               <w:t>NAP05 Bied de dienst proactief aan</w:t>
@@ -16065,15 +16350,15 @@
             <w:pPr>
               <w:ind w:left="113" w:right="113"/>
               <w:rPr>
-                <w:sz w:val="12"/>
-                <w:szCs w:val="12"/>
-                <w:lang w:val="nl-NL"/>
-              </w:rPr>
-            </w:pPr>
-            <w:r>
-              <w:rPr>
-                <w:sz w:val="12"/>
-                <w:szCs w:val="12"/>
+                <w:sz w:val="14"/>
+                <w:szCs w:val="14"/>
+                <w:lang w:val="nl-NL"/>
+              </w:rPr>
+            </w:pPr>
+            <w:r>
+              <w:rPr>
+                <w:sz w:val="14"/>
+                <w:szCs w:val="14"/>
                 <w:lang w:val="nl-NL"/>
               </w:rPr>
               <w:t>NAP06 Hergebruik voor kopen, voor maken</w:t>
@@ -16091,15 +16376,15 @@
             <w:pPr>
               <w:ind w:left="113" w:right="113"/>
               <w:rPr>
-                <w:sz w:val="12"/>
-                <w:szCs w:val="12"/>
-                <w:lang w:val="nl-NL"/>
-              </w:rPr>
-            </w:pPr>
-            <w:r>
-              <w:rPr>
-                <w:sz w:val="12"/>
-                <w:szCs w:val="12"/>
+                <w:sz w:val="14"/>
+                <w:szCs w:val="14"/>
+                <w:lang w:val="nl-NL"/>
+              </w:rPr>
+            </w:pPr>
+            <w:r>
+              <w:rPr>
+                <w:sz w:val="14"/>
+                <w:szCs w:val="14"/>
                 <w:lang w:val="nl-NL"/>
               </w:rPr>
               <w:t>NAP07 Bouw diensten modulair op</w:t>
@@ -16117,14 +16402,14 @@
             <w:pPr>
               <w:ind w:left="113" w:right="113"/>
               <w:rPr>
-                <w:sz w:val="12"/>
-                <w:szCs w:val="12"/>
-              </w:rPr>
-            </w:pPr>
-            <w:r>
-              <w:rPr>
-                <w:sz w:val="12"/>
-                <w:szCs w:val="12"/>
+                <w:sz w:val="14"/>
+                <w:szCs w:val="14"/>
+              </w:rPr>
+            </w:pPr>
+            <w:r>
+              <w:rPr>
+                <w:sz w:val="14"/>
+                <w:szCs w:val="14"/>
               </w:rPr>
               <w:t>NAP08 Standaardiseer waar mogelijk</w:t>
             </w:r>
@@ -16141,15 +16426,15 @@
             <w:pPr>
               <w:ind w:left="113" w:right="113"/>
               <w:rPr>
-                <w:sz w:val="12"/>
-                <w:szCs w:val="12"/>
-                <w:lang w:val="nl-NL"/>
-              </w:rPr>
-            </w:pPr>
-            <w:r>
-              <w:rPr>
-                <w:sz w:val="12"/>
-                <w:szCs w:val="12"/>
+                <w:sz w:val="14"/>
+                <w:szCs w:val="14"/>
+                <w:lang w:val="nl-NL"/>
+              </w:rPr>
+            </w:pPr>
+            <w:r>
+              <w:rPr>
+                <w:sz w:val="14"/>
+                <w:szCs w:val="14"/>
                 <w:lang w:val="nl-NL"/>
               </w:rPr>
               <w:t>NAP09 Beschrijf de dienst nauwkeurig</w:t>
@@ -16167,15 +16452,15 @@
             <w:pPr>
               <w:ind w:left="113" w:right="113"/>
               <w:rPr>
-                <w:sz w:val="12"/>
-                <w:szCs w:val="12"/>
-                <w:lang w:val="nl-NL"/>
-              </w:rPr>
-            </w:pPr>
-            <w:r>
-              <w:rPr>
-                <w:sz w:val="12"/>
-                <w:szCs w:val="12"/>
+                <w:sz w:val="14"/>
+                <w:szCs w:val="14"/>
+                <w:lang w:val="nl-NL"/>
+              </w:rPr>
+            </w:pPr>
+            <w:r>
+              <w:rPr>
+                <w:sz w:val="14"/>
+                <w:szCs w:val="14"/>
                 <w:lang w:val="nl-NL"/>
               </w:rPr>
               <w:t>NAP10 Neem gegevens als fundament</w:t>
@@ -16193,14 +16478,14 @@
             <w:pPr>
               <w:ind w:left="113" w:right="113"/>
               <w:rPr>
-                <w:sz w:val="12"/>
-                <w:szCs w:val="12"/>
-              </w:rPr>
-            </w:pPr>
-            <w:r>
-              <w:rPr>
-                <w:sz w:val="12"/>
-                <w:szCs w:val="12"/>
+                <w:sz w:val="14"/>
+                <w:szCs w:val="14"/>
+              </w:rPr>
+            </w:pPr>
+            <w:r>
+              <w:rPr>
+                <w:sz w:val="14"/>
+                <w:szCs w:val="14"/>
               </w:rPr>
               <w:t>NAP11 Pas doelbinding toe</w:t>
             </w:r>
@@ -16217,15 +16502,15 @@
             <w:pPr>
               <w:ind w:left="113" w:right="113"/>
               <w:rPr>
-                <w:sz w:val="12"/>
-                <w:szCs w:val="12"/>
-                <w:lang w:val="nl-NL"/>
-              </w:rPr>
-            </w:pPr>
-            <w:r>
-              <w:rPr>
-                <w:sz w:val="12"/>
-                <w:szCs w:val="12"/>
+                <w:sz w:val="14"/>
+                <w:szCs w:val="14"/>
+                <w:lang w:val="nl-NL"/>
+              </w:rPr>
+            </w:pPr>
+            <w:r>
+              <w:rPr>
+                <w:sz w:val="14"/>
+                <w:szCs w:val="14"/>
                 <w:lang w:val="nl-NL"/>
               </w:rPr>
               <w:t>NAP12 Informeer bij de bron</w:t>
@@ -16243,14 +16528,14 @@
             <w:pPr>
               <w:ind w:left="113" w:right="113"/>
               <w:rPr>
-                <w:sz w:val="12"/>
-                <w:szCs w:val="12"/>
-              </w:rPr>
-            </w:pPr>
-            <w:r>
-              <w:rPr>
-                <w:sz w:val="12"/>
-                <w:szCs w:val="12"/>
+                <w:sz w:val="14"/>
+                <w:szCs w:val="14"/>
+              </w:rPr>
+            </w:pPr>
+            <w:r>
+              <w:rPr>
+                <w:sz w:val="14"/>
+                <w:szCs w:val="14"/>
               </w:rPr>
               <w:t>NAP13 Beheers risico's voortdurend</w:t>
             </w:r>
@@ -16267,14 +16552,14 @@
             <w:pPr>
               <w:ind w:left="113" w:right="113"/>
               <w:rPr>
-                <w:sz w:val="12"/>
-                <w:szCs w:val="12"/>
-              </w:rPr>
-            </w:pPr>
-            <w:r>
-              <w:rPr>
-                <w:sz w:val="12"/>
-                <w:szCs w:val="12"/>
+                <w:sz w:val="14"/>
+                <w:szCs w:val="14"/>
+              </w:rPr>
+            </w:pPr>
+            <w:r>
+              <w:rPr>
+                <w:sz w:val="14"/>
+                <w:szCs w:val="14"/>
               </w:rPr>
               <w:t>NAP14 Verifieer altijd</w:t>
             </w:r>
@@ -16291,14 +16576,14 @@
             <w:pPr>
               <w:ind w:left="113" w:right="113"/>
               <w:rPr>
-                <w:sz w:val="12"/>
-                <w:szCs w:val="12"/>
-              </w:rPr>
-            </w:pPr>
-            <w:r>
-              <w:rPr>
-                <w:sz w:val="12"/>
-                <w:szCs w:val="12"/>
+                <w:sz w:val="14"/>
+                <w:szCs w:val="14"/>
+              </w:rPr>
+            </w:pPr>
+            <w:r>
+              <w:rPr>
+                <w:sz w:val="14"/>
+                <w:szCs w:val="14"/>
               </w:rPr>
               <w:t>NAP15 Maak diensten schaalbaar</w:t>
             </w:r>
@@ -16315,14 +16600,14 @@
             <w:pPr>
               <w:ind w:left="113" w:right="113"/>
               <w:rPr>
-                <w:sz w:val="12"/>
-                <w:szCs w:val="12"/>
-              </w:rPr>
-            </w:pPr>
-            <w:r>
-              <w:rPr>
-                <w:sz w:val="12"/>
-                <w:szCs w:val="12"/>
+                <w:sz w:val="14"/>
+                <w:szCs w:val="14"/>
+              </w:rPr>
+            </w:pPr>
+            <w:r>
+              <w:rPr>
+                <w:sz w:val="14"/>
+                <w:szCs w:val="14"/>
               </w:rPr>
               <w:t>NAP16 Voorkom onnodige complexiteit</w:t>
             </w:r>
@@ -16339,15 +16624,15 @@
             <w:pPr>
               <w:ind w:left="113" w:right="113"/>
               <w:rPr>
-                <w:sz w:val="12"/>
-                <w:szCs w:val="12"/>
-                <w:lang w:val="nl-NL"/>
-              </w:rPr>
-            </w:pPr>
-            <w:r>
-              <w:rPr>
-                <w:sz w:val="12"/>
-                <w:szCs w:val="12"/>
+                <w:sz w:val="14"/>
+                <w:szCs w:val="14"/>
+                <w:lang w:val="nl-NL"/>
+              </w:rPr>
+            </w:pPr>
+            <w:r>
+              <w:rPr>
+                <w:sz w:val="14"/>
+                <w:szCs w:val="14"/>
                 <w:lang w:val="nl-NL"/>
               </w:rPr>
               <w:t>NAP17 Stuur cyclisch op kwaliteit</w:t>
@@ -16734,7 +17019,22 @@
                 <w:noProof/>
               </w:rPr>
               <w:lastRenderedPageBreak/>
-              <w:t>KD20 Kostenefficient</w:t>
+              <w:t>KD20</w:t>
+            </w:r>
+            <w:r>
+              <w:rPr>
+                <w:b/>
+                <w:bCs/>
+              </w:rPr>
+              <w:t xml:space="preserve"> </w:t>
+            </w:r>
+            <w:r>
+              <w:rPr>
+                <w:b/>
+                <w:bCs/>
+                <w:noProof/>
+              </w:rPr>
+              <w:t>Kostenefficient</w:t>
             </w:r>
           </w:p>
           <w:p>
@@ -16783,7 +17083,7 @@
       </w:tblGrid>
       <w:tr>
         <w:trPr>
-          <w:trHeight w:val="2944"/>
+          <w:trHeight w:val="3572"/>
         </w:trPr>
         <w:tc>
           <w:tcPr>
@@ -16796,15 +17096,15 @@
             <w:pPr>
               <w:ind w:left="113" w:right="113"/>
               <w:rPr>
-                <w:sz w:val="12"/>
-                <w:szCs w:val="12"/>
-                <w:lang w:val="nl-NL"/>
-              </w:rPr>
-            </w:pPr>
-            <w:r>
-              <w:rPr>
-                <w:sz w:val="12"/>
-                <w:szCs w:val="12"/>
+                <w:sz w:val="14"/>
+                <w:szCs w:val="14"/>
+                <w:lang w:val="nl-NL"/>
+              </w:rPr>
+            </w:pPr>
+            <w:r>
+              <w:rPr>
+                <w:sz w:val="14"/>
+                <w:szCs w:val="14"/>
                 <w:lang w:val="nl-NL"/>
               </w:rPr>
               <w:t>NAP01 Verplaats je in de gebruiker</w:t>
@@ -16822,15 +17122,15 @@
             <w:pPr>
               <w:ind w:left="113" w:right="113"/>
               <w:rPr>
-                <w:sz w:val="12"/>
-                <w:szCs w:val="12"/>
-                <w:lang w:val="nl-NL"/>
-              </w:rPr>
-            </w:pPr>
-            <w:r>
-              <w:rPr>
-                <w:sz w:val="12"/>
-                <w:szCs w:val="12"/>
+                <w:sz w:val="14"/>
+                <w:szCs w:val="14"/>
+                <w:lang w:val="nl-NL"/>
+              </w:rPr>
+            </w:pPr>
+            <w:r>
+              <w:rPr>
+                <w:sz w:val="14"/>
+                <w:szCs w:val="14"/>
                 <w:lang w:val="nl-NL"/>
               </w:rPr>
               <w:t>NAP02 Geef inzicht in de afhandeling van de dienst</w:t>
@@ -16848,15 +17148,15 @@
             <w:pPr>
               <w:ind w:left="113" w:right="113"/>
               <w:rPr>
-                <w:sz w:val="12"/>
-                <w:szCs w:val="12"/>
-                <w:lang w:val="nl-NL"/>
-              </w:rPr>
-            </w:pPr>
-            <w:r>
-              <w:rPr>
-                <w:sz w:val="12"/>
-                <w:szCs w:val="12"/>
+                <w:sz w:val="14"/>
+                <w:szCs w:val="14"/>
+                <w:lang w:val="nl-NL"/>
+              </w:rPr>
+            </w:pPr>
+            <w:r>
+              <w:rPr>
+                <w:sz w:val="14"/>
+                <w:szCs w:val="14"/>
                 <w:lang w:val="nl-NL"/>
               </w:rPr>
               <w:t>NAP03 Lever een kanaal-onafhankelijk resultaat</w:t>
@@ -16874,14 +17174,14 @@
             <w:pPr>
               <w:ind w:left="113" w:right="113"/>
               <w:rPr>
-                <w:sz w:val="12"/>
-                <w:szCs w:val="12"/>
-              </w:rPr>
-            </w:pPr>
-            <w:r>
-              <w:rPr>
-                <w:sz w:val="12"/>
-                <w:szCs w:val="12"/>
+                <w:sz w:val="14"/>
+                <w:szCs w:val="14"/>
+              </w:rPr>
+            </w:pPr>
+            <w:r>
+              <w:rPr>
+                <w:sz w:val="14"/>
+                <w:szCs w:val="14"/>
               </w:rPr>
               <w:t>NAP04 Bundel diensten</w:t>
             </w:r>
@@ -16898,15 +17198,15 @@
             <w:pPr>
               <w:ind w:left="113" w:right="113"/>
               <w:rPr>
-                <w:sz w:val="12"/>
-                <w:szCs w:val="12"/>
-                <w:lang w:val="nl-NL"/>
-              </w:rPr>
-            </w:pPr>
-            <w:r>
-              <w:rPr>
-                <w:sz w:val="12"/>
-                <w:szCs w:val="12"/>
+                <w:sz w:val="14"/>
+                <w:szCs w:val="14"/>
+                <w:lang w:val="nl-NL"/>
+              </w:rPr>
+            </w:pPr>
+            <w:r>
+              <w:rPr>
+                <w:sz w:val="14"/>
+                <w:szCs w:val="14"/>
                 <w:lang w:val="nl-NL"/>
               </w:rPr>
               <w:t>NAP05 Bied de dienst proactief aan</w:t>
@@ -16924,15 +17224,15 @@
             <w:pPr>
               <w:ind w:left="113" w:right="113"/>
               <w:rPr>
-                <w:sz w:val="12"/>
-                <w:szCs w:val="12"/>
-                <w:lang w:val="nl-NL"/>
-              </w:rPr>
-            </w:pPr>
-            <w:r>
-              <w:rPr>
-                <w:sz w:val="12"/>
-                <w:szCs w:val="12"/>
+                <w:sz w:val="14"/>
+                <w:szCs w:val="14"/>
+                <w:lang w:val="nl-NL"/>
+              </w:rPr>
+            </w:pPr>
+            <w:r>
+              <w:rPr>
+                <w:sz w:val="14"/>
+                <w:szCs w:val="14"/>
                 <w:lang w:val="nl-NL"/>
               </w:rPr>
               <w:t>NAP06 Hergebruik voor kopen, voor maken</w:t>
@@ -16950,15 +17250,15 @@
             <w:pPr>
               <w:ind w:left="113" w:right="113"/>
               <w:rPr>
-                <w:sz w:val="12"/>
-                <w:szCs w:val="12"/>
-                <w:lang w:val="nl-NL"/>
-              </w:rPr>
-            </w:pPr>
-            <w:r>
-              <w:rPr>
-                <w:sz w:val="12"/>
-                <w:szCs w:val="12"/>
+                <w:sz w:val="14"/>
+                <w:szCs w:val="14"/>
+                <w:lang w:val="nl-NL"/>
+              </w:rPr>
+            </w:pPr>
+            <w:r>
+              <w:rPr>
+                <w:sz w:val="14"/>
+                <w:szCs w:val="14"/>
                 <w:lang w:val="nl-NL"/>
               </w:rPr>
               <w:t>NAP07 Bouw diensten modulair op</w:t>
@@ -16976,14 +17276,14 @@
             <w:pPr>
               <w:ind w:left="113" w:right="113"/>
               <w:rPr>
-                <w:sz w:val="12"/>
-                <w:szCs w:val="12"/>
-              </w:rPr>
-            </w:pPr>
-            <w:r>
-              <w:rPr>
-                <w:sz w:val="12"/>
-                <w:szCs w:val="12"/>
+                <w:sz w:val="14"/>
+                <w:szCs w:val="14"/>
+              </w:rPr>
+            </w:pPr>
+            <w:r>
+              <w:rPr>
+                <w:sz w:val="14"/>
+                <w:szCs w:val="14"/>
               </w:rPr>
               <w:t>NAP08 Standaardiseer waar mogelijk</w:t>
             </w:r>
@@ -17000,15 +17300,15 @@
             <w:pPr>
               <w:ind w:left="113" w:right="113"/>
               <w:rPr>
-                <w:sz w:val="12"/>
-                <w:szCs w:val="12"/>
-                <w:lang w:val="nl-NL"/>
-              </w:rPr>
-            </w:pPr>
-            <w:r>
-              <w:rPr>
-                <w:sz w:val="12"/>
-                <w:szCs w:val="12"/>
+                <w:sz w:val="14"/>
+                <w:szCs w:val="14"/>
+                <w:lang w:val="nl-NL"/>
+              </w:rPr>
+            </w:pPr>
+            <w:r>
+              <w:rPr>
+                <w:sz w:val="14"/>
+                <w:szCs w:val="14"/>
                 <w:lang w:val="nl-NL"/>
               </w:rPr>
               <w:t>NAP09 Beschrijf de dienst nauwkeurig</w:t>
@@ -17026,15 +17326,15 @@
             <w:pPr>
               <w:ind w:left="113" w:right="113"/>
               <w:rPr>
-                <w:sz w:val="12"/>
-                <w:szCs w:val="12"/>
-                <w:lang w:val="nl-NL"/>
-              </w:rPr>
-            </w:pPr>
-            <w:r>
-              <w:rPr>
-                <w:sz w:val="12"/>
-                <w:szCs w:val="12"/>
+                <w:sz w:val="14"/>
+                <w:szCs w:val="14"/>
+                <w:lang w:val="nl-NL"/>
+              </w:rPr>
+            </w:pPr>
+            <w:r>
+              <w:rPr>
+                <w:sz w:val="14"/>
+                <w:szCs w:val="14"/>
                 <w:lang w:val="nl-NL"/>
               </w:rPr>
               <w:t>NAP10 Neem gegevens als fundament</w:t>
@@ -17052,14 +17352,14 @@
             <w:pPr>
               <w:ind w:left="113" w:right="113"/>
               <w:rPr>
-                <w:sz w:val="12"/>
-                <w:szCs w:val="12"/>
-              </w:rPr>
-            </w:pPr>
-            <w:r>
-              <w:rPr>
-                <w:sz w:val="12"/>
-                <w:szCs w:val="12"/>
+                <w:sz w:val="14"/>
+                <w:szCs w:val="14"/>
+              </w:rPr>
+            </w:pPr>
+            <w:r>
+              <w:rPr>
+                <w:sz w:val="14"/>
+                <w:szCs w:val="14"/>
               </w:rPr>
               <w:t>NAP11 Pas doelbinding toe</w:t>
             </w:r>
@@ -17076,15 +17376,15 @@
             <w:pPr>
               <w:ind w:left="113" w:right="113"/>
               <w:rPr>
-                <w:sz w:val="12"/>
-                <w:szCs w:val="12"/>
-                <w:lang w:val="nl-NL"/>
-              </w:rPr>
-            </w:pPr>
-            <w:r>
-              <w:rPr>
-                <w:sz w:val="12"/>
-                <w:szCs w:val="12"/>
+                <w:sz w:val="14"/>
+                <w:szCs w:val="14"/>
+                <w:lang w:val="nl-NL"/>
+              </w:rPr>
+            </w:pPr>
+            <w:r>
+              <w:rPr>
+                <w:sz w:val="14"/>
+                <w:szCs w:val="14"/>
                 <w:lang w:val="nl-NL"/>
               </w:rPr>
               <w:t>NAP12 Informeer bij de bron</w:t>
@@ -17102,14 +17402,14 @@
             <w:pPr>
               <w:ind w:left="113" w:right="113"/>
               <w:rPr>
-                <w:sz w:val="12"/>
-                <w:szCs w:val="12"/>
-              </w:rPr>
-            </w:pPr>
-            <w:r>
-              <w:rPr>
-                <w:sz w:val="12"/>
-                <w:szCs w:val="12"/>
+                <w:sz w:val="14"/>
+                <w:szCs w:val="14"/>
+              </w:rPr>
+            </w:pPr>
+            <w:r>
+              <w:rPr>
+                <w:sz w:val="14"/>
+                <w:szCs w:val="14"/>
               </w:rPr>
               <w:t>NAP13 Beheers risico's voortdurend</w:t>
             </w:r>
@@ -17126,14 +17426,14 @@
             <w:pPr>
               <w:ind w:left="113" w:right="113"/>
               <w:rPr>
-                <w:sz w:val="12"/>
-                <w:szCs w:val="12"/>
-              </w:rPr>
-            </w:pPr>
-            <w:r>
-              <w:rPr>
-                <w:sz w:val="12"/>
-                <w:szCs w:val="12"/>
+                <w:sz w:val="14"/>
+                <w:szCs w:val="14"/>
+              </w:rPr>
+            </w:pPr>
+            <w:r>
+              <w:rPr>
+                <w:sz w:val="14"/>
+                <w:szCs w:val="14"/>
               </w:rPr>
               <w:t>NAP14 Verifieer altijd</w:t>
             </w:r>
@@ -17150,14 +17450,14 @@
             <w:pPr>
               <w:ind w:left="113" w:right="113"/>
               <w:rPr>
-                <w:sz w:val="12"/>
-                <w:szCs w:val="12"/>
-              </w:rPr>
-            </w:pPr>
-            <w:r>
-              <w:rPr>
-                <w:sz w:val="12"/>
-                <w:szCs w:val="12"/>
+                <w:sz w:val="14"/>
+                <w:szCs w:val="14"/>
+              </w:rPr>
+            </w:pPr>
+            <w:r>
+              <w:rPr>
+                <w:sz w:val="14"/>
+                <w:szCs w:val="14"/>
               </w:rPr>
               <w:t>NAP15 Maak diensten schaalbaar</w:t>
             </w:r>
@@ -17174,14 +17474,14 @@
             <w:pPr>
               <w:ind w:left="113" w:right="113"/>
               <w:rPr>
-                <w:sz w:val="12"/>
-                <w:szCs w:val="12"/>
-              </w:rPr>
-            </w:pPr>
-            <w:r>
-              <w:rPr>
-                <w:sz w:val="12"/>
-                <w:szCs w:val="12"/>
+                <w:sz w:val="14"/>
+                <w:szCs w:val="14"/>
+              </w:rPr>
+            </w:pPr>
+            <w:r>
+              <w:rPr>
+                <w:sz w:val="14"/>
+                <w:szCs w:val="14"/>
               </w:rPr>
               <w:t>NAP16 Voorkom onnodige complexiteit</w:t>
             </w:r>
@@ -17198,15 +17498,15 @@
             <w:pPr>
               <w:ind w:left="113" w:right="113"/>
               <w:rPr>
-                <w:sz w:val="12"/>
-                <w:szCs w:val="12"/>
-                <w:lang w:val="nl-NL"/>
-              </w:rPr>
-            </w:pPr>
-            <w:r>
-              <w:rPr>
-                <w:sz w:val="12"/>
-                <w:szCs w:val="12"/>
+                <w:sz w:val="14"/>
+                <w:szCs w:val="14"/>
+                <w:lang w:val="nl-NL"/>
+              </w:rPr>
+            </w:pPr>
+            <w:r>
+              <w:rPr>
+                <w:sz w:val="14"/>
+                <w:szCs w:val="14"/>
                 <w:lang w:val="nl-NL"/>
               </w:rPr>
               <w:t>NAP17 Stuur cyclisch op kwaliteit</w:t>
